--- a/templates/govern/Information-Security-Policy.docx
+++ b/templates/govern/Information-Security-Policy.docx
@@ -1,6 +1,6 @@
 
 <file path=word/document.xml><?xml version="1.0" encoding="utf-8"?>
-<w:document xmlns:wpc="http://schemas.microsoft.com/office/word/2010/wordprocessingCanvas" xmlns:cx="http://schemas.microsoft.com/office/drawing/2014/chartex" xmlns:cx1="http://schemas.microsoft.com/office/drawing/2015/9/8/chartex" xmlns:cx2="http://schemas.microsoft.com/office/drawing/2015/10/21/chartex" xmlns:cx3="http://schemas.microsoft.com/office/drawing/2016/5/9/chartex" xmlns:cx4="http://schemas.microsoft.com/office/drawing/2016/5/10/chartex" xmlns:cx5="http://schemas.microsoft.com/office/drawing/2016/5/11/chartex" xmlns:cx6="http://schemas.microsoft.com/office/drawing/2016/5/12/chartex" xmlns:cx7="http://schemas.microsoft.com/office/drawing/2016/5/13/chartex" xmlns:cx8="http://schemas.microsoft.com/office/drawing/2016/5/14/chartex" xmlns:mc="http://schemas.openxmlformats.org/markup-compatibility/2006" xmlns:aink="http://schemas.microsoft.com/office/drawing/2016/ink" xmlns:am3d="http://schemas.microsoft.com/office/drawing/2017/model3d" xmlns:o="urn:schemas-microsoft-com:office:office" xmlns:r="http://schemas.openxmlformats.org/officeDocument/2006/relationships" xmlns:m="http://schemas.openxmlformats.org/officeDocument/2006/math" xmlns:v="urn:schemas-microsoft-com:vml" xmlns:wp14="http://schemas.microsoft.com/office/word/2010/wordprocessingDrawing" xmlns:wp="http://schemas.openxmlformats.org/drawingml/2006/wordprocessingDrawing" xmlns:w10="urn:schemas-microsoft-com:office:word" xmlns:w="http://schemas.openxmlformats.org/wordprocessingml/2006/main" xmlns:w14="http://schemas.microsoft.com/office/word/2010/wordml" xmlns:w15="http://schemas.microsoft.com/office/word/2012/wordml" xmlns:w16cid="http://schemas.microsoft.com/office/word/2016/wordml/cid" xmlns:w16se="http://schemas.microsoft.com/office/word/2015/wordml/symex" xmlns:wpg="http://schemas.microsoft.com/office/word/2010/wordprocessingGroup" xmlns:wpi="http://schemas.microsoft.com/office/word/2010/wordprocessingInk" xmlns:wne="http://schemas.microsoft.com/office/word/2006/wordml" xmlns:wps="http://schemas.microsoft.com/office/word/2010/wordprocessingShape" mc:Ignorable="w14 w15 w16se w16cid wp14">
+<w:document xmlns:wpc="http://schemas.microsoft.com/office/word/2010/wordprocessingCanvas" xmlns:cx="http://schemas.microsoft.com/office/drawing/2014/chartex" xmlns:cx1="http://schemas.microsoft.com/office/drawing/2015/9/8/chartex" xmlns:cx2="http://schemas.microsoft.com/office/drawing/2015/10/21/chartex" xmlns:cx3="http://schemas.microsoft.com/office/drawing/2016/5/9/chartex" xmlns:cx4="http://schemas.microsoft.com/office/drawing/2016/5/10/chartex" xmlns:cx5="http://schemas.microsoft.com/office/drawing/2016/5/11/chartex" xmlns:cx6="http://schemas.microsoft.com/office/drawing/2016/5/12/chartex" xmlns:cx7="http://schemas.microsoft.com/office/drawing/2016/5/13/chartex" xmlns:cx8="http://schemas.microsoft.com/office/drawing/2016/5/14/chartex" xmlns:mc="http://schemas.openxmlformats.org/markup-compatibility/2006" xmlns:aink="http://schemas.microsoft.com/office/drawing/2016/ink" xmlns:am3d="http://schemas.microsoft.com/office/drawing/2017/model3d" xmlns:o="urn:schemas-microsoft-com:office:office" xmlns:oel="http://schemas.microsoft.com/office/2019/extlst" xmlns:r="http://schemas.openxmlformats.org/officeDocument/2006/relationships" xmlns:m="http://schemas.openxmlformats.org/officeDocument/2006/math" xmlns:v="urn:schemas-microsoft-com:vml" xmlns:wp14="http://schemas.microsoft.com/office/word/2010/wordprocessingDrawing" xmlns:wp="http://schemas.openxmlformats.org/drawingml/2006/wordprocessingDrawing" xmlns:w10="urn:schemas-microsoft-com:office:word" xmlns:w="http://schemas.openxmlformats.org/wordprocessingml/2006/main" xmlns:w14="http://schemas.microsoft.com/office/word/2010/wordml" xmlns:w15="http://schemas.microsoft.com/office/word/2012/wordml" xmlns:w16cex="http://schemas.microsoft.com/office/word/2018/wordml/cex" xmlns:w16cid="http://schemas.microsoft.com/office/word/2016/wordml/cid" xmlns:w16="http://schemas.microsoft.com/office/word/2018/wordml" xmlns:w16du="http://schemas.microsoft.com/office/word/2023/wordml/word16du" xmlns:w16sdtdh="http://schemas.microsoft.com/office/word/2020/wordml/sdtdatahash" xmlns:w16se="http://schemas.microsoft.com/office/word/2015/wordml/symex" xmlns:wpg="http://schemas.microsoft.com/office/word/2010/wordprocessingGroup" xmlns:wpi="http://schemas.microsoft.com/office/word/2010/wordprocessingInk" xmlns:wne="http://schemas.microsoft.com/office/word/2006/wordml" xmlns:wps="http://schemas.microsoft.com/office/word/2010/wordprocessingShape" mc:Ignorable="w14 w15 w16se w16cid w16 w16cex w16sdtdh w16du wp14">
   <w:body>
     <w:tbl>
       <w:tblPr>
@@ -36,7 +36,7 @@
               <w:rPr>
                 <w:rFonts w:ascii="Arial" w:hAnsi="Arial" w:cs="Arial"/>
                 <w:b/>
-                <w:color w:val="C00000"/>
+                <w:color w:val="FF0000"/>
                 <w:sz w:val="28"/>
                 <w:szCs w:val="36"/>
               </w:rPr>
@@ -47,11 +47,31 @@
               <w:rPr>
                 <w:rFonts w:ascii="Arial" w:hAnsi="Arial" w:cs="Arial"/>
                 <w:b/>
-                <w:color w:val="C00000"/>
+                <w:color w:val="FF0000"/>
                 <w:sz w:val="28"/>
                 <w:szCs w:val="36"/>
               </w:rPr>
-              <w:t xml:space="preserve">[Entity] </w:t>
+              <w:t>[</w:t>
+            </w:r>
+            <w:r>
+              <w:rPr>
+                <w:rFonts w:ascii="Arial" w:hAnsi="Arial" w:cs="Arial"/>
+                <w:b/>
+                <w:color w:val="FF0000"/>
+                <w:sz w:val="28"/>
+                <w:szCs w:val="36"/>
+              </w:rPr>
+              <w:t>Organization</w:t>
+            </w:r>
+            <w:r>
+              <w:rPr>
+                <w:rFonts w:ascii="Arial" w:hAnsi="Arial" w:cs="Arial"/>
+                <w:b/>
+                <w:color w:val="FF0000"/>
+                <w:sz w:val="28"/>
+                <w:szCs w:val="36"/>
+              </w:rPr>
+              <w:t>]</w:t>
             </w:r>
           </w:p>
           <w:p>
@@ -94,6 +114,15 @@
                 <w:sz w:val="24"/>
               </w:rPr>
               <w:t xml:space="preserve">No: </w:t>
+            </w:r>
+            <w:r>
+              <w:rPr>
+                <w:rFonts w:ascii="Arial" w:hAnsi="Arial" w:cs="Arial"/>
+                <w:bCs/>
+                <w:color w:val="FF0000"/>
+                <w:sz w:val="24"/>
+              </w:rPr>
+              <w:t>[Policy Number]</w:t>
             </w:r>
           </w:p>
         </w:tc>
@@ -200,12 +229,53 @@
               </w:rPr>
               <w:t xml:space="preserve">Updated: </w:t>
             </w:r>
+            <w:r>
+              <w:rPr>
+                <w:rFonts w:ascii="Arial" w:hAnsi="Arial" w:cs="Arial"/>
+                <w:bCs/>
+                <w:sz w:val="24"/>
+              </w:rPr>
+              <w:fldChar w:fldCharType="begin"/>
+            </w:r>
+            <w:r>
+              <w:rPr>
+                <w:rFonts w:ascii="Arial" w:hAnsi="Arial" w:cs="Arial"/>
+                <w:bCs/>
+                <w:sz w:val="24"/>
+              </w:rPr>
+              <w:instrText xml:space="preserve"> DATE \@ "M/d/yyyy" </w:instrText>
+            </w:r>
+            <w:r>
+              <w:rPr>
+                <w:rFonts w:ascii="Arial" w:hAnsi="Arial" w:cs="Arial"/>
+                <w:bCs/>
+                <w:sz w:val="24"/>
+              </w:rPr>
+              <w:fldChar w:fldCharType="separate"/>
+            </w:r>
+            <w:r>
+              <w:rPr>
+                <w:rFonts w:ascii="Arial" w:hAnsi="Arial" w:cs="Arial"/>
+                <w:bCs/>
+                <w:noProof/>
+                <w:sz w:val="24"/>
+              </w:rPr>
+              <w:t>10/10/2024</w:t>
+            </w:r>
+            <w:r>
+              <w:rPr>
+                <w:rFonts w:ascii="Arial" w:hAnsi="Arial" w:cs="Arial"/>
+                <w:bCs/>
+                <w:sz w:val="24"/>
+              </w:rPr>
+              <w:fldChar w:fldCharType="end"/>
+            </w:r>
           </w:p>
         </w:tc>
       </w:tr>
       <w:tr>
         <w:trPr>
-          <w:trHeight w:val="1517"/>
+          <w:trHeight w:val="1074"/>
         </w:trPr>
         <w:tc>
           <w:tcPr>
@@ -231,6 +301,7 @@
               <w:spacing w:before="120" w:after="0" w:line="240" w:lineRule="auto"/>
               <w:rPr>
                 <w:rFonts w:ascii="Arial" w:hAnsi="Arial" w:cs="Arial"/>
+                <w:bCs/>
                 <w:sz w:val="24"/>
               </w:rPr>
             </w:pPr>
@@ -241,6 +312,15 @@
                 <w:sz w:val="24"/>
               </w:rPr>
               <w:t xml:space="preserve">Issued By: </w:t>
+            </w:r>
+            <w:r>
+              <w:rPr>
+                <w:rFonts w:ascii="Arial" w:hAnsi="Arial" w:cs="Arial"/>
+                <w:bCs/>
+                <w:color w:val="FF0000"/>
+                <w:sz w:val="24"/>
+              </w:rPr>
+              <w:t>[Authority]</w:t>
             </w:r>
           </w:p>
           <w:p>
@@ -257,7 +337,7 @@
               <w:spacing w:after="240" w:line="240" w:lineRule="auto"/>
               <w:rPr>
                 <w:rFonts w:ascii="Arial" w:hAnsi="Arial" w:cs="Arial"/>
-                <w:b/>
+                <w:bCs/>
                 <w:sz w:val="24"/>
               </w:rPr>
             </w:pPr>
@@ -269,6 +349,15 @@
               </w:rPr>
               <w:t xml:space="preserve">Owner: </w:t>
             </w:r>
+            <w:r>
+              <w:rPr>
+                <w:rFonts w:ascii="Arial" w:hAnsi="Arial" w:cs="Arial"/>
+                <w:bCs/>
+                <w:color w:val="FF0000"/>
+                <w:sz w:val="24"/>
+              </w:rPr>
+              <w:t>[Owner]</w:t>
+            </w:r>
           </w:p>
         </w:tc>
       </w:tr>
@@ -624,22 +713,80 @@
       </w:r>
     </w:p>
     <w:p>
-      <w:pPr>
-        <w:pStyle w:val="NoSpacing"/>
-        <w:ind w:right="450"/>
-        <w:jc w:val="both"/>
-        <w:rPr>
-          <w:color w:val="C00000"/>
-        </w:rPr>
-      </w:pPr>
-      <w:r>
-        <w:rPr>
-          <w:rFonts w:ascii="Arial" w:hAnsi="Arial" w:cs="Arial"/>
-          <w:color w:val="C00000"/>
-          <w:sz w:val="24"/>
-          <w:szCs w:val="24"/>
-        </w:rPr>
-        <w:t>[Organization information]</w:t>
+      <w:r>
+        <w:rPr>
+          <w:rFonts w:ascii="Arial" w:hAnsi="Arial" w:cs="Arial"/>
+          <w:sz w:val="24"/>
+          <w:szCs w:val="24"/>
+        </w:rPr>
+        <w:t>This policy is established under the authority of organizational management and is guided by best practices outlined in the National Institute of Standards and Technology (NIST) Cybersecurity Framework 2.0. While not mandated by law, the organization adopts this framework to enhance its cybersecurity posture and protect its information assets. The authority for enforcement and adherence to this policy is vested in</w:t>
+      </w:r>
+      <w:r>
+        <w:rPr>
+          <w:rFonts w:ascii="Arial" w:hAnsi="Arial" w:cs="Arial"/>
+          <w:sz w:val="24"/>
+          <w:szCs w:val="24"/>
+        </w:rPr>
+        <w:t xml:space="preserve"> the</w:t>
+      </w:r>
+      <w:r>
+        <w:rPr>
+          <w:rFonts w:ascii="Arial" w:hAnsi="Arial" w:cs="Arial"/>
+          <w:sz w:val="24"/>
+          <w:szCs w:val="24"/>
+        </w:rPr>
+        <w:t xml:space="preserve"> </w:t>
+      </w:r>
+      <w:r>
+        <w:rPr>
+          <w:rFonts w:ascii="Arial" w:hAnsi="Arial" w:cs="Arial"/>
+          <w:color w:val="FF0000"/>
+          <w:sz w:val="24"/>
+          <w:szCs w:val="24"/>
+        </w:rPr>
+        <w:t>[</w:t>
+      </w:r>
+      <w:r>
+        <w:rPr>
+          <w:rFonts w:ascii="Arial" w:hAnsi="Arial" w:cs="Arial"/>
+          <w:color w:val="FF0000"/>
+          <w:sz w:val="24"/>
+          <w:szCs w:val="24"/>
+        </w:rPr>
+        <w:t>Authority</w:t>
+      </w:r>
+      <w:r>
+        <w:rPr>
+          <w:rFonts w:ascii="Arial" w:hAnsi="Arial" w:cs="Arial"/>
+          <w:color w:val="FF0000"/>
+          <w:sz w:val="24"/>
+          <w:szCs w:val="24"/>
+        </w:rPr>
+        <w:t>]</w:t>
+      </w:r>
+      <w:r>
+        <w:rPr>
+          <w:rFonts w:ascii="Arial" w:hAnsi="Arial" w:cs="Arial"/>
+          <w:sz w:val="24"/>
+          <w:szCs w:val="24"/>
+        </w:rPr>
+        <w:t xml:space="preserve">, who </w:t>
+      </w:r>
+      <w:r>
+        <w:rPr>
+          <w:rFonts w:ascii="Arial" w:hAnsi="Arial" w:cs="Arial"/>
+          <w:sz w:val="24"/>
+          <w:szCs w:val="24"/>
+        </w:rPr>
+        <w:t>is</w:t>
+      </w:r>
+      <w:r>
+        <w:rPr>
+          <w:rFonts w:ascii="Arial" w:hAnsi="Arial" w:cs="Arial"/>
+          <w:sz w:val="24"/>
+          <w:szCs w:val="24"/>
+        </w:rPr>
+        <w:t xml:space="preserve"> responsible for ensuring compliance across all departments.</w:t>
       </w:r>
     </w:p>
     <w:p>
@@ -1039,7 +1186,25 @@
           <w:sz w:val="24"/>
           <w:szCs w:val="24"/>
         </w:rPr>
-        <w:t xml:space="preserve">must designate an individual or group to be responsible for the technical information security function.   For purposes of clarity and readability, this policy will refer to the individual, or group, designated as the Information Security Officer (ISO)/designated security representative.  This function will be responsible for evaluating and advising on information security risks.  </w:t>
+        <w:t>must designate an individual or group to be responsible for the technical information security function.   For purposes of clarity and readability, this policy will refer to the individual, or group, designated as the Information Security Officer (</w:t>
+      </w:r>
+      <w:r>
+        <w:rPr>
+          <w:rFonts w:ascii="Arial" w:eastAsia="Times New Roman" w:hAnsi="Arial" w:cs="Arial"/>
+          <w:i/>
+          <w:iCs/>
+          <w:sz w:val="24"/>
+          <w:szCs w:val="24"/>
+        </w:rPr>
+        <w:t>ISO</w:t>
+      </w:r>
+      <w:r>
+        <w:rPr>
+          <w:rFonts w:ascii="Arial" w:eastAsia="Times New Roman" w:hAnsi="Arial" w:cs="Arial"/>
+          <w:sz w:val="24"/>
+          <w:szCs w:val="24"/>
+        </w:rPr>
+        <w:t xml:space="preserve">)/designated security representative.  This function will be responsible for evaluating and advising on information security risks.  </w:t>
       </w:r>
     </w:p>
     <w:p>
@@ -1114,6 +1279,7 @@
           <w:sz w:val="24"/>
           <w:szCs w:val="24"/>
         </w:rPr>
+        <w:lastRenderedPageBreak/>
         <w:t xml:space="preserve">Although the technical information security function may be outsourced to third parties, each </w:t>
       </w:r>
       <w:r>
@@ -1256,7 +1422,6 @@
           <w:sz w:val="24"/>
           <w:szCs w:val="24"/>
         </w:rPr>
-        <w:lastRenderedPageBreak/>
         <w:t>evaluating and accepting risk on behalf of the</w:t>
       </w:r>
       <w:r>
@@ -1776,6 +1941,7 @@
           <w:sz w:val="24"/>
           <w:szCs w:val="24"/>
         </w:rPr>
+        <w:lastRenderedPageBreak/>
         <w:t>maintaining familiarity with business functions and requirements;</w:t>
       </w:r>
     </w:p>
@@ -1828,7 +1994,6 @@
           <w:sz w:val="24"/>
           <w:szCs w:val="24"/>
         </w:rPr>
-        <w:lastRenderedPageBreak/>
         <w:t>assessing compliance with information security policies and legal and regulatory information security requirements;</w:t>
       </w:r>
     </w:p>
@@ -2043,16 +2208,7 @@
           <w:sz w:val="24"/>
           <w:szCs w:val="24"/>
         </w:rPr>
-        <w:t xml:space="preserve"> policies and </w:t>
-      </w:r>
-      <w:proofErr w:type="gramStart"/>
-      <w:r>
-        <w:rPr>
-          <w:rFonts w:ascii="Arial" w:eastAsia="Times New Roman" w:hAnsi="Arial" w:cs="Arial"/>
-          <w:sz w:val="24"/>
-          <w:szCs w:val="24"/>
-        </w:rPr>
-        <w:t>standards</w:t>
+        <w:t xml:space="preserve"> policies and standards</w:t>
       </w:r>
       <w:r>
         <w:rPr>
@@ -2069,16 +2225,7 @@
           <w:sz w:val="24"/>
           <w:szCs w:val="24"/>
         </w:rPr>
-        <w:t xml:space="preserve"> that</w:t>
-      </w:r>
-      <w:proofErr w:type="gramEnd"/>
-      <w:r>
-        <w:rPr>
-          <w:rFonts w:ascii="Arial" w:eastAsia="Times New Roman" w:hAnsi="Arial" w:cs="Arial"/>
-          <w:sz w:val="24"/>
-          <w:szCs w:val="24"/>
-        </w:rPr>
-        <w:t xml:space="preserve"> consider</w:t>
+        <w:t xml:space="preserve"> that consider</w:t>
       </w:r>
       <w:r>
         <w:rPr>
@@ -2358,6 +2505,7 @@
           <w:sz w:val="24"/>
           <w:szCs w:val="24"/>
         </w:rPr>
+        <w:lastRenderedPageBreak/>
         <w:t>The workforce is responsible for:</w:t>
       </w:r>
     </w:p>
@@ -2420,7 +2568,6 @@
           <w:szCs w:val="24"/>
         </w:rPr>
       </w:pPr>
-      <w:proofErr w:type="gramStart"/>
       <w:r>
         <w:rPr>
           <w:rFonts w:ascii="Arial" w:eastAsia="Times New Roman" w:hAnsi="Arial" w:cs="Arial"/>
@@ -2444,16 +2591,7 @@
           <w:sz w:val="24"/>
           <w:szCs w:val="24"/>
         </w:rPr>
-        <w:t xml:space="preserve"> information</w:t>
-      </w:r>
-      <w:proofErr w:type="gramEnd"/>
-      <w:r>
-        <w:rPr>
-          <w:rFonts w:ascii="Arial" w:eastAsia="Times New Roman" w:hAnsi="Arial" w:cs="Arial"/>
-          <w:sz w:val="24"/>
-          <w:szCs w:val="24"/>
-        </w:rPr>
-        <w:t xml:space="preserve"> and </w:t>
+        <w:t xml:space="preserve"> information and </w:t>
       </w:r>
       <w:r>
         <w:rPr>
@@ -2503,7 +2641,6 @@
           <w:sz w:val="24"/>
           <w:szCs w:val="24"/>
         </w:rPr>
-        <w:lastRenderedPageBreak/>
         <w:t>protecting</w:t>
       </w:r>
       <w:r>
@@ -2690,20 +2827,46 @@
       <w:r>
         <w:rPr>
           <w:rFonts w:ascii="Arial" w:hAnsi="Arial" w:cs="Arial"/>
+          <w:color w:val="FF0000"/>
+          <w:sz w:val="24"/>
+          <w:szCs w:val="24"/>
+        </w:rPr>
+        <w:t>[</w:t>
+      </w:r>
+      <w:r>
+        <w:rPr>
+          <w:rFonts w:ascii="Arial" w:hAnsi="Arial" w:cs="Arial"/>
+          <w:color w:val="FF0000"/>
+          <w:sz w:val="24"/>
+          <w:szCs w:val="24"/>
+        </w:rPr>
+        <w:t>Authority</w:t>
+      </w:r>
+      <w:r>
+        <w:rPr>
+          <w:rFonts w:ascii="Arial" w:hAnsi="Arial" w:cs="Arial"/>
+          <w:color w:val="FF0000"/>
+          <w:sz w:val="24"/>
+          <w:szCs w:val="24"/>
+        </w:rPr>
+        <w:t>]</w:t>
+      </w:r>
+      <w:r>
+        <w:rPr>
+          <w:rFonts w:ascii="Arial" w:hAnsi="Arial" w:cs="Arial"/>
+          <w:sz w:val="24"/>
+          <w:szCs w:val="24"/>
+        </w:rPr>
+        <w:t xml:space="preserve"> </w:t>
+      </w:r>
+      <w:r>
+        <w:rPr>
+          <w:rFonts w:ascii="Arial" w:hAnsi="Arial" w:cs="Arial"/>
           <w:color w:val="000000" w:themeColor="text1"/>
           <w:sz w:val="24"/>
           <w:szCs w:val="24"/>
         </w:rPr>
-        <w:t>C</w:t>
-      </w:r>
-      <w:r>
-        <w:rPr>
-          <w:rFonts w:ascii="Arial" w:hAnsi="Arial" w:cs="Arial"/>
-          <w:color w:val="000000" w:themeColor="text1"/>
-          <w:sz w:val="24"/>
-          <w:szCs w:val="24"/>
-        </w:rPr>
-        <w:t>ISO is responsible for:</w:t>
+        <w:t>is responsible for:</w:t>
       </w:r>
     </w:p>
     <w:p>
@@ -2729,16 +2892,7 @@
           <w:sz w:val="24"/>
           <w:szCs w:val="24"/>
         </w:rPr>
-        <w:t xml:space="preserve">providing in-house expertise as security </w:t>
-      </w:r>
-      <w:proofErr w:type="gramStart"/>
-      <w:r>
-        <w:rPr>
-          <w:rFonts w:ascii="Arial" w:eastAsia="Times New Roman" w:hAnsi="Arial" w:cs="Arial"/>
-          <w:sz w:val="24"/>
-          <w:szCs w:val="24"/>
-        </w:rPr>
-        <w:t>consultants</w:t>
+        <w:t>providing in-house expertise as security consultants</w:t>
       </w:r>
       <w:r>
         <w:rPr>
@@ -2763,16 +2917,7 @@
           <w:sz w:val="24"/>
           <w:szCs w:val="24"/>
         </w:rPr>
-        <w:t>as</w:t>
-      </w:r>
-      <w:proofErr w:type="gramEnd"/>
-      <w:r>
-        <w:rPr>
-          <w:rFonts w:ascii="Arial" w:eastAsia="Times New Roman" w:hAnsi="Arial" w:cs="Arial"/>
-          <w:sz w:val="24"/>
-          <w:szCs w:val="24"/>
-        </w:rPr>
-        <w:t xml:space="preserve"> needed;</w:t>
+        <w:t>as needed;</w:t>
       </w:r>
     </w:p>
     <w:p>
@@ -3157,6 +3302,7 @@
           <w:sz w:val="24"/>
           <w:szCs w:val="24"/>
         </w:rPr>
+        <w:lastRenderedPageBreak/>
         <w:t>The audit and approval of security controls must always remain independent and segregated from the implementation of security controls.</w:t>
       </w:r>
     </w:p>
@@ -3243,7 +3389,6 @@
           <w:sz w:val="24"/>
           <w:szCs w:val="24"/>
         </w:rPr>
-        <w:lastRenderedPageBreak/>
         <w:t>Information security risk assessments are required for new projects, implementations of new technologies, significant changes to the operating environment, or in response to the discovery of a significant vulnerability.</w:t>
       </w:r>
     </w:p>
@@ -3708,6 +3853,7 @@
           <w:sz w:val="24"/>
           <w:szCs w:val="24"/>
         </w:rPr>
+        <w:lastRenderedPageBreak/>
         <w:t>All reproductions of information in its entirety must carry the same confidentiality classification as the original. Partial reproductions need to be evaluated to determine if a new classification is warranted.</w:t>
       </w:r>
     </w:p>
@@ -3840,7 +3986,6 @@
           <w:sz w:val="24"/>
           <w:szCs w:val="24"/>
         </w:rPr>
-        <w:lastRenderedPageBreak/>
         <w:t>C</w:t>
       </w:r>
       <w:r>
@@ -4384,6 +4529,7 @@
           <w:sz w:val="24"/>
           <w:szCs w:val="24"/>
         </w:rPr>
+        <w:lastRenderedPageBreak/>
         <w:t>Processes, including regular scanning, must be implemented to identify unauthorized hardware and/or software and notify appropriate staff when discovered.</w:t>
       </w:r>
     </w:p>
@@ -4531,16 +4677,7 @@
           <w:sz w:val="24"/>
           <w:szCs w:val="24"/>
         </w:rPr>
-        <w:t xml:space="preserve">sensitive information not covered in the general security </w:t>
-      </w:r>
-      <w:r>
-        <w:rPr>
-          <w:rFonts w:ascii="Arial" w:hAnsi="Arial" w:cs="Arial"/>
-          <w:sz w:val="24"/>
-          <w:szCs w:val="24"/>
-        </w:rPr>
-        <w:lastRenderedPageBreak/>
-        <w:t xml:space="preserve">training.  All security training must be reinforced at least annually and must be tracked by the </w:t>
+        <w:t xml:space="preserve">sensitive information not covered in the general security training.  All security training must be reinforced at least annually and must be tracked by the </w:t>
       </w:r>
       <w:r>
         <w:rPr>
@@ -5024,7 +5161,16 @@
           <w:sz w:val="24"/>
           <w:szCs w:val="24"/>
         </w:rPr>
-        <w:t xml:space="preserve">All observed or suspected information security incidents or weaknesses are to be reported to appropriate management and the ISO/designated security representative as quickly as possible.  If a member of the workforce feels that cyber security concerns are not being appropriately addressed, they may confidentially contact the </w:t>
+        <w:t xml:space="preserve">All observed or suspected information security incidents or weaknesses are to be reported to appropriate management and the ISO/designated security representative as quickly as possible.  If a member of the workforce feels that cyber </w:t>
+      </w:r>
+      <w:r>
+        <w:rPr>
+          <w:rFonts w:ascii="Arial" w:hAnsi="Arial" w:cs="Arial"/>
+          <w:sz w:val="24"/>
+          <w:szCs w:val="24"/>
+        </w:rPr>
+        <w:lastRenderedPageBreak/>
+        <w:t xml:space="preserve">security concerns are not being appropriately addressed, they may confidentially contact the </w:t>
       </w:r>
       <w:r>
         <w:rPr>
@@ -5234,7 +5380,6 @@
           <w:sz w:val="24"/>
           <w:szCs w:val="24"/>
         </w:rPr>
-        <w:lastRenderedPageBreak/>
         <w:t>Information processing and storage facilities must have a defined security perimeter and appropriate security barriers and access controls.</w:t>
       </w:r>
     </w:p>
@@ -5572,6 +5717,7 @@
           <w:sz w:val="24"/>
           <w:szCs w:val="24"/>
         </w:rPr>
+        <w:lastRenderedPageBreak/>
         <w:t xml:space="preserve">Automated techniques and controls must be implemented to lock a session and require authentication or re-authentication after a period of inactivity for any system where authentication is required. Information on the screen must be replaced with </w:t>
       </w:r>
       <w:r>
@@ -5703,7 +5849,6 @@
           <w:sz w:val="24"/>
           <w:szCs w:val="24"/>
         </w:rPr>
-        <w:lastRenderedPageBreak/>
         <w:t>Tokens must not be stored on paper, or in an electronic file, hand-held device or browser, unless they can be stored securely and the method of storing (e.g., password vault) has been approved by the ISO/designated security representative.</w:t>
       </w:r>
     </w:p>
@@ -6138,6 +6283,7 @@
           <w:sz w:val="24"/>
           <w:szCs w:val="24"/>
         </w:rPr>
+        <w:lastRenderedPageBreak/>
         <w:t>Systems include but are not limited to servers, platforms, networks, communications, databases and software applications.</w:t>
       </w:r>
     </w:p>
@@ -6274,7 +6420,6 @@
           <w:sz w:val="24"/>
           <w:szCs w:val="24"/>
         </w:rPr>
-        <w:lastRenderedPageBreak/>
         <w:t>Each system must have a set of controls commensurate with the classification of any data that is stored on or passes through the system.</w:t>
       </w:r>
     </w:p>
@@ -6607,6 +6752,7 @@
           <w:sz w:val="24"/>
           <w:szCs w:val="24"/>
         </w:rPr>
+        <w:lastRenderedPageBreak/>
         <w:t>Where technically feasible, source code used to generate an application or software must not be stored on the production system running that application or software.</w:t>
       </w:r>
     </w:p>
@@ -6685,7 +6831,6 @@
           <w:sz w:val="24"/>
           <w:szCs w:val="24"/>
         </w:rPr>
-        <w:lastRenderedPageBreak/>
         <w:t xml:space="preserve">Migration processes must be documented and implemented to govern the transfer of software from the development environment up through the production environment.  </w:t>
       </w:r>
     </w:p>
@@ -7155,6 +7300,7 @@
           <w:sz w:val="24"/>
           <w:szCs w:val="24"/>
         </w:rPr>
+        <w:lastRenderedPageBreak/>
         <w:t>Associated Standards:</w:t>
       </w:r>
       <w:r>
@@ -7336,7 +7482,6 @@
           <w:sz w:val="24"/>
           <w:szCs w:val="24"/>
         </w:rPr>
-        <w:lastRenderedPageBreak/>
         <w:t>provide users physically present at the devices with an explicit indication of use.</w:t>
       </w:r>
     </w:p>
@@ -7679,18 +7824,45 @@
       <w:r>
         <w:rPr>
           <w:rFonts w:ascii="Arial" w:hAnsi="Arial" w:cs="Arial"/>
-          <w:sz w:val="24"/>
-          <w:szCs w:val="24"/>
-        </w:rPr>
-        <w:t>C</w:t>
-      </w:r>
-      <w:r>
-        <w:rPr>
-          <w:rFonts w:ascii="Arial" w:hAnsi="Arial" w:cs="Arial"/>
-          <w:sz w:val="24"/>
-          <w:szCs w:val="24"/>
-        </w:rPr>
-        <w:t>ISO must be notified in advance of any such tests.  Any other attempts to perform such vulnerability scanning/penetration testing will be deemed an unauthorized access attempt.</w:t>
+          <w:color w:val="FF0000"/>
+          <w:sz w:val="24"/>
+          <w:szCs w:val="24"/>
+        </w:rPr>
+        <w:t>[</w:t>
+      </w:r>
+      <w:r>
+        <w:rPr>
+          <w:rFonts w:ascii="Arial" w:hAnsi="Arial" w:cs="Arial"/>
+          <w:color w:val="FF0000"/>
+          <w:sz w:val="24"/>
+          <w:szCs w:val="24"/>
+        </w:rPr>
+        <w:t>Authority</w:t>
+      </w:r>
+      <w:r>
+        <w:rPr>
+          <w:rFonts w:ascii="Arial" w:hAnsi="Arial" w:cs="Arial"/>
+          <w:color w:val="FF0000"/>
+          <w:sz w:val="24"/>
+          <w:szCs w:val="24"/>
+        </w:rPr>
+        <w:t>]</w:t>
+      </w:r>
+      <w:r>
+        <w:rPr>
+          <w:rFonts w:ascii="Arial" w:hAnsi="Arial" w:cs="Arial"/>
+          <w:sz w:val="24"/>
+          <w:szCs w:val="24"/>
+        </w:rPr>
+        <w:t xml:space="preserve"> </w:t>
+      </w:r>
+      <w:r>
+        <w:rPr>
+          <w:rFonts w:ascii="Arial" w:hAnsi="Arial" w:cs="Arial"/>
+          <w:sz w:val="24"/>
+          <w:szCs w:val="24"/>
+        </w:rPr>
+        <w:t>must be notified in advance of any such tests.  Any other attempts to perform such vulnerability scanning/penetration testing will be deemed an unauthorized access attempt.</w:t>
       </w:r>
     </w:p>
     <w:p>
@@ -7829,6 +8001,7 @@
           <w:sz w:val="24"/>
           <w:szCs w:val="24"/>
         </w:rPr>
+        <w:lastRenderedPageBreak/>
         <w:t>Operations Security</w:t>
       </w:r>
     </w:p>
@@ -7916,7 +8089,6 @@
           <w:sz w:val="24"/>
           <w:szCs w:val="24"/>
         </w:rPr>
-        <w:lastRenderedPageBreak/>
         <w:t xml:space="preserve">Advance planning and preparation must be performed to ensure the availability of adequate capacity and resources.  System capacity must be monitored on an ongoing basis.  </w:t>
       </w:r>
     </w:p>
@@ -8354,6 +8526,7 @@
           <w:sz w:val="24"/>
           <w:szCs w:val="24"/>
         </w:rPr>
+        <w:lastRenderedPageBreak/>
         <w:t>Monitoring systems must be deployed (e.g., intrusion detection/prevention systems) at strategic locations to monitor inbound, outbound and internal network traffic.</w:t>
       </w:r>
     </w:p>
@@ -8449,7 +8622,6 @@
           <w:sz w:val="24"/>
           <w:szCs w:val="24"/>
         </w:rPr>
-        <w:lastRenderedPageBreak/>
         <w:t>An evaluation of the criticality of systems used in information processing (including but not limited to software and operating systems, firewalls, switches, routers and other communication equipment).</w:t>
       </w:r>
     </w:p>
@@ -8642,12 +8814,11 @@
         <w:spacing w:line="240" w:lineRule="auto"/>
         <w:ind w:right="450"/>
         <w:rPr>
-          <w:rStyle w:val="Hyperlink"/>
           <w:rFonts w:ascii="Arial" w:eastAsia="Times New Roman" w:hAnsi="Arial" w:cs="Arial"/>
           <w:i/>
-          <w:color w:val="auto"/>
-          <w:sz w:val="24"/>
-          <w:szCs w:val="24"/>
+          <w:sz w:val="24"/>
+          <w:szCs w:val="24"/>
+          <w:u w:val="single"/>
         </w:rPr>
       </w:pPr>
       <w:r>
@@ -8740,20 +8911,6 @@
         </w:rPr>
         <w:t>Account Management/Access Control Standard</w:t>
       </w:r>
-    </w:p>
-    <w:p>
-      <w:pPr>
-        <w:pStyle w:val="ListParagraph"/>
-        <w:spacing w:line="240" w:lineRule="auto"/>
-        <w:ind w:left="360" w:right="450"/>
-        <w:contextualSpacing w:val="0"/>
-        <w:jc w:val="both"/>
-        <w:rPr>
-          <w:rFonts w:ascii="Arial" w:hAnsi="Arial" w:cs="Arial"/>
-          <w:sz w:val="24"/>
-          <w:szCs w:val="24"/>
-        </w:rPr>
-      </w:pPr>
     </w:p>
     <w:p>
       <w:pPr>
@@ -8869,31 +9026,94 @@
           <w:sz w:val="24"/>
           <w:szCs w:val="24"/>
         </w:rPr>
-        <w:t xml:space="preserve">shall request an exception through the </w:t>
-      </w:r>
-      <w:r>
-        <w:rPr>
-          <w:rFonts w:ascii="Arial" w:hAnsi="Arial" w:cs="Arial"/>
-          <w:sz w:val="24"/>
-          <w:szCs w:val="24"/>
-        </w:rPr>
-        <w:t>Chief</w:t>
-      </w:r>
-      <w:r>
-        <w:rPr>
-          <w:rFonts w:ascii="Arial" w:hAnsi="Arial" w:cs="Arial"/>
-          <w:sz w:val="24"/>
-          <w:szCs w:val="24"/>
-        </w:rPr>
-        <w:t xml:space="preserve"> Information Security Office</w:t>
-      </w:r>
-      <w:r>
-        <w:rPr>
-          <w:rFonts w:ascii="Arial" w:hAnsi="Arial" w:cs="Arial"/>
-          <w:sz w:val="24"/>
-          <w:szCs w:val="24"/>
-        </w:rPr>
-        <w:t>r’s</w:t>
+        <w:t xml:space="preserve">shall request an exception through </w:t>
+      </w:r>
+      <w:r>
+        <w:rPr>
+          <w:rFonts w:ascii="Arial" w:hAnsi="Arial" w:cs="Arial"/>
+          <w:sz w:val="24"/>
+          <w:szCs w:val="24"/>
+        </w:rPr>
+        <w:t>the following process</w:t>
+      </w:r>
+      <w:r>
+        <w:rPr>
+          <w:rFonts w:ascii="Arial" w:hAnsi="Arial" w:cs="Arial"/>
+          <w:sz w:val="24"/>
+          <w:szCs w:val="24"/>
+        </w:rPr>
+        <w:t>.</w:t>
+      </w:r>
+    </w:p>
+    <w:p>
+      <w:pPr>
+        <w:pStyle w:val="Heading1"/>
+        <w:rPr>
+          <w:color w:val="auto"/>
+        </w:rPr>
+      </w:pPr>
+      <w:bookmarkStart w:id="4" w:name="_Hlk179468357"/>
+      <w:r>
+        <w:rPr>
+          <w:color w:val="auto"/>
+        </w:rPr>
+        <w:t>6</w:t>
+      </w:r>
+      <w:r>
+        <w:rPr>
+          <w:color w:val="auto"/>
+        </w:rPr>
+        <w:t xml:space="preserve">.0 </w:t>
+      </w:r>
+      <w:r>
+        <w:rPr>
+          <w:color w:val="auto"/>
+        </w:rPr>
+        <w:t>Policy Exceptions</w:t>
+      </w:r>
+    </w:p>
+    <w:p>
+      <w:pPr>
+        <w:rPr>
+          <w:rFonts w:ascii="Arial" w:hAnsi="Arial" w:cs="Arial"/>
+          <w:sz w:val="24"/>
+          <w:szCs w:val="24"/>
+        </w:rPr>
+      </w:pPr>
+      <w:r>
+        <w:rPr>
+          <w:rFonts w:ascii="Arial" w:hAnsi="Arial" w:cs="Arial"/>
+          <w:sz w:val="24"/>
+          <w:szCs w:val="24"/>
+        </w:rPr>
+        <w:t xml:space="preserve">Requests for exceptions to this policy must be submitted to the </w:t>
+      </w:r>
+      <w:r>
+        <w:rPr>
+          <w:rFonts w:ascii="Arial" w:hAnsi="Arial" w:cs="Arial"/>
+          <w:color w:val="FF0000"/>
+          <w:sz w:val="24"/>
+          <w:szCs w:val="24"/>
+        </w:rPr>
+        <w:t>[</w:t>
+      </w:r>
+      <w:r>
+        <w:rPr>
+          <w:rFonts w:ascii="Arial" w:hAnsi="Arial" w:cs="Arial"/>
+          <w:color w:val="FF0000"/>
+          <w:sz w:val="24"/>
+          <w:szCs w:val="24"/>
+        </w:rPr>
+        <w:t>Authority</w:t>
+      </w:r>
+      <w:r>
+        <w:rPr>
+          <w:rFonts w:ascii="Arial" w:hAnsi="Arial" w:cs="Arial"/>
+          <w:color w:val="FF0000"/>
+          <w:sz w:val="24"/>
+          <w:szCs w:val="24"/>
+        </w:rPr>
+        <w:t>]</w:t>
       </w:r>
       <w:r>
         <w:rPr>
@@ -8909,16 +9129,64 @@
           <w:sz w:val="24"/>
           <w:szCs w:val="24"/>
         </w:rPr>
-        <w:t>exception process</w:t>
-      </w:r>
-      <w:r>
-        <w:rPr>
-          <w:rFonts w:ascii="Arial" w:hAnsi="Arial" w:cs="Arial"/>
-          <w:sz w:val="24"/>
-          <w:szCs w:val="24"/>
-        </w:rPr>
-        <w:t>.</w:t>
-      </w:r>
+        <w:t xml:space="preserve">by the requesting department. Each request should include the scope and justification for the exception, potential risks, proposed mitigation measures, and a timeframe for achieving compliance. The </w:t>
+      </w:r>
+      <w:r>
+        <w:rPr>
+          <w:rFonts w:ascii="Arial" w:hAnsi="Arial" w:cs="Arial"/>
+          <w:color w:val="FF0000"/>
+          <w:sz w:val="24"/>
+          <w:szCs w:val="24"/>
+        </w:rPr>
+        <w:t>[</w:t>
+      </w:r>
+      <w:r>
+        <w:rPr>
+          <w:rFonts w:ascii="Arial" w:hAnsi="Arial" w:cs="Arial"/>
+          <w:color w:val="FF0000"/>
+          <w:sz w:val="24"/>
+          <w:szCs w:val="24"/>
+        </w:rPr>
+        <w:t>Authority</w:t>
+      </w:r>
+      <w:r>
+        <w:rPr>
+          <w:rFonts w:ascii="Arial" w:hAnsi="Arial" w:cs="Arial"/>
+          <w:color w:val="FF0000"/>
+          <w:sz w:val="24"/>
+          <w:szCs w:val="24"/>
+        </w:rPr>
+        <w:t>]</w:t>
+      </w:r>
+      <w:r>
+        <w:rPr>
+          <w:rFonts w:ascii="Arial" w:hAnsi="Arial" w:cs="Arial"/>
+          <w:sz w:val="24"/>
+          <w:szCs w:val="24"/>
+        </w:rPr>
+        <w:t xml:space="preserve"> </w:t>
+      </w:r>
+      <w:r>
+        <w:rPr>
+          <w:rFonts w:ascii="Arial" w:hAnsi="Arial" w:cs="Arial"/>
+          <w:sz w:val="24"/>
+          <w:szCs w:val="24"/>
+        </w:rPr>
+        <w:t>will review and discuss these requests with the department.</w:t>
+      </w:r>
+    </w:p>
+    <w:bookmarkEnd w:id="4"/>
+    <w:p>
+      <w:pPr>
+        <w:spacing w:line="240" w:lineRule="auto"/>
+        <w:ind w:right="446"/>
+        <w:jc w:val="both"/>
+        <w:rPr>
+          <w:rFonts w:ascii="Arial" w:hAnsi="Arial" w:cs="Arial"/>
+          <w:sz w:val="24"/>
+          <w:szCs w:val="24"/>
+        </w:rPr>
+      </w:pPr>
     </w:p>
     <w:p>
       <w:pPr>
@@ -8931,7 +9199,14 @@
         <w:rPr>
           <w:color w:val="auto"/>
         </w:rPr>
-        <w:t>6.0 Definitions of Key Terms</w:t>
+        <w:lastRenderedPageBreak/>
+        <w:t>7</w:t>
+      </w:r>
+      <w:r>
+        <w:rPr>
+          <w:color w:val="auto"/>
+        </w:rPr>
+        <w:t>.0 Definitions of Key Terms</w:t>
       </w:r>
     </w:p>
     <w:tbl>
@@ -9082,7 +9357,13 @@
         <w:rPr>
           <w:color w:val="auto"/>
         </w:rPr>
-        <w:t>7.0 Contact Information</w:t>
+        <w:t>8</w:t>
+      </w:r>
+      <w:r>
+        <w:rPr>
+          <w:color w:val="auto"/>
+        </w:rPr>
+        <w:t>.0 Contact Information</w:t>
       </w:r>
       <w:r>
         <w:tab/>
@@ -9110,31 +9391,6 @@
     </w:p>
     <w:p>
       <w:pPr>
-        <w:spacing w:line="240" w:lineRule="auto"/>
-        <w:ind w:right="446"/>
-        <w:jc w:val="center"/>
-        <w:rPr>
-          <w:rFonts w:ascii="Arial" w:hAnsi="Arial" w:cs="Arial"/>
-          <w:b/>
-          <w:color w:val="C00000"/>
-          <w:sz w:val="24"/>
-          <w:szCs w:val="24"/>
-        </w:rPr>
-      </w:pPr>
-      <w:r>
-        <w:rPr>
-          <w:rFonts w:ascii="Arial" w:hAnsi="Arial" w:cs="Arial"/>
-          <w:b/>
-          <w:bCs/>
-          <w:color w:val="C00000"/>
-          <w:sz w:val="24"/>
-          <w:szCs w:val="24"/>
-        </w:rPr>
-        <w:t>[Entity Address]</w:t>
-      </w:r>
-    </w:p>
-    <w:p>
-      <w:pPr>
         <w:spacing w:after="0" w:line="240" w:lineRule="auto"/>
         <w:ind w:right="446"/>
         <w:jc w:val="center"/>
@@ -9147,14 +9403,81 @@
     </w:p>
     <w:p>
       <w:pPr>
+        <w:spacing w:line="240" w:lineRule="auto"/>
+        <w:ind w:right="446"/>
+        <w:jc w:val="center"/>
+        <w:rPr>
+          <w:rFonts w:ascii="Arial" w:hAnsi="Arial" w:cs="Arial"/>
+          <w:color w:val="FF0000"/>
+          <w:sz w:val="24"/>
+          <w:szCs w:val="24"/>
+        </w:rPr>
+      </w:pPr>
+      <w:r>
+        <w:rPr>
+          <w:rFonts w:ascii="Arial" w:hAnsi="Arial" w:cs="Arial"/>
+          <w:color w:val="FF0000"/>
+          <w:sz w:val="24"/>
+          <w:szCs w:val="24"/>
+        </w:rPr>
+        <w:t>[Organization Name]</w:t>
+      </w:r>
+    </w:p>
+    <w:p>
+      <w:pPr>
+        <w:spacing w:line="240" w:lineRule="auto"/>
+        <w:ind w:right="446"/>
+        <w:jc w:val="center"/>
+        <w:rPr>
+          <w:rFonts w:ascii="Arial" w:hAnsi="Arial" w:cs="Arial"/>
+          <w:color w:val="FF0000"/>
+          <w:sz w:val="24"/>
+          <w:szCs w:val="24"/>
+        </w:rPr>
+      </w:pPr>
+      <w:r>
+        <w:rPr>
+          <w:rFonts w:ascii="Arial" w:hAnsi="Arial" w:cs="Arial"/>
+          <w:color w:val="FF0000"/>
+          <w:sz w:val="24"/>
+          <w:szCs w:val="24"/>
+        </w:rPr>
+        <w:t>[</w:t>
+      </w:r>
+      <w:r>
+        <w:rPr>
+          <w:rFonts w:ascii="Arial" w:hAnsi="Arial" w:cs="Arial"/>
+          <w:color w:val="FF0000"/>
+          <w:sz w:val="24"/>
+          <w:szCs w:val="24"/>
+        </w:rPr>
+        <w:t>Organization</w:t>
+      </w:r>
+      <w:r>
+        <w:rPr>
+          <w:rFonts w:ascii="Arial" w:hAnsi="Arial" w:cs="Arial"/>
+          <w:color w:val="FF0000"/>
+          <w:sz w:val="24"/>
+          <w:szCs w:val="24"/>
+        </w:rPr>
+        <w:t xml:space="preserve"> Address]</w:t>
+      </w:r>
+    </w:p>
+    <w:p>
+      <w:pPr>
         <w:pStyle w:val="Heading1"/>
       </w:pPr>
       <w:r>
         <w:rPr>
           <w:color w:val="auto"/>
         </w:rPr>
-        <w:lastRenderedPageBreak/>
-        <w:t>8.0 R</w:t>
+        <w:t>9</w:t>
+      </w:r>
+      <w:r>
+        <w:rPr>
+          <w:color w:val="auto"/>
+        </w:rPr>
+        <w:t>.0 R</w:t>
       </w:r>
       <w:r>
         <w:rPr>
@@ -9415,7 +9738,13 @@
         <w:rPr>
           <w:color w:val="auto"/>
         </w:rPr>
-        <w:t>9.0 Related Documents</w:t>
+        <w:t>10</w:t>
+      </w:r>
+      <w:r>
+        <w:rPr>
+          <w:color w:val="auto"/>
+        </w:rPr>
+        <w:t>.0 Related Documents</w:t>
       </w:r>
     </w:p>
     <w:p>
@@ -9426,77 +9755,14 @@
         <w:ind w:right="446"/>
         <w:jc w:val="both"/>
         <w:rPr>
-          <w:rStyle w:val="Hyperlink"/>
           <w:rFonts w:ascii="Arial" w:hAnsi="Arial" w:cs="Arial"/>
           <w:i/>
           <w:sz w:val="24"/>
           <w:szCs w:val="24"/>
-        </w:rPr>
-      </w:pPr>
-      <w:r>
-        <w:rPr>
-          <w:rFonts w:ascii="Arial" w:hAnsi="Arial" w:cs="Arial"/>
-          <w:sz w:val="24"/>
-          <w:szCs w:val="24"/>
-        </w:rPr>
-        <w:fldChar w:fldCharType="begin"/>
-      </w:r>
-      <w:r>
-        <w:rPr>
-          <w:rFonts w:ascii="Arial" w:hAnsi="Arial" w:cs="Arial"/>
-          <w:sz w:val="24"/>
-          <w:szCs w:val="24"/>
-        </w:rPr>
-        <w:instrText xml:space="preserve"> HYPERLINK "https://csrc.nist.gov/publications/detail/sp/800-53/rev-4/final?utm_source=miragenews&amp;utm_medium=miragenews&amp;utm_campaign=news" \l ":~:text=This%20publication%20provides%20a%20catalog,other%20organizations%2C%20and%20the%20Nation" \t "_blank" </w:instrText>
-      </w:r>
-      <w:r>
-        <w:rPr>
-          <w:rFonts w:ascii="Arial" w:hAnsi="Arial" w:cs="Arial"/>
-          <w:sz w:val="24"/>
-          <w:szCs w:val="24"/>
-        </w:rPr>
-      </w:r>
-      <w:r>
-        <w:rPr>
-          <w:rFonts w:ascii="Arial" w:hAnsi="Arial" w:cs="Arial"/>
-          <w:sz w:val="24"/>
-          <w:szCs w:val="24"/>
-        </w:rPr>
-        <w:fldChar w:fldCharType="separate"/>
-      </w:r>
-      <w:r>
-        <w:rPr>
-          <w:rStyle w:val="Hyperlink"/>
-          <w:rFonts w:ascii="Arial" w:hAnsi="Arial" w:cs="Arial"/>
-          <w:sz w:val="24"/>
-          <w:szCs w:val="24"/>
-        </w:rPr>
-        <w:t>National Institute of Standards and Technology (NIST) Special Publication 800-53, Security and Privacy Controls for Federal Information Systems and Organizations</w:t>
-      </w:r>
-    </w:p>
-    <w:p>
-      <w:pPr>
-        <w:keepNext/>
-        <w:keepLines/>
-        <w:spacing w:after="240" w:line="240" w:lineRule="auto"/>
-        <w:ind w:right="446"/>
-        <w:jc w:val="both"/>
-        <w:rPr>
-          <w:rFonts w:ascii="Arial" w:hAnsi="Arial" w:cs="Arial"/>
-          <w:sz w:val="24"/>
-          <w:szCs w:val="24"/>
           <w:u w:val="single"/>
         </w:rPr>
       </w:pPr>
-      <w:r>
-        <w:rPr>
-          <w:rFonts w:ascii="Arial" w:hAnsi="Arial" w:cs="Arial"/>
-          <w:sz w:val="24"/>
-          <w:szCs w:val="24"/>
-        </w:rPr>
-        <w:fldChar w:fldCharType="end"/>
-      </w:r>
-      <w:hyperlink r:id="rId11" w:history="1">
+      <w:hyperlink r:id="rId11" w:tgtFrame="_blank" w:history="1">
         <w:r>
           <w:rPr>
             <w:rStyle w:val="Hyperlink"/>
@@ -9504,15 +9770,92 @@
             <w:sz w:val="24"/>
             <w:szCs w:val="24"/>
           </w:rPr>
-          <w:t>Internal Revenue Service Publication 1075: Tax Information Security Guidelines for Federal, State and Local Agencies</w:t>
+          <w:t>National Institute of Standards and Technology (NIST) Special Publication 800-53, Security and Privacy Controls for Federal Information Systems and Organizations</w:t>
         </w:r>
       </w:hyperlink>
-      <w:bookmarkStart w:id="4" w:name="_GoBack"/>
-      <w:bookmarkEnd w:id="4"/>
+    </w:p>
+    <w:p>
+      <w:pPr>
+        <w:keepNext/>
+        <w:keepLines/>
+        <w:spacing w:after="240" w:line="240" w:lineRule="auto"/>
+        <w:ind w:right="446"/>
+        <w:jc w:val="both"/>
+        <w:rPr>
+          <w:rFonts w:ascii="Arial" w:hAnsi="Arial" w:cs="Arial"/>
+          <w:i/>
+          <w:sz w:val="24"/>
+          <w:szCs w:val="24"/>
+          <w:u w:val="single"/>
+        </w:rPr>
+      </w:pPr>
+      <w:hyperlink r:id="rId12" w:history="1">
+        <w:r>
+          <w:rPr>
+            <w:rStyle w:val="Hyperlink"/>
+            <w:rFonts w:ascii="Arial" w:hAnsi="Arial" w:cs="Arial"/>
+            <w:sz w:val="24"/>
+            <w:szCs w:val="24"/>
+          </w:rPr>
+          <w:t>National Institute of Standards and Technology (NIST) Special Publication 800-12, An Introduction to Information Security</w:t>
+        </w:r>
+      </w:hyperlink>
+    </w:p>
+    <w:p>
+      <w:pPr>
+        <w:keepNext/>
+        <w:keepLines/>
+        <w:spacing w:after="240" w:line="240" w:lineRule="auto"/>
+        <w:ind w:right="446"/>
+        <w:jc w:val="both"/>
+        <w:rPr>
+          <w:rStyle w:val="Hyperlink"/>
+          <w:rFonts w:ascii="Arial" w:hAnsi="Arial" w:cs="Arial"/>
+          <w:i/>
+          <w:color w:val="auto"/>
+          <w:sz w:val="24"/>
+          <w:szCs w:val="24"/>
+        </w:rPr>
+      </w:pPr>
+      <w:hyperlink r:id="rId13" w:history="1">
+        <w:r>
+          <w:rPr>
+            <w:rStyle w:val="Hyperlink"/>
+            <w:rFonts w:ascii="Arial" w:hAnsi="Arial" w:cs="Arial"/>
+            <w:sz w:val="24"/>
+            <w:szCs w:val="24"/>
+          </w:rPr>
+          <w:t>National Institute of Standards and Technology (NIST), The NIST Cybersecurity Framework (CSF) 2.0</w:t>
+        </w:r>
+      </w:hyperlink>
+      <w:r>
+        <w:rPr>
+          <w:rStyle w:val="Hyperlink"/>
+          <w:rFonts w:ascii="Arial" w:hAnsi="Arial" w:cs="Arial"/>
+          <w:sz w:val="24"/>
+          <w:szCs w:val="24"/>
+        </w:rPr>
+        <w:t xml:space="preserve"> </w:t>
+      </w:r>
+    </w:p>
+    <w:p>
+      <w:pPr>
+        <w:keepNext/>
+        <w:keepLines/>
+        <w:spacing w:after="240" w:line="240" w:lineRule="auto"/>
+        <w:ind w:right="446"/>
+        <w:jc w:val="both"/>
+        <w:rPr>
+          <w:rFonts w:ascii="Arial" w:hAnsi="Arial" w:cs="Arial"/>
+          <w:sz w:val="24"/>
+          <w:szCs w:val="24"/>
+          <w:u w:val="single"/>
+        </w:rPr>
+      </w:pPr>
     </w:p>
     <w:sectPr>
-      <w:footerReference w:type="default" r:id="rId12"/>
-      <w:headerReference w:type="first" r:id="rId13"/>
+      <w:footerReference w:type="default" r:id="rId14"/>
+      <w:headerReference w:type="first" r:id="rId15"/>
       <w:pgSz w:w="12240" w:h="15840"/>
       <w:pgMar w:top="1440" w:right="1170" w:bottom="1440" w:left="1440" w:header="720" w:footer="720" w:gutter="0"/>
       <w:pgNumType w:start="1"/>
@@ -9525,7 +9868,7 @@
 </file>
 
 <file path=word/endnotes.xml><?xml version="1.0" encoding="utf-8"?>
-<w:endnotes xmlns:wpc="http://schemas.microsoft.com/office/word/2010/wordprocessingCanvas" xmlns:cx="http://schemas.microsoft.com/office/drawing/2014/chartex" xmlns:cx1="http://schemas.microsoft.com/office/drawing/2015/9/8/chartex" xmlns:cx2="http://schemas.microsoft.com/office/drawing/2015/10/21/chartex" xmlns:cx3="http://schemas.microsoft.com/office/drawing/2016/5/9/chartex" xmlns:cx4="http://schemas.microsoft.com/office/drawing/2016/5/10/chartex" xmlns:cx5="http://schemas.microsoft.com/office/drawing/2016/5/11/chartex" xmlns:cx6="http://schemas.microsoft.com/office/drawing/2016/5/12/chartex" xmlns:cx7="http://schemas.microsoft.com/office/drawing/2016/5/13/chartex" xmlns:cx8="http://schemas.microsoft.com/office/drawing/2016/5/14/chartex" xmlns:mc="http://schemas.openxmlformats.org/markup-compatibility/2006" xmlns:aink="http://schemas.microsoft.com/office/drawing/2016/ink" xmlns:am3d="http://schemas.microsoft.com/office/drawing/2017/model3d" xmlns:o="urn:schemas-microsoft-com:office:office" xmlns:r="http://schemas.openxmlformats.org/officeDocument/2006/relationships" xmlns:m="http://schemas.openxmlformats.org/officeDocument/2006/math" xmlns:v="urn:schemas-microsoft-com:vml" xmlns:wp14="http://schemas.microsoft.com/office/word/2010/wordprocessingDrawing" xmlns:wp="http://schemas.openxmlformats.org/drawingml/2006/wordprocessingDrawing" xmlns:w10="urn:schemas-microsoft-com:office:word" xmlns:w="http://schemas.openxmlformats.org/wordprocessingml/2006/main" xmlns:w14="http://schemas.microsoft.com/office/word/2010/wordml" xmlns:w15="http://schemas.microsoft.com/office/word/2012/wordml" xmlns:w16cid="http://schemas.microsoft.com/office/word/2016/wordml/cid" xmlns:w16se="http://schemas.microsoft.com/office/word/2015/wordml/symex" xmlns:wpg="http://schemas.microsoft.com/office/word/2010/wordprocessingGroup" xmlns:wpi="http://schemas.microsoft.com/office/word/2010/wordprocessingInk" xmlns:wne="http://schemas.microsoft.com/office/word/2006/wordml" xmlns:wps="http://schemas.microsoft.com/office/word/2010/wordprocessingShape" mc:Ignorable="w14 w15 w16se w16cid wp14">
+<w:endnotes xmlns:wpc="http://schemas.microsoft.com/office/word/2010/wordprocessingCanvas" xmlns:cx="http://schemas.microsoft.com/office/drawing/2014/chartex" xmlns:cx1="http://schemas.microsoft.com/office/drawing/2015/9/8/chartex" xmlns:cx2="http://schemas.microsoft.com/office/drawing/2015/10/21/chartex" xmlns:cx3="http://schemas.microsoft.com/office/drawing/2016/5/9/chartex" xmlns:cx4="http://schemas.microsoft.com/office/drawing/2016/5/10/chartex" xmlns:cx5="http://schemas.microsoft.com/office/drawing/2016/5/11/chartex" xmlns:cx6="http://schemas.microsoft.com/office/drawing/2016/5/12/chartex" xmlns:cx7="http://schemas.microsoft.com/office/drawing/2016/5/13/chartex" xmlns:cx8="http://schemas.microsoft.com/office/drawing/2016/5/14/chartex" xmlns:mc="http://schemas.openxmlformats.org/markup-compatibility/2006" xmlns:aink="http://schemas.microsoft.com/office/drawing/2016/ink" xmlns:am3d="http://schemas.microsoft.com/office/drawing/2017/model3d" xmlns:o="urn:schemas-microsoft-com:office:office" xmlns:oel="http://schemas.microsoft.com/office/2019/extlst" xmlns:r="http://schemas.openxmlformats.org/officeDocument/2006/relationships" xmlns:m="http://schemas.openxmlformats.org/officeDocument/2006/math" xmlns:v="urn:schemas-microsoft-com:vml" xmlns:wp14="http://schemas.microsoft.com/office/word/2010/wordprocessingDrawing" xmlns:wp="http://schemas.openxmlformats.org/drawingml/2006/wordprocessingDrawing" xmlns:w10="urn:schemas-microsoft-com:office:word" xmlns:w="http://schemas.openxmlformats.org/wordprocessingml/2006/main" xmlns:w14="http://schemas.microsoft.com/office/word/2010/wordml" xmlns:w15="http://schemas.microsoft.com/office/word/2012/wordml" xmlns:w16cex="http://schemas.microsoft.com/office/word/2018/wordml/cex" xmlns:w16cid="http://schemas.microsoft.com/office/word/2016/wordml/cid" xmlns:w16="http://schemas.microsoft.com/office/word/2018/wordml" xmlns:w16du="http://schemas.microsoft.com/office/word/2023/wordml/word16du" xmlns:w16sdtdh="http://schemas.microsoft.com/office/word/2020/wordml/sdtdatahash" xmlns:w16se="http://schemas.microsoft.com/office/word/2015/wordml/symex" xmlns:wpg="http://schemas.microsoft.com/office/word/2010/wordprocessingGroup" xmlns:wpi="http://schemas.microsoft.com/office/word/2010/wordprocessingInk" xmlns:wne="http://schemas.microsoft.com/office/word/2006/wordml" xmlns:wps="http://schemas.microsoft.com/office/word/2010/wordprocessingShape" mc:Ignorable="w14 w15 w16se w16cid w16 w16cex w16sdtdh w16du wp14">
   <w:endnote w:type="separator" w:id="-1">
     <w:p>
       <w:pPr>
@@ -9557,7 +9900,7 @@
 </file>
 
 <file path=word/footer1.xml><?xml version="1.0" encoding="utf-8"?>
-<w:ftr xmlns:wpc="http://schemas.microsoft.com/office/word/2010/wordprocessingCanvas" xmlns:cx="http://schemas.microsoft.com/office/drawing/2014/chartex" xmlns:cx1="http://schemas.microsoft.com/office/drawing/2015/9/8/chartex" xmlns:cx2="http://schemas.microsoft.com/office/drawing/2015/10/21/chartex" xmlns:cx3="http://schemas.microsoft.com/office/drawing/2016/5/9/chartex" xmlns:cx4="http://schemas.microsoft.com/office/drawing/2016/5/10/chartex" xmlns:cx5="http://schemas.microsoft.com/office/drawing/2016/5/11/chartex" xmlns:cx6="http://schemas.microsoft.com/office/drawing/2016/5/12/chartex" xmlns:cx7="http://schemas.microsoft.com/office/drawing/2016/5/13/chartex" xmlns:cx8="http://schemas.microsoft.com/office/drawing/2016/5/14/chartex" xmlns:mc="http://schemas.openxmlformats.org/markup-compatibility/2006" xmlns:aink="http://schemas.microsoft.com/office/drawing/2016/ink" xmlns:am3d="http://schemas.microsoft.com/office/drawing/2017/model3d" xmlns:o="urn:schemas-microsoft-com:office:office" xmlns:r="http://schemas.openxmlformats.org/officeDocument/2006/relationships" xmlns:m="http://schemas.openxmlformats.org/officeDocument/2006/math" xmlns:v="urn:schemas-microsoft-com:vml" xmlns:wp14="http://schemas.microsoft.com/office/word/2010/wordprocessingDrawing" xmlns:wp="http://schemas.openxmlformats.org/drawingml/2006/wordprocessingDrawing" xmlns:w10="urn:schemas-microsoft-com:office:word" xmlns:w="http://schemas.openxmlformats.org/wordprocessingml/2006/main" xmlns:w14="http://schemas.microsoft.com/office/word/2010/wordml" xmlns:w15="http://schemas.microsoft.com/office/word/2012/wordml" xmlns:w16cid="http://schemas.microsoft.com/office/word/2016/wordml/cid" xmlns:w16se="http://schemas.microsoft.com/office/word/2015/wordml/symex" xmlns:wpg="http://schemas.microsoft.com/office/word/2010/wordprocessingGroup" xmlns:wpi="http://schemas.microsoft.com/office/word/2010/wordprocessingInk" xmlns:wne="http://schemas.microsoft.com/office/word/2006/wordml" xmlns:wps="http://schemas.microsoft.com/office/word/2010/wordprocessingShape" mc:Ignorable="w14 w15 w16se w16cid wp14">
+<w:ftr xmlns:wpc="http://schemas.microsoft.com/office/word/2010/wordprocessingCanvas" xmlns:cx="http://schemas.microsoft.com/office/drawing/2014/chartex" xmlns:cx1="http://schemas.microsoft.com/office/drawing/2015/9/8/chartex" xmlns:cx2="http://schemas.microsoft.com/office/drawing/2015/10/21/chartex" xmlns:cx3="http://schemas.microsoft.com/office/drawing/2016/5/9/chartex" xmlns:cx4="http://schemas.microsoft.com/office/drawing/2016/5/10/chartex" xmlns:cx5="http://schemas.microsoft.com/office/drawing/2016/5/11/chartex" xmlns:cx6="http://schemas.microsoft.com/office/drawing/2016/5/12/chartex" xmlns:cx7="http://schemas.microsoft.com/office/drawing/2016/5/13/chartex" xmlns:cx8="http://schemas.microsoft.com/office/drawing/2016/5/14/chartex" xmlns:mc="http://schemas.openxmlformats.org/markup-compatibility/2006" xmlns:aink="http://schemas.microsoft.com/office/drawing/2016/ink" xmlns:am3d="http://schemas.microsoft.com/office/drawing/2017/model3d" xmlns:o="urn:schemas-microsoft-com:office:office" xmlns:oel="http://schemas.microsoft.com/office/2019/extlst" xmlns:r="http://schemas.openxmlformats.org/officeDocument/2006/relationships" xmlns:m="http://schemas.openxmlformats.org/officeDocument/2006/math" xmlns:v="urn:schemas-microsoft-com:vml" xmlns:wp14="http://schemas.microsoft.com/office/word/2010/wordprocessingDrawing" xmlns:wp="http://schemas.openxmlformats.org/drawingml/2006/wordprocessingDrawing" xmlns:w10="urn:schemas-microsoft-com:office:word" xmlns:w="http://schemas.openxmlformats.org/wordprocessingml/2006/main" xmlns:w14="http://schemas.microsoft.com/office/word/2010/wordml" xmlns:w15="http://schemas.microsoft.com/office/word/2012/wordml" xmlns:w16cex="http://schemas.microsoft.com/office/word/2018/wordml/cex" xmlns:w16cid="http://schemas.microsoft.com/office/word/2016/wordml/cid" xmlns:w16="http://schemas.microsoft.com/office/word/2018/wordml" xmlns:w16du="http://schemas.microsoft.com/office/word/2023/wordml/word16du" xmlns:w16sdtdh="http://schemas.microsoft.com/office/word/2020/wordml/sdtdatahash" xmlns:w16se="http://schemas.microsoft.com/office/word/2015/wordml/symex" xmlns:wpg="http://schemas.microsoft.com/office/word/2010/wordprocessingGroup" xmlns:wpi="http://schemas.microsoft.com/office/word/2010/wordprocessingInk" xmlns:wne="http://schemas.microsoft.com/office/word/2006/wordml" xmlns:wps="http://schemas.microsoft.com/office/word/2010/wordprocessingShape" mc:Ignorable="w14 w15 w16se w16cid w16 w16cex w16sdtdh w16du wp14">
   <w:p>
     <w:pPr>
       <w:pStyle w:val="Footer"/>
@@ -9713,7 +10056,7 @@
 </file>
 
 <file path=word/footnotes.xml><?xml version="1.0" encoding="utf-8"?>
-<w:footnotes xmlns:wpc="http://schemas.microsoft.com/office/word/2010/wordprocessingCanvas" xmlns:cx="http://schemas.microsoft.com/office/drawing/2014/chartex" xmlns:cx1="http://schemas.microsoft.com/office/drawing/2015/9/8/chartex" xmlns:cx2="http://schemas.microsoft.com/office/drawing/2015/10/21/chartex" xmlns:cx3="http://schemas.microsoft.com/office/drawing/2016/5/9/chartex" xmlns:cx4="http://schemas.microsoft.com/office/drawing/2016/5/10/chartex" xmlns:cx5="http://schemas.microsoft.com/office/drawing/2016/5/11/chartex" xmlns:cx6="http://schemas.microsoft.com/office/drawing/2016/5/12/chartex" xmlns:cx7="http://schemas.microsoft.com/office/drawing/2016/5/13/chartex" xmlns:cx8="http://schemas.microsoft.com/office/drawing/2016/5/14/chartex" xmlns:mc="http://schemas.openxmlformats.org/markup-compatibility/2006" xmlns:aink="http://schemas.microsoft.com/office/drawing/2016/ink" xmlns:am3d="http://schemas.microsoft.com/office/drawing/2017/model3d" xmlns:o="urn:schemas-microsoft-com:office:office" xmlns:r="http://schemas.openxmlformats.org/officeDocument/2006/relationships" xmlns:m="http://schemas.openxmlformats.org/officeDocument/2006/math" xmlns:v="urn:schemas-microsoft-com:vml" xmlns:wp14="http://schemas.microsoft.com/office/word/2010/wordprocessingDrawing" xmlns:wp="http://schemas.openxmlformats.org/drawingml/2006/wordprocessingDrawing" xmlns:w10="urn:schemas-microsoft-com:office:word" xmlns:w="http://schemas.openxmlformats.org/wordprocessingml/2006/main" xmlns:w14="http://schemas.microsoft.com/office/word/2010/wordml" xmlns:w15="http://schemas.microsoft.com/office/word/2012/wordml" xmlns:w16cid="http://schemas.microsoft.com/office/word/2016/wordml/cid" xmlns:w16se="http://schemas.microsoft.com/office/word/2015/wordml/symex" xmlns:wpg="http://schemas.microsoft.com/office/word/2010/wordprocessingGroup" xmlns:wpi="http://schemas.microsoft.com/office/word/2010/wordprocessingInk" xmlns:wne="http://schemas.microsoft.com/office/word/2006/wordml" xmlns:wps="http://schemas.microsoft.com/office/word/2010/wordprocessingShape" mc:Ignorable="w14 w15 w16se w16cid wp14">
+<w:footnotes xmlns:wpc="http://schemas.microsoft.com/office/word/2010/wordprocessingCanvas" xmlns:cx="http://schemas.microsoft.com/office/drawing/2014/chartex" xmlns:cx1="http://schemas.microsoft.com/office/drawing/2015/9/8/chartex" xmlns:cx2="http://schemas.microsoft.com/office/drawing/2015/10/21/chartex" xmlns:cx3="http://schemas.microsoft.com/office/drawing/2016/5/9/chartex" xmlns:cx4="http://schemas.microsoft.com/office/drawing/2016/5/10/chartex" xmlns:cx5="http://schemas.microsoft.com/office/drawing/2016/5/11/chartex" xmlns:cx6="http://schemas.microsoft.com/office/drawing/2016/5/12/chartex" xmlns:cx7="http://schemas.microsoft.com/office/drawing/2016/5/13/chartex" xmlns:cx8="http://schemas.microsoft.com/office/drawing/2016/5/14/chartex" xmlns:mc="http://schemas.openxmlformats.org/markup-compatibility/2006" xmlns:aink="http://schemas.microsoft.com/office/drawing/2016/ink" xmlns:am3d="http://schemas.microsoft.com/office/drawing/2017/model3d" xmlns:o="urn:schemas-microsoft-com:office:office" xmlns:oel="http://schemas.microsoft.com/office/2019/extlst" xmlns:r="http://schemas.openxmlformats.org/officeDocument/2006/relationships" xmlns:m="http://schemas.openxmlformats.org/officeDocument/2006/math" xmlns:v="urn:schemas-microsoft-com:vml" xmlns:wp14="http://schemas.microsoft.com/office/word/2010/wordprocessingDrawing" xmlns:wp="http://schemas.openxmlformats.org/drawingml/2006/wordprocessingDrawing" xmlns:w10="urn:schemas-microsoft-com:office:word" xmlns:w="http://schemas.openxmlformats.org/wordprocessingml/2006/main" xmlns:w14="http://schemas.microsoft.com/office/word/2010/wordml" xmlns:w15="http://schemas.microsoft.com/office/word/2012/wordml" xmlns:w16cex="http://schemas.microsoft.com/office/word/2018/wordml/cex" xmlns:w16cid="http://schemas.microsoft.com/office/word/2016/wordml/cid" xmlns:w16="http://schemas.microsoft.com/office/word/2018/wordml" xmlns:w16du="http://schemas.microsoft.com/office/word/2023/wordml/word16du" xmlns:w16sdtdh="http://schemas.microsoft.com/office/word/2020/wordml/sdtdatahash" xmlns:w16se="http://schemas.microsoft.com/office/word/2015/wordml/symex" xmlns:wpg="http://schemas.microsoft.com/office/word/2010/wordprocessingGroup" xmlns:wpi="http://schemas.microsoft.com/office/word/2010/wordprocessingInk" xmlns:wne="http://schemas.microsoft.com/office/word/2006/wordml" xmlns:wps="http://schemas.microsoft.com/office/word/2010/wordprocessingShape" mc:Ignorable="w14 w15 w16se w16cid w16 w16cex w16sdtdh w16du wp14">
   <w:footnote w:type="separator" w:id="-1">
     <w:p>
       <w:pPr>
@@ -9745,7 +10088,7 @@
 </file>
 
 <file path=word/header1.xml><?xml version="1.0" encoding="utf-8"?>
-<w:hdr xmlns:wpc="http://schemas.microsoft.com/office/word/2010/wordprocessingCanvas" xmlns:cx="http://schemas.microsoft.com/office/drawing/2014/chartex" xmlns:cx1="http://schemas.microsoft.com/office/drawing/2015/9/8/chartex" xmlns:cx2="http://schemas.microsoft.com/office/drawing/2015/10/21/chartex" xmlns:cx3="http://schemas.microsoft.com/office/drawing/2016/5/9/chartex" xmlns:cx4="http://schemas.microsoft.com/office/drawing/2016/5/10/chartex" xmlns:cx5="http://schemas.microsoft.com/office/drawing/2016/5/11/chartex" xmlns:cx6="http://schemas.microsoft.com/office/drawing/2016/5/12/chartex" xmlns:cx7="http://schemas.microsoft.com/office/drawing/2016/5/13/chartex" xmlns:cx8="http://schemas.microsoft.com/office/drawing/2016/5/14/chartex" xmlns:mc="http://schemas.openxmlformats.org/markup-compatibility/2006" xmlns:aink="http://schemas.microsoft.com/office/drawing/2016/ink" xmlns:am3d="http://schemas.microsoft.com/office/drawing/2017/model3d" xmlns:o="urn:schemas-microsoft-com:office:office" xmlns:r="http://schemas.openxmlformats.org/officeDocument/2006/relationships" xmlns:m="http://schemas.openxmlformats.org/officeDocument/2006/math" xmlns:v="urn:schemas-microsoft-com:vml" xmlns:wp14="http://schemas.microsoft.com/office/word/2010/wordprocessingDrawing" xmlns:wp="http://schemas.openxmlformats.org/drawingml/2006/wordprocessingDrawing" xmlns:w10="urn:schemas-microsoft-com:office:word" xmlns:w="http://schemas.openxmlformats.org/wordprocessingml/2006/main" xmlns:w14="http://schemas.microsoft.com/office/word/2010/wordml" xmlns:w15="http://schemas.microsoft.com/office/word/2012/wordml" xmlns:w16cid="http://schemas.microsoft.com/office/word/2016/wordml/cid" xmlns:w16se="http://schemas.microsoft.com/office/word/2015/wordml/symex" xmlns:wpg="http://schemas.microsoft.com/office/word/2010/wordprocessingGroup" xmlns:wpi="http://schemas.microsoft.com/office/word/2010/wordprocessingInk" xmlns:wne="http://schemas.microsoft.com/office/word/2006/wordml" xmlns:wps="http://schemas.microsoft.com/office/word/2010/wordprocessingShape" mc:Ignorable="w14 w15 w16se w16cid wp14">
+<w:hdr xmlns:wpc="http://schemas.microsoft.com/office/word/2010/wordprocessingCanvas" xmlns:cx="http://schemas.microsoft.com/office/drawing/2014/chartex" xmlns:cx1="http://schemas.microsoft.com/office/drawing/2015/9/8/chartex" xmlns:cx2="http://schemas.microsoft.com/office/drawing/2015/10/21/chartex" xmlns:cx3="http://schemas.microsoft.com/office/drawing/2016/5/9/chartex" xmlns:cx4="http://schemas.microsoft.com/office/drawing/2016/5/10/chartex" xmlns:cx5="http://schemas.microsoft.com/office/drawing/2016/5/11/chartex" xmlns:cx6="http://schemas.microsoft.com/office/drawing/2016/5/12/chartex" xmlns:cx7="http://schemas.microsoft.com/office/drawing/2016/5/13/chartex" xmlns:cx8="http://schemas.microsoft.com/office/drawing/2016/5/14/chartex" xmlns:mc="http://schemas.openxmlformats.org/markup-compatibility/2006" xmlns:aink="http://schemas.microsoft.com/office/drawing/2016/ink" xmlns:am3d="http://schemas.microsoft.com/office/drawing/2017/model3d" xmlns:o="urn:schemas-microsoft-com:office:office" xmlns:oel="http://schemas.microsoft.com/office/2019/extlst" xmlns:r="http://schemas.openxmlformats.org/officeDocument/2006/relationships" xmlns:m="http://schemas.openxmlformats.org/officeDocument/2006/math" xmlns:v="urn:schemas-microsoft-com:vml" xmlns:wp14="http://schemas.microsoft.com/office/word/2010/wordprocessingDrawing" xmlns:wp="http://schemas.openxmlformats.org/drawingml/2006/wordprocessingDrawing" xmlns:w10="urn:schemas-microsoft-com:office:word" xmlns:w="http://schemas.openxmlformats.org/wordprocessingml/2006/main" xmlns:w14="http://schemas.microsoft.com/office/word/2010/wordml" xmlns:w15="http://schemas.microsoft.com/office/word/2012/wordml" xmlns:w16cex="http://schemas.microsoft.com/office/word/2018/wordml/cex" xmlns:w16cid="http://schemas.microsoft.com/office/word/2016/wordml/cid" xmlns:w16="http://schemas.microsoft.com/office/word/2018/wordml" xmlns:w16du="http://schemas.microsoft.com/office/word/2023/wordml/word16du" xmlns:w16sdtdh="http://schemas.microsoft.com/office/word/2020/wordml/sdtdatahash" xmlns:w16se="http://schemas.microsoft.com/office/word/2015/wordml/symex" xmlns:wpg="http://schemas.microsoft.com/office/word/2010/wordprocessingGroup" xmlns:wpi="http://schemas.microsoft.com/office/word/2010/wordprocessingInk" xmlns:wne="http://schemas.microsoft.com/office/word/2006/wordml" xmlns:wps="http://schemas.microsoft.com/office/word/2010/wordprocessingShape" mc:Ignorable="w14 w15 w16se w16cid w16 w16cex w16sdtdh w16du wp14">
   <w:p>
     <w:pPr>
       <w:pStyle w:val="Header"/>
@@ -9801,7 +10144,7 @@
 </file>
 
 <file path=word/numbering.xml><?xml version="1.0" encoding="utf-8"?>
-<w:numbering xmlns:wpc="http://schemas.microsoft.com/office/word/2010/wordprocessingCanvas" xmlns:cx="http://schemas.microsoft.com/office/drawing/2014/chartex" xmlns:cx1="http://schemas.microsoft.com/office/drawing/2015/9/8/chartex" xmlns:cx2="http://schemas.microsoft.com/office/drawing/2015/10/21/chartex" xmlns:cx3="http://schemas.microsoft.com/office/drawing/2016/5/9/chartex" xmlns:cx4="http://schemas.microsoft.com/office/drawing/2016/5/10/chartex" xmlns:cx5="http://schemas.microsoft.com/office/drawing/2016/5/11/chartex" xmlns:cx6="http://schemas.microsoft.com/office/drawing/2016/5/12/chartex" xmlns:cx7="http://schemas.microsoft.com/office/drawing/2016/5/13/chartex" xmlns:cx8="http://schemas.microsoft.com/office/drawing/2016/5/14/chartex" xmlns:mc="http://schemas.openxmlformats.org/markup-compatibility/2006" xmlns:aink="http://schemas.microsoft.com/office/drawing/2016/ink" xmlns:am3d="http://schemas.microsoft.com/office/drawing/2017/model3d" xmlns:o="urn:schemas-microsoft-com:office:office" xmlns:r="http://schemas.openxmlformats.org/officeDocument/2006/relationships" xmlns:m="http://schemas.openxmlformats.org/officeDocument/2006/math" xmlns:v="urn:schemas-microsoft-com:vml" xmlns:wp14="http://schemas.microsoft.com/office/word/2010/wordprocessingDrawing" xmlns:wp="http://schemas.openxmlformats.org/drawingml/2006/wordprocessingDrawing" xmlns:w10="urn:schemas-microsoft-com:office:word" xmlns:w="http://schemas.openxmlformats.org/wordprocessingml/2006/main" xmlns:w14="http://schemas.microsoft.com/office/word/2010/wordml" xmlns:w15="http://schemas.microsoft.com/office/word/2012/wordml" xmlns:w16cid="http://schemas.microsoft.com/office/word/2016/wordml/cid" xmlns:w16se="http://schemas.microsoft.com/office/word/2015/wordml/symex" xmlns:wpg="http://schemas.microsoft.com/office/word/2010/wordprocessingGroup" xmlns:wpi="http://schemas.microsoft.com/office/word/2010/wordprocessingInk" xmlns:wne="http://schemas.microsoft.com/office/word/2006/wordml" xmlns:wps="http://schemas.microsoft.com/office/word/2010/wordprocessingShape" mc:Ignorable="w14 w15 w16se w16cid wp14">
+<w:numbering xmlns:wpc="http://schemas.microsoft.com/office/word/2010/wordprocessingCanvas" xmlns:cx="http://schemas.microsoft.com/office/drawing/2014/chartex" xmlns:cx1="http://schemas.microsoft.com/office/drawing/2015/9/8/chartex" xmlns:cx2="http://schemas.microsoft.com/office/drawing/2015/10/21/chartex" xmlns:cx3="http://schemas.microsoft.com/office/drawing/2016/5/9/chartex" xmlns:cx4="http://schemas.microsoft.com/office/drawing/2016/5/10/chartex" xmlns:cx5="http://schemas.microsoft.com/office/drawing/2016/5/11/chartex" xmlns:cx6="http://schemas.microsoft.com/office/drawing/2016/5/12/chartex" xmlns:cx7="http://schemas.microsoft.com/office/drawing/2016/5/13/chartex" xmlns:cx8="http://schemas.microsoft.com/office/drawing/2016/5/14/chartex" xmlns:mc="http://schemas.openxmlformats.org/markup-compatibility/2006" xmlns:aink="http://schemas.microsoft.com/office/drawing/2016/ink" xmlns:am3d="http://schemas.microsoft.com/office/drawing/2017/model3d" xmlns:o="urn:schemas-microsoft-com:office:office" xmlns:oel="http://schemas.microsoft.com/office/2019/extlst" xmlns:r="http://schemas.openxmlformats.org/officeDocument/2006/relationships" xmlns:m="http://schemas.openxmlformats.org/officeDocument/2006/math" xmlns:v="urn:schemas-microsoft-com:vml" xmlns:wp14="http://schemas.microsoft.com/office/word/2010/wordprocessingDrawing" xmlns:wp="http://schemas.openxmlformats.org/drawingml/2006/wordprocessingDrawing" xmlns:w10="urn:schemas-microsoft-com:office:word" xmlns:w="http://schemas.openxmlformats.org/wordprocessingml/2006/main" xmlns:w14="http://schemas.microsoft.com/office/word/2010/wordml" xmlns:w15="http://schemas.microsoft.com/office/word/2012/wordml" xmlns:w16cex="http://schemas.microsoft.com/office/word/2018/wordml/cex" xmlns:w16cid="http://schemas.microsoft.com/office/word/2016/wordml/cid" xmlns:w16="http://schemas.microsoft.com/office/word/2018/wordml" xmlns:w16du="http://schemas.microsoft.com/office/word/2023/wordml/word16du" xmlns:w16sdtdh="http://schemas.microsoft.com/office/word/2020/wordml/sdtdatahash" xmlns:w16se="http://schemas.microsoft.com/office/word/2015/wordml/symex" xmlns:wpg="http://schemas.microsoft.com/office/word/2010/wordprocessingGroup" xmlns:wpi="http://schemas.microsoft.com/office/word/2010/wordprocessingInk" xmlns:wne="http://schemas.microsoft.com/office/word/2006/wordml" xmlns:wps="http://schemas.microsoft.com/office/word/2010/wordprocessingShape" mc:Ignorable="w14 w15 w16se w16cid w16 w16cex w16sdtdh w16du wp14">
   <w:abstractNum w:abstractNumId="0" w15:restartNumberingAfterBreak="0">
     <w:nsid w:val="042E7906"/>
     <w:multiLevelType w:val="hybridMultilevel"/>
@@ -14285,13 +14628,13 @@
       </w:pPr>
     </w:lvl>
   </w:abstractNum>
-  <w:num w:numId="1">
+  <w:num w:numId="1" w16cid:durableId="1210917437">
     <w:abstractNumId w:val="4"/>
   </w:num>
-  <w:num w:numId="2">
+  <w:num w:numId="2" w16cid:durableId="695425228">
     <w:abstractNumId w:val="40"/>
   </w:num>
-  <w:num w:numId="3">
+  <w:num w:numId="3" w16cid:durableId="469592778">
     <w:abstractNumId w:val="25"/>
     <w:lvlOverride w:ilvl="0">
       <w:startOverride w:val="1"/>
@@ -14321,7 +14664,7 @@
       <w:startOverride w:val="1"/>
     </w:lvlOverride>
   </w:num>
-  <w:num w:numId="4">
+  <w:num w:numId="4" w16cid:durableId="538510437">
     <w:abstractNumId w:val="13"/>
     <w:lvlOverride w:ilvl="0">
       <w:startOverride w:val="1"/>
@@ -14351,7 +14694,7 @@
       <w:startOverride w:val="1"/>
     </w:lvlOverride>
   </w:num>
-  <w:num w:numId="5">
+  <w:num w:numId="5" w16cid:durableId="1808232086">
     <w:abstractNumId w:val="34"/>
     <w:lvlOverride w:ilvl="0">
       <w:startOverride w:val="1"/>
@@ -14379,10 +14722,10 @@
       <w:startOverride w:val="1"/>
     </w:lvlOverride>
   </w:num>
-  <w:num w:numId="6">
+  <w:num w:numId="6" w16cid:durableId="626357446">
     <w:abstractNumId w:val="3"/>
   </w:num>
-  <w:num w:numId="7">
+  <w:num w:numId="7" w16cid:durableId="571041050">
     <w:abstractNumId w:val="26"/>
     <w:lvlOverride w:ilvl="0">
       <w:startOverride w:val="1"/>
@@ -14410,7 +14753,7 @@
       <w:startOverride w:val="1"/>
     </w:lvlOverride>
   </w:num>
-  <w:num w:numId="8">
+  <w:num w:numId="8" w16cid:durableId="1436711193">
     <w:abstractNumId w:val="20"/>
     <w:lvlOverride w:ilvl="0">
       <w:startOverride w:val="1"/>
@@ -14440,7 +14783,7 @@
       <w:startOverride w:val="1"/>
     </w:lvlOverride>
   </w:num>
-  <w:num w:numId="9">
+  <w:num w:numId="9" w16cid:durableId="1892888225">
     <w:abstractNumId w:val="14"/>
     <w:lvlOverride w:ilvl="0">
       <w:startOverride w:val="1"/>
@@ -14470,7 +14813,7 @@
       <w:startOverride w:val="1"/>
     </w:lvlOverride>
   </w:num>
-  <w:num w:numId="10">
+  <w:num w:numId="10" w16cid:durableId="1213616182">
     <w:abstractNumId w:val="18"/>
     <w:lvlOverride w:ilvl="0">
       <w:startOverride w:val="1"/>
@@ -14498,7 +14841,7 @@
       <w:startOverride w:val="1"/>
     </w:lvlOverride>
   </w:num>
-  <w:num w:numId="11">
+  <w:num w:numId="11" w16cid:durableId="384137236">
     <w:abstractNumId w:val="28"/>
     <w:lvlOverride w:ilvl="0">
       <w:startOverride w:val="1"/>
@@ -14526,7 +14869,7 @@
       <w:startOverride w:val="1"/>
     </w:lvlOverride>
   </w:num>
-  <w:num w:numId="12">
+  <w:num w:numId="12" w16cid:durableId="1623727048">
     <w:abstractNumId w:val="8"/>
     <w:lvlOverride w:ilvl="0">
       <w:startOverride w:val="1"/>
@@ -14554,7 +14897,7 @@
       <w:startOverride w:val="1"/>
     </w:lvlOverride>
   </w:num>
-  <w:num w:numId="13">
+  <w:num w:numId="13" w16cid:durableId="183517748">
     <w:abstractNumId w:val="42"/>
     <w:lvlOverride w:ilvl="0">
       <w:startOverride w:val="1"/>
@@ -14582,7 +14925,7 @@
       <w:startOverride w:val="1"/>
     </w:lvlOverride>
   </w:num>
-  <w:num w:numId="14">
+  <w:num w:numId="14" w16cid:durableId="184176818">
     <w:abstractNumId w:val="24"/>
     <w:lvlOverride w:ilvl="0">
       <w:startOverride w:val="1"/>
@@ -14612,7 +14955,7 @@
       <w:startOverride w:val="1"/>
     </w:lvlOverride>
   </w:num>
-  <w:num w:numId="15">
+  <w:num w:numId="15" w16cid:durableId="94786319">
     <w:abstractNumId w:val="6"/>
     <w:lvlOverride w:ilvl="0">
       <w:startOverride w:val="1"/>
@@ -14642,7 +14985,7 @@
       <w:startOverride w:val="1"/>
     </w:lvlOverride>
   </w:num>
-  <w:num w:numId="16">
+  <w:num w:numId="16" w16cid:durableId="44063298">
     <w:abstractNumId w:val="36"/>
     <w:lvlOverride w:ilvl="0">
       <w:startOverride w:val="1"/>
@@ -14672,7 +15015,7 @@
       <w:startOverride w:val="1"/>
     </w:lvlOverride>
   </w:num>
-  <w:num w:numId="17">
+  <w:num w:numId="17" w16cid:durableId="74019035">
     <w:abstractNumId w:val="16"/>
     <w:lvlOverride w:ilvl="0">
       <w:startOverride w:val="1"/>
@@ -14702,7 +15045,7 @@
       <w:startOverride w:val="1"/>
     </w:lvlOverride>
   </w:num>
-  <w:num w:numId="18">
+  <w:num w:numId="18" w16cid:durableId="2092894963">
     <w:abstractNumId w:val="48"/>
     <w:lvlOverride w:ilvl="0">
       <w:startOverride w:val="1"/>
@@ -14732,7 +15075,7 @@
       <w:startOverride w:val="1"/>
     </w:lvlOverride>
   </w:num>
-  <w:num w:numId="19">
+  <w:num w:numId="19" w16cid:durableId="1519075831">
     <w:abstractNumId w:val="47"/>
     <w:lvlOverride w:ilvl="0">
       <w:startOverride w:val="1"/>
@@ -14760,7 +15103,7 @@
       <w:startOverride w:val="1"/>
     </w:lvlOverride>
   </w:num>
-  <w:num w:numId="20">
+  <w:num w:numId="20" w16cid:durableId="239796236">
     <w:abstractNumId w:val="41"/>
     <w:lvlOverride w:ilvl="0">
       <w:startOverride w:val="1"/>
@@ -14790,7 +15133,7 @@
       <w:startOverride w:val="1"/>
     </w:lvlOverride>
   </w:num>
-  <w:num w:numId="21">
+  <w:num w:numId="21" w16cid:durableId="1849439053">
     <w:abstractNumId w:val="30"/>
     <w:lvlOverride w:ilvl="0">
       <w:startOverride w:val="1"/>
@@ -14818,7 +15161,7 @@
       <w:startOverride w:val="1"/>
     </w:lvlOverride>
   </w:num>
-  <w:num w:numId="22">
+  <w:num w:numId="22" w16cid:durableId="1077357683">
     <w:abstractNumId w:val="21"/>
     <w:lvlOverride w:ilvl="0">
       <w:startOverride w:val="1"/>
@@ -14846,7 +15189,7 @@
       <w:startOverride w:val="1"/>
     </w:lvlOverride>
   </w:num>
-  <w:num w:numId="23">
+  <w:num w:numId="23" w16cid:durableId="2131430298">
     <w:abstractNumId w:val="33"/>
     <w:lvlOverride w:ilvl="0">
       <w:startOverride w:val="1"/>
@@ -14876,7 +15219,7 @@
       <w:startOverride w:val="1"/>
     </w:lvlOverride>
   </w:num>
-  <w:num w:numId="24">
+  <w:num w:numId="24" w16cid:durableId="1952586998">
     <w:abstractNumId w:val="5"/>
     <w:lvlOverride w:ilvl="0">
       <w:startOverride w:val="1"/>
@@ -14904,82 +15247,82 @@
       <w:startOverride w:val="1"/>
     </w:lvlOverride>
   </w:num>
-  <w:num w:numId="25">
+  <w:num w:numId="25" w16cid:durableId="273368477">
     <w:abstractNumId w:val="10"/>
   </w:num>
-  <w:num w:numId="26">
+  <w:num w:numId="26" w16cid:durableId="1949920920">
     <w:abstractNumId w:val="5"/>
   </w:num>
-  <w:num w:numId="27">
+  <w:num w:numId="27" w16cid:durableId="1659187501">
     <w:abstractNumId w:val="2"/>
   </w:num>
-  <w:num w:numId="28">
+  <w:num w:numId="28" w16cid:durableId="2086606284">
     <w:abstractNumId w:val="22"/>
   </w:num>
-  <w:num w:numId="29">
+  <w:num w:numId="29" w16cid:durableId="820346648">
     <w:abstractNumId w:val="38"/>
   </w:num>
-  <w:num w:numId="30">
+  <w:num w:numId="30" w16cid:durableId="771513612">
     <w:abstractNumId w:val="17"/>
   </w:num>
-  <w:num w:numId="31">
+  <w:num w:numId="31" w16cid:durableId="583685894">
     <w:abstractNumId w:val="12"/>
   </w:num>
-  <w:num w:numId="32">
+  <w:num w:numId="32" w16cid:durableId="1942377772">
     <w:abstractNumId w:val="31"/>
   </w:num>
-  <w:num w:numId="33">
+  <w:num w:numId="33" w16cid:durableId="1853686344">
     <w:abstractNumId w:val="29"/>
   </w:num>
-  <w:num w:numId="34">
+  <w:num w:numId="34" w16cid:durableId="1651715514">
     <w:abstractNumId w:val="35"/>
   </w:num>
-  <w:num w:numId="35">
+  <w:num w:numId="35" w16cid:durableId="299380346">
     <w:abstractNumId w:val="1"/>
   </w:num>
-  <w:num w:numId="36">
+  <w:num w:numId="36" w16cid:durableId="507406429">
     <w:abstractNumId w:val="39"/>
   </w:num>
-  <w:num w:numId="37">
+  <w:num w:numId="37" w16cid:durableId="1993484271">
     <w:abstractNumId w:val="7"/>
   </w:num>
-  <w:num w:numId="38">
+  <w:num w:numId="38" w16cid:durableId="2067214848">
     <w:abstractNumId w:val="19"/>
   </w:num>
-  <w:num w:numId="39">
+  <w:num w:numId="39" w16cid:durableId="1220283848">
     <w:abstractNumId w:val="27"/>
   </w:num>
-  <w:num w:numId="40">
+  <w:num w:numId="40" w16cid:durableId="897863481">
     <w:abstractNumId w:val="44"/>
   </w:num>
-  <w:num w:numId="41">
+  <w:num w:numId="41" w16cid:durableId="1951276076">
     <w:abstractNumId w:val="15"/>
   </w:num>
-  <w:num w:numId="42">
+  <w:num w:numId="42" w16cid:durableId="559824540">
     <w:abstractNumId w:val="11"/>
   </w:num>
-  <w:num w:numId="43">
+  <w:num w:numId="43" w16cid:durableId="425076458">
     <w:abstractNumId w:val="45"/>
   </w:num>
-  <w:num w:numId="44">
+  <w:num w:numId="44" w16cid:durableId="403065377">
     <w:abstractNumId w:val="0"/>
   </w:num>
-  <w:num w:numId="45">
+  <w:num w:numId="45" w16cid:durableId="190192422">
     <w:abstractNumId w:val="46"/>
   </w:num>
-  <w:num w:numId="46">
+  <w:num w:numId="46" w16cid:durableId="1248152239">
     <w:abstractNumId w:val="23"/>
   </w:num>
-  <w:num w:numId="47">
+  <w:num w:numId="47" w16cid:durableId="1655915571">
     <w:abstractNumId w:val="9"/>
   </w:num>
-  <w:num w:numId="48">
+  <w:num w:numId="48" w16cid:durableId="1454864572">
     <w:abstractNumId w:val="43"/>
   </w:num>
-  <w:num w:numId="49">
+  <w:num w:numId="49" w16cid:durableId="1059523034">
     <w:abstractNumId w:val="32"/>
   </w:num>
-  <w:num w:numId="50">
+  <w:num w:numId="50" w16cid:durableId="1522009431">
     <w:abstractNumId w:val="37"/>
   </w:num>
   <w:numIdMacAtCleanup w:val="25"/>
@@ -14987,7 +15330,7 @@
 </file>
 
 <file path=word/styles.xml><?xml version="1.0" encoding="utf-8"?>
-<w:styles xmlns:mc="http://schemas.openxmlformats.org/markup-compatibility/2006" xmlns:r="http://schemas.openxmlformats.org/officeDocument/2006/relationships" xmlns:w="http://schemas.openxmlformats.org/wordprocessingml/2006/main" xmlns:w14="http://schemas.microsoft.com/office/word/2010/wordml" xmlns:w15="http://schemas.microsoft.com/office/word/2012/wordml" xmlns:w16cid="http://schemas.microsoft.com/office/word/2016/wordml/cid" xmlns:w16se="http://schemas.microsoft.com/office/word/2015/wordml/symex" mc:Ignorable="w14 w15 w16se w16cid">
+<w:styles xmlns:mc="http://schemas.openxmlformats.org/markup-compatibility/2006" xmlns:r="http://schemas.openxmlformats.org/officeDocument/2006/relationships" xmlns:w="http://schemas.openxmlformats.org/wordprocessingml/2006/main" xmlns:w14="http://schemas.microsoft.com/office/word/2010/wordml" xmlns:w15="http://schemas.microsoft.com/office/word/2012/wordml" xmlns:w16cex="http://schemas.microsoft.com/office/word/2018/wordml/cex" xmlns:w16cid="http://schemas.microsoft.com/office/word/2016/wordml/cid" xmlns:w16="http://schemas.microsoft.com/office/word/2018/wordml" xmlns:w16du="http://schemas.microsoft.com/office/word/2023/wordml/word16du" xmlns:w16sdtdh="http://schemas.microsoft.com/office/word/2020/wordml/sdtdatahash" xmlns:w16se="http://schemas.microsoft.com/office/word/2015/wordml/symex" mc:Ignorable="w14 w15 w16se w16cid w16 w16cex w16sdtdh w16du">
   <w:docDefaults>
     <w:rPrDefault>
       <w:rPr>
@@ -14997,7 +15340,7 @@
     </w:rPrDefault>
     <w:pPrDefault/>
   </w:docDefaults>
-  <w:latentStyles w:defLockedState="0" w:defUIPriority="99" w:defSemiHidden="0" w:defUnhideWhenUsed="0" w:defQFormat="0" w:count="375">
+  <w:latentStyles w:defLockedState="0" w:defUIPriority="99" w:defSemiHidden="0" w:defUnhideWhenUsed="0" w:defQFormat="0" w:count="376">
     <w:lsdException w:name="Normal" w:uiPriority="0" w:qFormat="1"/>
     <w:lsdException w:name="heading 1" w:uiPriority="9" w:qFormat="1"/>
     <w:lsdException w:name="heading 2" w:semiHidden="1" w:uiPriority="9" w:unhideWhenUsed="1" w:qFormat="1"/>
@@ -15373,11 +15716,12 @@
     <w:lsdException w:name="Smart Hyperlink" w:semiHidden="1" w:unhideWhenUsed="1"/>
     <w:lsdException w:name="Hashtag" w:semiHidden="1" w:unhideWhenUsed="1"/>
     <w:lsdException w:name="Unresolved Mention" w:semiHidden="1" w:unhideWhenUsed="1"/>
+    <w:lsdException w:name="Smart Link" w:semiHidden="1" w:unhideWhenUsed="1"/>
   </w:latentStyles>
   <w:style w:type="paragraph" w:default="1" w:styleId="Normal">
     <w:name w:val="Normal"/>
     <w:qFormat/>
-    <w:rsid w:val="0022609C"/>
+    <w:rsid w:val="00EB3772"/>
     <w:pPr>
       <w:spacing w:after="200" w:line="276" w:lineRule="auto"/>
     </w:pPr>
@@ -15433,7 +15777,6 @@
   <w:style w:type="character" w:default="1" w:styleId="DefaultParagraphFont">
     <w:name w:val="Default Paragraph Font"/>
     <w:uiPriority w:val="1"/>
-    <w:semiHidden/>
     <w:unhideWhenUsed/>
   </w:style>
   <w:style w:type="table" w:default="1" w:styleId="TableNormal">
@@ -16165,21 +16508,12 @@
 </file>
 
 <file path=customXml/item1.xml><?xml version="1.0" encoding="utf-8"?>
-<?mso-contentType ?>
-<FormTemplates xmlns="http://schemas.microsoft.com/sharepoint/v3/contenttype/forms">
-  <Display>DocumentLibraryForm</Display>
-  <Edit>DocumentLibraryForm</Edit>
-  <New>DocumentLibraryForm</New>
-</FormTemplates>
-</file>
-
-<file path=customXml/item2.xml><?xml version="1.0" encoding="utf-8"?>
 <p:properties xmlns:p="http://schemas.microsoft.com/office/2006/metadata/properties" xmlns:xsi="http://www.w3.org/2001/XMLSchema-instance" xmlns:pc="http://schemas.microsoft.com/office/infopath/2007/PartnerControls">
   <documentManagement/>
 </p:properties>
 </file>
 
-<file path=customXml/item3.xml><?xml version="1.0" encoding="utf-8"?>
+<file path=customXml/item2.xml><?xml version="1.0" encoding="utf-8"?>
 <ct:contentTypeSchema xmlns:ct="http://schemas.microsoft.com/office/2006/metadata/contentType" xmlns:ma="http://schemas.microsoft.com/office/2006/metadata/properties/metaAttributes" ct:_="" ma:_="" ma:contentTypeName="Document" ma:contentTypeID="0x010100FD42B4E1E43C65408E60BBA4655D1500" ma:contentTypeVersion="2" ma:contentTypeDescription="Create a new document." ma:contentTypeScope="" ma:versionID="0c09dd6ac3a051cce9a9347a9676e7a7">
   <xsd:schema xmlns:xsd="http://www.w3.org/2001/XMLSchema" xmlns:xs="http://www.w3.org/2001/XMLSchema" xmlns:p="http://schemas.microsoft.com/office/2006/metadata/properties" xmlns:ns2="d55d704a-e129-4533-884d-54f902f3d1b0" targetNamespace="http://schemas.microsoft.com/office/2006/metadata/properties" ma:root="true" ma:fieldsID="e213c79b00c01021ff20d6102b1282f3" ns2:_="">
     <xsd:import namespace="d55d704a-e129-4533-884d-54f902f3d1b0"/>
@@ -16327,35 +16661,29 @@
 </ct:contentTypeSchema>
 </file>
 
-<file path=customXml/item4.xml><?xml version="1.0" encoding="utf-8"?>
+<file path=customXml/item3.xml><?xml version="1.0" encoding="utf-8"?>
 <b:Sources xmlns:b="http://schemas.openxmlformats.org/officeDocument/2006/bibliography" xmlns="http://schemas.openxmlformats.org/officeDocument/2006/bibliography" SelectedStyle="\APASixthEditionOfficeOnline.xsl" StyleName="APA" Version="6"/>
 </file>
 
+<file path=customXml/item4.xml><?xml version="1.0" encoding="utf-8"?>
+<?mso-contentType ?>
+<FormTemplates xmlns="http://schemas.microsoft.com/sharepoint/v3/contenttype/forms">
+  <Display>DocumentLibraryForm</Display>
+  <Edit>DocumentLibraryForm</Edit>
+  <New>DocumentLibraryForm</New>
+</FormTemplates>
+</file>
+
 <file path=customXml/itemProps1.xml><?xml version="1.0" encoding="utf-8"?>
-<ds:datastoreItem xmlns:ds="http://schemas.openxmlformats.org/officeDocument/2006/customXml" ds:itemID="{D9FB2388-4FD0-4F02-8B95-6C820D391A56}">
+<ds:datastoreItem xmlns:ds="http://schemas.openxmlformats.org/officeDocument/2006/customXml" ds:itemID="{5370F8AB-9913-458E-A498-C5AE0224E647}">
   <ds:schemaRefs>
-    <ds:schemaRef ds:uri="http://schemas.microsoft.com/sharepoint/v3/contenttype/forms"/>
+    <ds:schemaRef ds:uri="http://schemas.microsoft.com/office/2006/metadata/properties"/>
+    <ds:schemaRef ds:uri="http://schemas.microsoft.com/office/infopath/2007/PartnerControls"/>
   </ds:schemaRefs>
 </ds:datastoreItem>
 </file>
 
 <file path=customXml/itemProps2.xml><?xml version="1.0" encoding="utf-8"?>
-<ds:datastoreItem xmlns:ds="http://schemas.openxmlformats.org/officeDocument/2006/customXml" ds:itemID="{5370F8AB-9913-458E-A498-C5AE0224E647}">
-  <ds:schemaRefs>
-    <ds:schemaRef ds:uri="http://schemas.microsoft.com/office/2006/metadata/properties"/>
-    <ds:schemaRef ds:uri="http://www.w3.org/XML/1998/namespace"/>
-    <ds:schemaRef ds:uri="http://purl.org/dc/elements/1.1/"/>
-    <ds:schemaRef ds:uri="http://schemas.microsoft.com/office/infopath/2007/PartnerControls"/>
-    <ds:schemaRef ds:uri="http://schemas.openxmlformats.org/package/2006/metadata/core-properties"/>
-    <ds:schemaRef ds:uri="http://purl.org/dc/terms/"/>
-    <ds:schemaRef ds:uri="d55d704a-e129-4533-884d-54f902f3d1b0"/>
-    <ds:schemaRef ds:uri="http://schemas.microsoft.com/office/2006/documentManagement/types"/>
-    <ds:schemaRef ds:uri="http://purl.org/dc/dcmitype/"/>
-  </ds:schemaRefs>
-</ds:datastoreItem>
-</file>
-
-<file path=customXml/itemProps3.xml><?xml version="1.0" encoding="utf-8"?>
 <ds:datastoreItem xmlns:ds="http://schemas.openxmlformats.org/officeDocument/2006/customXml" ds:itemID="{1BCEF395-CE90-4FE3-B3BF-70392E018DD5}">
   <ds:schemaRefs>
     <ds:schemaRef ds:uri="http://schemas.microsoft.com/office/2006/metadata/contentType"/>
@@ -16373,10 +16701,18 @@
 </ds:datastoreItem>
 </file>
 
-<file path=customXml/itemProps4.xml><?xml version="1.0" encoding="utf-8"?>
+<file path=customXml/itemProps3.xml><?xml version="1.0" encoding="utf-8"?>
 <ds:datastoreItem xmlns:ds="http://schemas.openxmlformats.org/officeDocument/2006/customXml" ds:itemID="{9A72A8D0-5CEF-4937-BC97-486E9DD9DCD9}">
   <ds:schemaRefs>
     <ds:schemaRef ds:uri="http://schemas.openxmlformats.org/officeDocument/2006/bibliography"/>
   </ds:schemaRefs>
 </ds:datastoreItem>
+</file>
+
+<file path=customXml/itemProps4.xml><?xml version="1.0" encoding="utf-8"?>
+<ds:datastoreItem xmlns:ds="http://schemas.openxmlformats.org/officeDocument/2006/customXml" ds:itemID="{D9FB2388-4FD0-4F02-8B95-6C820D391A56}">
+  <ds:schemaRefs>
+    <ds:schemaRef ds:uri="http://schemas.microsoft.com/sharepoint/v3/contenttype/forms"/>
+  </ds:schemaRefs>
+</ds:datastoreItem>
 </file>
--- a/templates/govern/Information-Security-Policy.docx
+++ b/templates/govern/Information-Security-Policy.docx
@@ -51,27 +51,7 @@
                 <w:sz w:val="28"/>
                 <w:szCs w:val="36"/>
               </w:rPr>
-              <w:t>[</w:t>
-            </w:r>
-            <w:r>
-              <w:rPr>
-                <w:rFonts w:ascii="Arial" w:hAnsi="Arial" w:cs="Arial"/>
-                <w:b/>
-                <w:color w:val="FF0000"/>
-                <w:sz w:val="28"/>
-                <w:szCs w:val="36"/>
-              </w:rPr>
-              <w:t>Organization</w:t>
-            </w:r>
-            <w:r>
-              <w:rPr>
-                <w:rFonts w:ascii="Arial" w:hAnsi="Arial" w:cs="Arial"/>
-                <w:b/>
-                <w:color w:val="FF0000"/>
-                <w:sz w:val="28"/>
-                <w:szCs w:val="36"/>
-              </w:rPr>
-              <w:t>]</w:t>
+              <w:t>[Organization Name]</w:t>
             </w:r>
           </w:p>
           <w:p>
@@ -122,7 +102,25 @@
                 <w:color w:val="FF0000"/>
                 <w:sz w:val="24"/>
               </w:rPr>
-              <w:t>[Policy Number]</w:t>
+              <w:t>[Policy Numbe</w:t>
+            </w:r>
+            <w:r>
+              <w:rPr>
+                <w:rFonts w:ascii="Arial" w:hAnsi="Arial" w:cs="Arial"/>
+                <w:bCs/>
+                <w:color w:val="FF0000"/>
+                <w:sz w:val="24"/>
+              </w:rPr>
+              <w:t>r: e.g. POL-GOV-01</w:t>
+            </w:r>
+            <w:r>
+              <w:rPr>
+                <w:rFonts w:ascii="Arial" w:hAnsi="Arial" w:cs="Arial"/>
+                <w:bCs/>
+                <w:color w:val="FF0000"/>
+                <w:sz w:val="24"/>
+              </w:rPr>
+              <w:t>]</w:t>
             </w:r>
           </w:p>
         </w:tc>
@@ -227,48 +225,42 @@
                 <w:b/>
                 <w:sz w:val="24"/>
               </w:rPr>
-              <w:t xml:space="preserve">Updated: </w:t>
+              <w:t>Updated:</w:t>
+            </w:r>
+            <w:r>
+              <w:rPr>
+                <w:rFonts w:ascii="Arial" w:hAnsi="Arial" w:cs="Arial"/>
+                <w:b/>
+                <w:sz w:val="24"/>
+              </w:rPr>
+              <w:t xml:space="preserve"> </w:t>
             </w:r>
             <w:r>
               <w:rPr>
                 <w:rFonts w:ascii="Arial" w:hAnsi="Arial" w:cs="Arial"/>
                 <w:bCs/>
+                <w:color w:val="FF0000"/>
                 <w:sz w:val="24"/>
               </w:rPr>
-              <w:fldChar w:fldCharType="begin"/>
+              <w:t>[</w:t>
             </w:r>
             <w:r>
               <w:rPr>
                 <w:rFonts w:ascii="Arial" w:hAnsi="Arial" w:cs="Arial"/>
                 <w:bCs/>
+                <w:color w:val="FF0000"/>
                 <w:sz w:val="24"/>
               </w:rPr>
-              <w:instrText xml:space="preserve"> DATE \@ "M/d/yyyy" </w:instrText>
+              <w:t>Updated Date</w:t>
             </w:r>
             <w:r>
               <w:rPr>
                 <w:rFonts w:ascii="Arial" w:hAnsi="Arial" w:cs="Arial"/>
                 <w:bCs/>
+                <w:color w:val="FF0000"/>
                 <w:sz w:val="24"/>
               </w:rPr>
-              <w:fldChar w:fldCharType="separate"/>
-            </w:r>
-            <w:r>
-              <w:rPr>
-                <w:rFonts w:ascii="Arial" w:hAnsi="Arial" w:cs="Arial"/>
-                <w:bCs/>
-                <w:noProof/>
-                <w:sz w:val="24"/>
-              </w:rPr>
-              <w:t>10/10/2024</w:t>
-            </w:r>
-            <w:r>
-              <w:rPr>
-                <w:rFonts w:ascii="Arial" w:hAnsi="Arial" w:cs="Arial"/>
-                <w:bCs/>
-                <w:sz w:val="24"/>
-              </w:rPr>
-              <w:fldChar w:fldCharType="end"/>
+              <w:t>]</w:t>
             </w:r>
           </w:p>
         </w:tc>
@@ -320,7 +312,43 @@
                 <w:color w:val="FF0000"/>
                 <w:sz w:val="24"/>
               </w:rPr>
-              <w:t>[Authority]</w:t>
+              <w:t>[Authority</w:t>
+            </w:r>
+            <w:r>
+              <w:rPr>
+                <w:rFonts w:ascii="Arial" w:hAnsi="Arial" w:cs="Arial"/>
+                <w:bCs/>
+                <w:color w:val="FF0000"/>
+                <w:sz w:val="24"/>
+              </w:rPr>
+              <w:t xml:space="preserve">: </w:t>
+            </w:r>
+            <w:r>
+              <w:rPr>
+                <w:rFonts w:ascii="Arial" w:hAnsi="Arial" w:cs="Arial"/>
+                <w:bCs/>
+                <w:color w:val="FF0000"/>
+                <w:sz w:val="24"/>
+              </w:rPr>
+              <w:t>e</w:t>
+            </w:r>
+            <w:r>
+              <w:rPr>
+                <w:rFonts w:ascii="Arial" w:hAnsi="Arial" w:cs="Arial"/>
+                <w:bCs/>
+                <w:color w:val="FF0000"/>
+                <w:sz w:val="24"/>
+              </w:rPr>
+              <w:t>.</w:t>
+            </w:r>
+            <w:r>
+              <w:rPr>
+                <w:rFonts w:ascii="Arial" w:hAnsi="Arial" w:cs="Arial"/>
+                <w:bCs/>
+                <w:color w:val="FF0000"/>
+                <w:sz w:val="24"/>
+              </w:rPr>
+              <w:t>g. CEO or CIO]</w:t>
             </w:r>
           </w:p>
           <w:p>
@@ -356,7 +384,7 @@
                 <w:color w:val="FF0000"/>
                 <w:sz w:val="24"/>
               </w:rPr>
-              <w:t>[Owner]</w:t>
+              <w:t>[Owner: e.g. IT Department]</w:t>
             </w:r>
           </w:p>
         </w:tc>
@@ -451,7 +479,25 @@
           <w:sz w:val="24"/>
           <w:szCs w:val="24"/>
         </w:rPr>
-        <w:t>may, based on its individual business needs and specific legal and federal requirements, exceed the security requirements put forth in this document, but must, at a minimum, achieve the security levels required by this policy.</w:t>
+        <w:t xml:space="preserve">may, based on its individual business needs and specific legal and federal requirements, exceed the security requirements put forth in this document, but must, </w:t>
+      </w:r>
+      <w:proofErr w:type="gramStart"/>
+      <w:r>
+        <w:rPr>
+          <w:rFonts w:ascii="Arial" w:hAnsi="Arial" w:cs="Arial"/>
+          <w:sz w:val="24"/>
+          <w:szCs w:val="24"/>
+        </w:rPr>
+        <w:t>at</w:t>
+      </w:r>
+      <w:proofErr w:type="gramEnd"/>
+      <w:r>
+        <w:rPr>
+          <w:rFonts w:ascii="Arial" w:hAnsi="Arial" w:cs="Arial"/>
+          <w:sz w:val="24"/>
+          <w:szCs w:val="24"/>
+        </w:rPr>
+        <w:t xml:space="preserve"> a minimum, achieve the security levels required by this policy.</w:t>
       </w:r>
     </w:p>
     <w:p>
@@ -512,8 +558,18 @@
           <w:sz w:val="24"/>
           <w:szCs w:val="24"/>
         </w:rPr>
-        <w:t>protect and maintain the confidentiality, integrity and availability of information and related infrastructure assets;</w:t>
-      </w:r>
+        <w:t xml:space="preserve">protect and maintain the confidentiality, integrity and availability of information and related infrastructure </w:t>
+      </w:r>
+      <w:proofErr w:type="gramStart"/>
+      <w:r>
+        <w:rPr>
+          <w:rFonts w:ascii="Arial" w:hAnsi="Arial" w:cs="Arial"/>
+          <w:sz w:val="24"/>
+          <w:szCs w:val="24"/>
+        </w:rPr>
+        <w:t>assets;</w:t>
+      </w:r>
+      <w:proofErr w:type="gramEnd"/>
     </w:p>
     <w:p>
       <w:pPr>
@@ -536,8 +592,18 @@
           <w:sz w:val="24"/>
           <w:szCs w:val="24"/>
         </w:rPr>
-        <w:t>manage the risk of security exposure or compromise;</w:t>
-      </w:r>
+        <w:t xml:space="preserve">manage the risk of security exposure or </w:t>
+      </w:r>
+      <w:proofErr w:type="gramStart"/>
+      <w:r>
+        <w:rPr>
+          <w:rFonts w:ascii="Arial" w:hAnsi="Arial" w:cs="Arial"/>
+          <w:sz w:val="24"/>
+          <w:szCs w:val="24"/>
+        </w:rPr>
+        <w:t>compromise;</w:t>
+      </w:r>
+      <w:proofErr w:type="gramEnd"/>
     </w:p>
     <w:p>
       <w:pPr>
@@ -560,8 +626,18 @@
           <w:sz w:val="24"/>
           <w:szCs w:val="24"/>
         </w:rPr>
-        <w:t>assure a secure and stable information technology (IT) environment;</w:t>
-      </w:r>
+        <w:t xml:space="preserve">assure a secure and stable information technology (IT) </w:t>
+      </w:r>
+      <w:proofErr w:type="gramStart"/>
+      <w:r>
+        <w:rPr>
+          <w:rFonts w:ascii="Arial" w:hAnsi="Arial" w:cs="Arial"/>
+          <w:sz w:val="24"/>
+          <w:szCs w:val="24"/>
+        </w:rPr>
+        <w:t>environment;</w:t>
+      </w:r>
+      <w:proofErr w:type="gramEnd"/>
     </w:p>
     <w:p>
       <w:pPr>
@@ -584,8 +660,18 @@
           <w:sz w:val="24"/>
           <w:szCs w:val="24"/>
         </w:rPr>
-        <w:t>identify and respond to events involving information asset misuse, loss or unauthorized disclosure;</w:t>
-      </w:r>
+        <w:t xml:space="preserve">identify and respond to events involving information asset misuse, loss or unauthorized </w:t>
+      </w:r>
+      <w:proofErr w:type="gramStart"/>
+      <w:r>
+        <w:rPr>
+          <w:rFonts w:ascii="Arial" w:hAnsi="Arial" w:cs="Arial"/>
+          <w:sz w:val="24"/>
+          <w:szCs w:val="24"/>
+        </w:rPr>
+        <w:t>disclosure;</w:t>
+      </w:r>
+      <w:proofErr w:type="gramEnd"/>
     </w:p>
     <w:p>
       <w:pPr>
@@ -632,7 +718,25 @@
           <w:sz w:val="24"/>
           <w:szCs w:val="24"/>
         </w:rPr>
-        <w:t xml:space="preserve">promote and increase the awareness of information security. </w:t>
+        <w:t xml:space="preserve">promote and increase </w:t>
+      </w:r>
+      <w:proofErr w:type="gramStart"/>
+      <w:r>
+        <w:rPr>
+          <w:rFonts w:ascii="Arial" w:hAnsi="Arial" w:cs="Arial"/>
+          <w:sz w:val="24"/>
+          <w:szCs w:val="24"/>
+        </w:rPr>
+        <w:t>the awareness</w:t>
+      </w:r>
+      <w:proofErr w:type="gramEnd"/>
+      <w:r>
+        <w:rPr>
+          <w:rFonts w:ascii="Arial" w:hAnsi="Arial" w:cs="Arial"/>
+          <w:sz w:val="24"/>
+          <w:szCs w:val="24"/>
+        </w:rPr>
+        <w:t xml:space="preserve"> of information security. </w:t>
       </w:r>
     </w:p>
     <w:p>
@@ -688,7 +792,25 @@
           <w:sz w:val="24"/>
           <w:szCs w:val="24"/>
         </w:rPr>
-        <w:t>by defining a framework that will assure appropriate measures are in place to protect the confidentiality, integrity and availability of data; and assure staff and all other affiliates understand their role and responsibilities, have adequate knowledge of security policy, procedures and practices and know how to protect information.</w:t>
+        <w:t xml:space="preserve">by defining a framework that will </w:t>
+      </w:r>
+      <w:proofErr w:type="gramStart"/>
+      <w:r>
+        <w:rPr>
+          <w:rFonts w:ascii="Arial" w:hAnsi="Arial" w:cs="Arial"/>
+          <w:sz w:val="24"/>
+          <w:szCs w:val="24"/>
+        </w:rPr>
+        <w:t>assure</w:t>
+      </w:r>
+      <w:proofErr w:type="gramEnd"/>
+      <w:r>
+        <w:rPr>
+          <w:rFonts w:ascii="Arial" w:hAnsi="Arial" w:cs="Arial"/>
+          <w:sz w:val="24"/>
+          <w:szCs w:val="24"/>
+        </w:rPr>
+        <w:t xml:space="preserve"> appropriate measures are in place to protect the confidentiality, integrity and availability of data; and assure staff and all other affiliates understand their role and responsibilities, have adequate knowledge of security policy, procedures and practices and know how to protect information.</w:t>
       </w:r>
     </w:p>
     <w:p>
@@ -975,7 +1097,25 @@
           <w:sz w:val="24"/>
           <w:szCs w:val="24"/>
         </w:rPr>
-        <w:t xml:space="preserve"> executive or a group that includes high level executives.</w:t>
+        <w:t xml:space="preserve"> executive or a group that includes </w:t>
+      </w:r>
+      <w:proofErr w:type="gramStart"/>
+      <w:r>
+        <w:rPr>
+          <w:rFonts w:ascii="Arial" w:hAnsi="Arial" w:cs="Arial"/>
+          <w:sz w:val="24"/>
+          <w:szCs w:val="24"/>
+        </w:rPr>
+        <w:t>high level</w:t>
+      </w:r>
+      <w:proofErr w:type="gramEnd"/>
+      <w:r>
+        <w:rPr>
+          <w:rFonts w:ascii="Arial" w:hAnsi="Arial" w:cs="Arial"/>
+          <w:sz w:val="24"/>
+          <w:szCs w:val="24"/>
+        </w:rPr>
+        <w:t xml:space="preserve"> executives.</w:t>
       </w:r>
     </w:p>
     <w:p>
@@ -1074,7 +1214,25 @@
           <w:sz w:val="24"/>
           <w:szCs w:val="24"/>
         </w:rPr>
-        <w:t xml:space="preserve">individual information systems, including authorization decisions, are viewed as an enterprise with regard to the overall strategic goals and objectives of carrying out its core missions and business functions; and </w:t>
+        <w:t xml:space="preserve">individual information systems, including authorization decisions, are viewed as an enterprise </w:t>
+      </w:r>
+      <w:proofErr w:type="gramStart"/>
+      <w:r>
+        <w:rPr>
+          <w:rFonts w:ascii="Arial" w:eastAsia="Times New Roman" w:hAnsi="Arial" w:cs="Arial"/>
+          <w:sz w:val="24"/>
+          <w:szCs w:val="24"/>
+        </w:rPr>
+        <w:t>with regard to</w:t>
+      </w:r>
+      <w:proofErr w:type="gramEnd"/>
+      <w:r>
+        <w:rPr>
+          <w:rFonts w:ascii="Arial" w:eastAsia="Times New Roman" w:hAnsi="Arial" w:cs="Arial"/>
+          <w:sz w:val="24"/>
+          <w:szCs w:val="24"/>
+        </w:rPr>
+        <w:t xml:space="preserve"> the overall strategic goals and objectives of carrying out its core missions and business functions; and </w:t>
       </w:r>
     </w:p>
     <w:p>
@@ -1098,13 +1256,23 @@
           <w:szCs w:val="24"/>
         </w:rPr>
       </w:pPr>
-      <w:r>
-        <w:rPr>
-          <w:rFonts w:ascii="Arial" w:eastAsia="Times New Roman" w:hAnsi="Arial" w:cs="Arial"/>
-          <w:sz w:val="24"/>
-          <w:szCs w:val="24"/>
-        </w:rPr>
-        <w:t>the management of</w:t>
+      <w:proofErr w:type="gramStart"/>
+      <w:r>
+        <w:rPr>
+          <w:rFonts w:ascii="Arial" w:eastAsia="Times New Roman" w:hAnsi="Arial" w:cs="Arial"/>
+          <w:sz w:val="24"/>
+          <w:szCs w:val="24"/>
+        </w:rPr>
+        <w:t>the</w:t>
+      </w:r>
+      <w:proofErr w:type="gramEnd"/>
+      <w:r>
+        <w:rPr>
+          <w:rFonts w:ascii="Arial" w:eastAsia="Times New Roman" w:hAnsi="Arial" w:cs="Arial"/>
+          <w:sz w:val="24"/>
+          <w:szCs w:val="24"/>
+        </w:rPr>
+        <w:t xml:space="preserve"> management of</w:t>
       </w:r>
       <w:r>
         <w:rPr>
@@ -1233,7 +1401,25 @@
           <w:sz w:val="24"/>
           <w:szCs w:val="24"/>
         </w:rPr>
-        <w:t xml:space="preserve">Information security risk decisions must be made through consultation with both function areas described in </w:t>
+        <w:t xml:space="preserve">Information security risk decisions must be made through consultation with both </w:t>
+      </w:r>
+      <w:proofErr w:type="gramStart"/>
+      <w:r>
+        <w:rPr>
+          <w:rFonts w:ascii="Arial" w:hAnsi="Arial" w:cs="Arial"/>
+          <w:sz w:val="24"/>
+          <w:szCs w:val="24"/>
+        </w:rPr>
+        <w:t>function</w:t>
+      </w:r>
+      <w:proofErr w:type="gramEnd"/>
+      <w:r>
+        <w:rPr>
+          <w:rFonts w:ascii="Arial" w:hAnsi="Arial" w:cs="Arial"/>
+          <w:sz w:val="24"/>
+          <w:szCs w:val="24"/>
+        </w:rPr>
+        <w:t xml:space="preserve"> areas described in </w:t>
       </w:r>
       <w:r>
         <w:rPr>
@@ -1430,7 +1616,16 @@
           <w:sz w:val="24"/>
           <w:szCs w:val="24"/>
         </w:rPr>
-        <w:t xml:space="preserve"> entity</w:t>
+        <w:t xml:space="preserve"> </w:t>
+      </w:r>
+      <w:proofErr w:type="gramStart"/>
+      <w:r>
+        <w:rPr>
+          <w:rFonts w:ascii="Arial" w:eastAsia="Times New Roman" w:hAnsi="Arial" w:cs="Arial"/>
+          <w:sz w:val="24"/>
+          <w:szCs w:val="24"/>
+        </w:rPr>
+        <w:t>entity</w:t>
       </w:r>
       <w:r>
         <w:rPr>
@@ -1440,6 +1635,7 @@
         </w:rPr>
         <w:t>;</w:t>
       </w:r>
+      <w:proofErr w:type="gramEnd"/>
     </w:p>
     <w:p>
       <w:pPr>
@@ -1496,8 +1692,18 @@
           <w:sz w:val="24"/>
           <w:szCs w:val="24"/>
         </w:rPr>
-        <w:t>goals and integrating them into relevant processes;</w:t>
-      </w:r>
+        <w:t xml:space="preserve">goals and integrating them into relevant </w:t>
+      </w:r>
+      <w:proofErr w:type="gramStart"/>
+      <w:r>
+        <w:rPr>
+          <w:rFonts w:ascii="Arial" w:eastAsia="Times New Roman" w:hAnsi="Arial" w:cs="Arial"/>
+          <w:sz w:val="24"/>
+          <w:szCs w:val="24"/>
+        </w:rPr>
+        <w:t>processes;</w:t>
+      </w:r>
+      <w:proofErr w:type="gramEnd"/>
     </w:p>
     <w:p>
       <w:pPr>
@@ -1522,8 +1728,18 @@
           <w:sz w:val="24"/>
           <w:szCs w:val="24"/>
         </w:rPr>
-        <w:t>supporting the consistent implementation of information security policies and standards;</w:t>
-      </w:r>
+        <w:t xml:space="preserve">supporting the consistent implementation of information security policies and </w:t>
+      </w:r>
+      <w:proofErr w:type="gramStart"/>
+      <w:r>
+        <w:rPr>
+          <w:rFonts w:ascii="Arial" w:eastAsia="Times New Roman" w:hAnsi="Arial" w:cs="Arial"/>
+          <w:sz w:val="24"/>
+          <w:szCs w:val="24"/>
+        </w:rPr>
+        <w:t>standards;</w:t>
+      </w:r>
+      <w:proofErr w:type="gramEnd"/>
     </w:p>
     <w:p>
       <w:pPr>
@@ -1565,8 +1781,18 @@
           <w:sz w:val="24"/>
           <w:szCs w:val="24"/>
         </w:rPr>
-        <w:t>through clear direction and demonstrated commitment of appropriate resources;</w:t>
-      </w:r>
+        <w:t xml:space="preserve">through clear direction and demonstrated commitment of appropriate </w:t>
+      </w:r>
+      <w:proofErr w:type="gramStart"/>
+      <w:r>
+        <w:rPr>
+          <w:rFonts w:ascii="Arial" w:eastAsia="Times New Roman" w:hAnsi="Arial" w:cs="Arial"/>
+          <w:sz w:val="24"/>
+          <w:szCs w:val="24"/>
+        </w:rPr>
+        <w:t>resources;</w:t>
+      </w:r>
+      <w:proofErr w:type="gramEnd"/>
     </w:p>
     <w:p>
       <w:pPr>
@@ -1591,8 +1817,36 @@
           <w:sz w:val="24"/>
           <w:szCs w:val="24"/>
         </w:rPr>
-        <w:t>promoting awareness of information security best practices through the regular dissemination of materials provided by the ISO/designated security representative;</w:t>
-      </w:r>
+        <w:t xml:space="preserve">promoting awareness of information security </w:t>
+      </w:r>
+      <w:proofErr w:type="gramStart"/>
+      <w:r>
+        <w:rPr>
+          <w:rFonts w:ascii="Arial" w:eastAsia="Times New Roman" w:hAnsi="Arial" w:cs="Arial"/>
+          <w:sz w:val="24"/>
+          <w:szCs w:val="24"/>
+        </w:rPr>
+        <w:t>best</w:t>
+      </w:r>
+      <w:proofErr w:type="gramEnd"/>
+      <w:r>
+        <w:rPr>
+          <w:rFonts w:ascii="Arial" w:eastAsia="Times New Roman" w:hAnsi="Arial" w:cs="Arial"/>
+          <w:sz w:val="24"/>
+          <w:szCs w:val="24"/>
+        </w:rPr>
+        <w:t xml:space="preserve"> practices through the regular dissemination of materials provided by the ISO/designated security </w:t>
+      </w:r>
+      <w:proofErr w:type="gramStart"/>
+      <w:r>
+        <w:rPr>
+          <w:rFonts w:ascii="Arial" w:eastAsia="Times New Roman" w:hAnsi="Arial" w:cs="Arial"/>
+          <w:sz w:val="24"/>
+          <w:szCs w:val="24"/>
+        </w:rPr>
+        <w:t>representative;</w:t>
+      </w:r>
+      <w:proofErr w:type="gramEnd"/>
     </w:p>
     <w:p>
       <w:pPr>
@@ -1617,7 +1871,25 @@
           <w:sz w:val="24"/>
           <w:szCs w:val="24"/>
         </w:rPr>
-        <w:t xml:space="preserve">implementing the process for determining information classification and categorization, based on industry recommended practices, </w:t>
+        <w:t xml:space="preserve">implementing the process for determining information classification and categorization, based on </w:t>
+      </w:r>
+      <w:proofErr w:type="gramStart"/>
+      <w:r>
+        <w:rPr>
+          <w:rFonts w:ascii="Arial" w:eastAsia="Times New Roman" w:hAnsi="Arial" w:cs="Arial"/>
+          <w:sz w:val="24"/>
+          <w:szCs w:val="24"/>
+        </w:rPr>
+        <w:t>industry recommended</w:t>
+      </w:r>
+      <w:proofErr w:type="gramEnd"/>
+      <w:r>
+        <w:rPr>
+          <w:rFonts w:ascii="Arial" w:eastAsia="Times New Roman" w:hAnsi="Arial" w:cs="Arial"/>
+          <w:sz w:val="24"/>
+          <w:szCs w:val="24"/>
+        </w:rPr>
+        <w:t xml:space="preserve"> practices, </w:t>
       </w:r>
       <w:r>
         <w:rPr>
@@ -1633,8 +1905,18 @@
           <w:sz w:val="24"/>
           <w:szCs w:val="24"/>
         </w:rPr>
-        <w:t xml:space="preserve"> directives, and legal and regulatory requirements, to determine the appropriate levels of protection for that information;</w:t>
-      </w:r>
+        <w:t xml:space="preserve"> directives, and legal and regulatory requirements, to determine the appropriate levels of protection for that </w:t>
+      </w:r>
+      <w:proofErr w:type="gramStart"/>
+      <w:r>
+        <w:rPr>
+          <w:rFonts w:ascii="Arial" w:eastAsia="Times New Roman" w:hAnsi="Arial" w:cs="Arial"/>
+          <w:sz w:val="24"/>
+          <w:szCs w:val="24"/>
+        </w:rPr>
+        <w:t>information;</w:t>
+      </w:r>
+      <w:proofErr w:type="gramEnd"/>
     </w:p>
     <w:p>
       <w:pPr>
@@ -1707,7 +1989,16 @@
           <w:sz w:val="24"/>
           <w:szCs w:val="24"/>
         </w:rPr>
-        <w:t>disposal based on information classification and categorization</w:t>
+        <w:t xml:space="preserve">disposal based on information classification and </w:t>
+      </w:r>
+      <w:proofErr w:type="gramStart"/>
+      <w:r>
+        <w:rPr>
+          <w:rFonts w:ascii="Arial" w:eastAsia="Times New Roman" w:hAnsi="Arial" w:cs="Arial"/>
+          <w:sz w:val="24"/>
+          <w:szCs w:val="24"/>
+        </w:rPr>
+        <w:t>categorization</w:t>
       </w:r>
       <w:r>
         <w:rPr>
@@ -1717,6 +2008,7 @@
         </w:rPr>
         <w:t>;</w:t>
       </w:r>
+      <w:proofErr w:type="gramEnd"/>
     </w:p>
     <w:p>
       <w:pPr>
@@ -1757,8 +2049,18 @@
           <w:sz w:val="24"/>
           <w:szCs w:val="24"/>
         </w:rPr>
-        <w:t>will be assigned and serve as information owners while maintaining ultimate responsibility for the confidentiality, integrity, and availability of the data;</w:t>
-      </w:r>
+        <w:t xml:space="preserve">will be assigned and serve as information owners while maintaining ultimate responsibility for the confidentiality, integrity, and availability of the </w:t>
+      </w:r>
+      <w:proofErr w:type="gramStart"/>
+      <w:r>
+        <w:rPr>
+          <w:rFonts w:ascii="Arial" w:eastAsia="Times New Roman" w:hAnsi="Arial" w:cs="Arial"/>
+          <w:sz w:val="24"/>
+          <w:szCs w:val="24"/>
+        </w:rPr>
+        <w:t>data;</w:t>
+      </w:r>
+      <w:proofErr w:type="gramEnd"/>
     </w:p>
     <w:p>
       <w:pPr>
@@ -1783,8 +2085,18 @@
           <w:sz w:val="24"/>
           <w:szCs w:val="24"/>
         </w:rPr>
-        <w:t>participating in the response to security incidents;</w:t>
-      </w:r>
+        <w:t xml:space="preserve">participating in the response to security </w:t>
+      </w:r>
+      <w:proofErr w:type="gramStart"/>
+      <w:r>
+        <w:rPr>
+          <w:rFonts w:ascii="Arial" w:eastAsia="Times New Roman" w:hAnsi="Arial" w:cs="Arial"/>
+          <w:sz w:val="24"/>
+          <w:szCs w:val="24"/>
+        </w:rPr>
+        <w:t>incidents;</w:t>
+      </w:r>
+      <w:proofErr w:type="gramEnd"/>
     </w:p>
     <w:p>
       <w:pPr>
@@ -1809,8 +2121,18 @@
           <w:sz w:val="24"/>
           <w:szCs w:val="24"/>
         </w:rPr>
-        <w:t>complying with notification requirements in the event of a breach of private information;</w:t>
-      </w:r>
+        <w:t xml:space="preserve">complying with notification requirements in the event of a breach of private </w:t>
+      </w:r>
+      <w:proofErr w:type="gramStart"/>
+      <w:r>
+        <w:rPr>
+          <w:rFonts w:ascii="Arial" w:eastAsia="Times New Roman" w:hAnsi="Arial" w:cs="Arial"/>
+          <w:sz w:val="24"/>
+          <w:szCs w:val="24"/>
+        </w:rPr>
+        <w:t>information;</w:t>
+      </w:r>
+      <w:proofErr w:type="gramEnd"/>
     </w:p>
     <w:p>
       <w:pPr>
@@ -1835,8 +2157,18 @@
           <w:sz w:val="24"/>
           <w:szCs w:val="24"/>
         </w:rPr>
-        <w:t>adhering to specific legal and regulatory requirements related to information security;</w:t>
-      </w:r>
+        <w:t xml:space="preserve">adhering to specific legal and regulatory requirements related to information </w:t>
+      </w:r>
+      <w:proofErr w:type="gramStart"/>
+      <w:r>
+        <w:rPr>
+          <w:rFonts w:ascii="Arial" w:eastAsia="Times New Roman" w:hAnsi="Arial" w:cs="Arial"/>
+          <w:sz w:val="24"/>
+          <w:szCs w:val="24"/>
+        </w:rPr>
+        <w:t>security;</w:t>
+      </w:r>
+      <w:proofErr w:type="gramEnd"/>
     </w:p>
     <w:p>
       <w:pPr>
@@ -1942,8 +2274,18 @@
           <w:szCs w:val="24"/>
         </w:rPr>
         <w:lastRenderedPageBreak/>
-        <w:t>maintaining familiarity with business functions and requirements;</w:t>
-      </w:r>
+        <w:t xml:space="preserve">maintaining familiarity with business functions and </w:t>
+      </w:r>
+      <w:proofErr w:type="gramStart"/>
+      <w:r>
+        <w:rPr>
+          <w:rFonts w:ascii="Arial" w:eastAsia="Times New Roman" w:hAnsi="Arial" w:cs="Arial"/>
+          <w:sz w:val="24"/>
+          <w:szCs w:val="24"/>
+        </w:rPr>
+        <w:t>requirements;</w:t>
+      </w:r>
+      <w:proofErr w:type="gramEnd"/>
     </w:p>
     <w:p>
       <w:pPr>
@@ -1968,8 +2310,18 @@
           <w:sz w:val="24"/>
           <w:szCs w:val="24"/>
         </w:rPr>
-        <w:t>maintaining an adequate level of current knowledge and proficiency in information security through annual Continuing Professional Education (CPE) credits directly related to information security;</w:t>
-      </w:r>
+        <w:t xml:space="preserve">maintaining an adequate level of current knowledge and proficiency in information security through annual Continuing Professional Education (CPE) credits directly related to information </w:t>
+      </w:r>
+      <w:proofErr w:type="gramStart"/>
+      <w:r>
+        <w:rPr>
+          <w:rFonts w:ascii="Arial" w:eastAsia="Times New Roman" w:hAnsi="Arial" w:cs="Arial"/>
+          <w:sz w:val="24"/>
+          <w:szCs w:val="24"/>
+        </w:rPr>
+        <w:t>security;</w:t>
+      </w:r>
+      <w:proofErr w:type="gramEnd"/>
     </w:p>
     <w:p>
       <w:pPr>
@@ -1994,8 +2346,18 @@
           <w:sz w:val="24"/>
           <w:szCs w:val="24"/>
         </w:rPr>
-        <w:t>assessing compliance with information security policies and legal and regulatory information security requirements;</w:t>
-      </w:r>
+        <w:t xml:space="preserve">assessing compliance with information security policies and legal and regulatory information security </w:t>
+      </w:r>
+      <w:proofErr w:type="gramStart"/>
+      <w:r>
+        <w:rPr>
+          <w:rFonts w:ascii="Arial" w:eastAsia="Times New Roman" w:hAnsi="Arial" w:cs="Arial"/>
+          <w:sz w:val="24"/>
+          <w:szCs w:val="24"/>
+        </w:rPr>
+        <w:t>requirements;</w:t>
+      </w:r>
+      <w:proofErr w:type="gramEnd"/>
     </w:p>
     <w:p>
       <w:pPr>
@@ -2036,8 +2398,18 @@
           <w:sz w:val="24"/>
           <w:szCs w:val="24"/>
         </w:rPr>
-        <w:t>information security risks and how to appropriately manage those risks;</w:t>
-      </w:r>
+        <w:t xml:space="preserve">information security risks and how to appropriately manage those </w:t>
+      </w:r>
+      <w:proofErr w:type="gramStart"/>
+      <w:r>
+        <w:rPr>
+          <w:rFonts w:ascii="Arial" w:eastAsia="Times New Roman" w:hAnsi="Arial" w:cs="Arial"/>
+          <w:sz w:val="24"/>
+          <w:szCs w:val="24"/>
+        </w:rPr>
+        <w:t>risks;</w:t>
+      </w:r>
+      <w:proofErr w:type="gramEnd"/>
     </w:p>
     <w:p>
       <w:pPr>
@@ -2062,7 +2434,25 @@
           <w:sz w:val="24"/>
           <w:szCs w:val="24"/>
         </w:rPr>
-        <w:t xml:space="preserve">representing and assuring security architecture considerations are addressed; </w:t>
+        <w:t xml:space="preserve">representing and assuring security architecture considerations are </w:t>
+      </w:r>
+      <w:proofErr w:type="gramStart"/>
+      <w:r>
+        <w:rPr>
+          <w:rFonts w:ascii="Arial" w:eastAsia="Times New Roman" w:hAnsi="Arial" w:cs="Arial"/>
+          <w:sz w:val="24"/>
+          <w:szCs w:val="24"/>
+        </w:rPr>
+        <w:t>addressed;</w:t>
+      </w:r>
+      <w:proofErr w:type="gramEnd"/>
+      <w:r>
+        <w:rPr>
+          <w:rFonts w:ascii="Arial" w:eastAsia="Times New Roman" w:hAnsi="Arial" w:cs="Arial"/>
+          <w:sz w:val="24"/>
+          <w:szCs w:val="24"/>
+        </w:rPr>
+        <w:t xml:space="preserve"> </w:t>
       </w:r>
     </w:p>
     <w:p>
@@ -2088,8 +2478,36 @@
           <w:sz w:val="24"/>
           <w:szCs w:val="24"/>
         </w:rPr>
-        <w:t>advising on security issues related to procurement of products and services;</w:t>
-      </w:r>
+        <w:t xml:space="preserve">advising on security issues related to </w:t>
+      </w:r>
+      <w:proofErr w:type="gramStart"/>
+      <w:r>
+        <w:rPr>
+          <w:rFonts w:ascii="Arial" w:eastAsia="Times New Roman" w:hAnsi="Arial" w:cs="Arial"/>
+          <w:sz w:val="24"/>
+          <w:szCs w:val="24"/>
+        </w:rPr>
+        <w:t>procurement</w:t>
+      </w:r>
+      <w:proofErr w:type="gramEnd"/>
+      <w:r>
+        <w:rPr>
+          <w:rFonts w:ascii="Arial" w:eastAsia="Times New Roman" w:hAnsi="Arial" w:cs="Arial"/>
+          <w:sz w:val="24"/>
+          <w:szCs w:val="24"/>
+        </w:rPr>
+        <w:t xml:space="preserve"> of products and </w:t>
+      </w:r>
+      <w:proofErr w:type="gramStart"/>
+      <w:r>
+        <w:rPr>
+          <w:rFonts w:ascii="Arial" w:eastAsia="Times New Roman" w:hAnsi="Arial" w:cs="Arial"/>
+          <w:sz w:val="24"/>
+          <w:szCs w:val="24"/>
+        </w:rPr>
+        <w:t>services;</w:t>
+      </w:r>
+      <w:proofErr w:type="gramEnd"/>
     </w:p>
     <w:p>
       <w:pPr>
@@ -2114,8 +2532,18 @@
           <w:sz w:val="24"/>
           <w:szCs w:val="24"/>
         </w:rPr>
-        <w:t>escalating security concerns that are not being adequately addressed according to the applicable reporting and escalation procedures;</w:t>
-      </w:r>
+        <w:t xml:space="preserve">escalating security concerns that are not being adequately addressed according to the applicable reporting and escalation </w:t>
+      </w:r>
+      <w:proofErr w:type="gramStart"/>
+      <w:r>
+        <w:rPr>
+          <w:rFonts w:ascii="Arial" w:eastAsia="Times New Roman" w:hAnsi="Arial" w:cs="Arial"/>
+          <w:sz w:val="24"/>
+          <w:szCs w:val="24"/>
+        </w:rPr>
+        <w:t>procedures;</w:t>
+      </w:r>
+      <w:proofErr w:type="gramEnd"/>
     </w:p>
     <w:p>
       <w:pPr>
@@ -2140,8 +2568,18 @@
           <w:sz w:val="24"/>
           <w:szCs w:val="24"/>
         </w:rPr>
-        <w:t>disseminating threat information to appropriate parties;</w:t>
-      </w:r>
+        <w:t xml:space="preserve">disseminating threat information to appropriate </w:t>
+      </w:r>
+      <w:proofErr w:type="gramStart"/>
+      <w:r>
+        <w:rPr>
+          <w:rFonts w:ascii="Arial" w:eastAsia="Times New Roman" w:hAnsi="Arial" w:cs="Arial"/>
+          <w:sz w:val="24"/>
+          <w:szCs w:val="24"/>
+        </w:rPr>
+        <w:t>parties;</w:t>
+      </w:r>
+      <w:proofErr w:type="gramEnd"/>
     </w:p>
     <w:p>
       <w:pPr>
@@ -2166,7 +2604,25 @@
           <w:sz w:val="24"/>
           <w:szCs w:val="24"/>
         </w:rPr>
-        <w:t xml:space="preserve">participating in the response to potential security incidents; </w:t>
+        <w:t xml:space="preserve">participating in the response to potential security </w:t>
+      </w:r>
+      <w:proofErr w:type="gramStart"/>
+      <w:r>
+        <w:rPr>
+          <w:rFonts w:ascii="Arial" w:eastAsia="Times New Roman" w:hAnsi="Arial" w:cs="Arial"/>
+          <w:sz w:val="24"/>
+          <w:szCs w:val="24"/>
+        </w:rPr>
+        <w:t>incidents;</w:t>
+      </w:r>
+      <w:proofErr w:type="gramEnd"/>
+      <w:r>
+        <w:rPr>
+          <w:rFonts w:ascii="Arial" w:eastAsia="Times New Roman" w:hAnsi="Arial" w:cs="Arial"/>
+          <w:sz w:val="24"/>
+          <w:szCs w:val="24"/>
+        </w:rPr>
+        <w:t xml:space="preserve"> </w:t>
       </w:r>
     </w:p>
     <w:p>
@@ -2208,7 +2664,16 @@
           <w:sz w:val="24"/>
           <w:szCs w:val="24"/>
         </w:rPr>
-        <w:t xml:space="preserve"> policies and standards</w:t>
+        <w:t xml:space="preserve"> policies and </w:t>
+      </w:r>
+      <w:proofErr w:type="gramStart"/>
+      <w:r>
+        <w:rPr>
+          <w:rFonts w:ascii="Arial" w:eastAsia="Times New Roman" w:hAnsi="Arial" w:cs="Arial"/>
+          <w:sz w:val="24"/>
+          <w:szCs w:val="24"/>
+        </w:rPr>
+        <w:t>standards</w:t>
       </w:r>
       <w:r>
         <w:rPr>
@@ -2225,15 +2690,42 @@
           <w:sz w:val="24"/>
           <w:szCs w:val="24"/>
         </w:rPr>
-        <w:t xml:space="preserve"> that consider</w:t>
-      </w:r>
-      <w:r>
-        <w:rPr>
-          <w:rFonts w:ascii="Arial" w:eastAsia="Times New Roman" w:hAnsi="Arial" w:cs="Arial"/>
-          <w:sz w:val="24"/>
-          <w:szCs w:val="24"/>
-        </w:rPr>
-        <w:t xml:space="preserve">s the entity’s </w:t>
+        <w:t xml:space="preserve"> that</w:t>
+      </w:r>
+      <w:proofErr w:type="gramEnd"/>
+      <w:r>
+        <w:rPr>
+          <w:rFonts w:ascii="Arial" w:eastAsia="Times New Roman" w:hAnsi="Arial" w:cs="Arial"/>
+          <w:sz w:val="24"/>
+          <w:szCs w:val="24"/>
+        </w:rPr>
+        <w:t xml:space="preserve"> </w:t>
+      </w:r>
+      <w:proofErr w:type="gramStart"/>
+      <w:r>
+        <w:rPr>
+          <w:rFonts w:ascii="Arial" w:eastAsia="Times New Roman" w:hAnsi="Arial" w:cs="Arial"/>
+          <w:sz w:val="24"/>
+          <w:szCs w:val="24"/>
+        </w:rPr>
+        <w:t>consider</w:t>
+      </w:r>
+      <w:r>
+        <w:rPr>
+          <w:rFonts w:ascii="Arial" w:eastAsia="Times New Roman" w:hAnsi="Arial" w:cs="Arial"/>
+          <w:sz w:val="24"/>
+          <w:szCs w:val="24"/>
+        </w:rPr>
+        <w:t>s</w:t>
+      </w:r>
+      <w:proofErr w:type="gramEnd"/>
+      <w:r>
+        <w:rPr>
+          <w:rFonts w:ascii="Arial" w:eastAsia="Times New Roman" w:hAnsi="Arial" w:cs="Arial"/>
+          <w:sz w:val="24"/>
+          <w:szCs w:val="24"/>
+        </w:rPr>
+        <w:t xml:space="preserve"> the entity’s </w:t>
       </w:r>
       <w:r>
         <w:rPr>
@@ -2321,8 +2813,18 @@
           <w:sz w:val="24"/>
           <w:szCs w:val="24"/>
         </w:rPr>
-        <w:t>supporting security by providing clear direction and consideration of security controls in the data processing infrastructure and computing network(s) which support the information owners;</w:t>
-      </w:r>
+        <w:t xml:space="preserve">supporting security by providing clear direction and consideration of security controls in the data processing infrastructure and computing network(s) which support the information </w:t>
+      </w:r>
+      <w:proofErr w:type="gramStart"/>
+      <w:r>
+        <w:rPr>
+          <w:rFonts w:ascii="Arial" w:eastAsia="Times New Roman" w:hAnsi="Arial" w:cs="Arial"/>
+          <w:sz w:val="24"/>
+          <w:szCs w:val="24"/>
+        </w:rPr>
+        <w:t>owners;</w:t>
+      </w:r>
+      <w:proofErr w:type="gramEnd"/>
     </w:p>
     <w:p>
       <w:pPr>
@@ -2347,8 +2849,18 @@
           <w:sz w:val="24"/>
           <w:szCs w:val="24"/>
         </w:rPr>
-        <w:t>providing resources needed to maintain a level of information security control consistent with this policy;</w:t>
-      </w:r>
+        <w:t xml:space="preserve">providing resources needed to maintain a level of information security control consistent with this </w:t>
+      </w:r>
+      <w:proofErr w:type="gramStart"/>
+      <w:r>
+        <w:rPr>
+          <w:rFonts w:ascii="Arial" w:eastAsia="Times New Roman" w:hAnsi="Arial" w:cs="Arial"/>
+          <w:sz w:val="24"/>
+          <w:szCs w:val="24"/>
+        </w:rPr>
+        <w:t>policy;</w:t>
+      </w:r>
+      <w:proofErr w:type="gramEnd"/>
     </w:p>
     <w:p>
       <w:pPr>
@@ -2373,7 +2885,25 @@
           <w:sz w:val="24"/>
           <w:szCs w:val="24"/>
         </w:rPr>
-        <w:t xml:space="preserve">identifying and implementing all processes, policies and controls relative to security requirements defined by the business and this policy; </w:t>
+        <w:t xml:space="preserve">identifying and implementing all processes, policies and controls relative to security requirements defined by the business and this </w:t>
+      </w:r>
+      <w:proofErr w:type="gramStart"/>
+      <w:r>
+        <w:rPr>
+          <w:rFonts w:ascii="Arial" w:eastAsia="Times New Roman" w:hAnsi="Arial" w:cs="Arial"/>
+          <w:sz w:val="24"/>
+          <w:szCs w:val="24"/>
+        </w:rPr>
+        <w:t>policy;</w:t>
+      </w:r>
+      <w:proofErr w:type="gramEnd"/>
+      <w:r>
+        <w:rPr>
+          <w:rFonts w:ascii="Arial" w:eastAsia="Times New Roman" w:hAnsi="Arial" w:cs="Arial"/>
+          <w:sz w:val="24"/>
+          <w:szCs w:val="24"/>
+        </w:rPr>
+        <w:t xml:space="preserve"> </w:t>
       </w:r>
     </w:p>
     <w:p>
@@ -2399,8 +2929,36 @@
           <w:sz w:val="24"/>
           <w:szCs w:val="24"/>
         </w:rPr>
-        <w:t>implementing the proper controls for information owned based on the classification designations;</w:t>
-      </w:r>
+        <w:t xml:space="preserve">implementing the proper controls for </w:t>
+      </w:r>
+      <w:proofErr w:type="gramStart"/>
+      <w:r>
+        <w:rPr>
+          <w:rFonts w:ascii="Arial" w:eastAsia="Times New Roman" w:hAnsi="Arial" w:cs="Arial"/>
+          <w:sz w:val="24"/>
+          <w:szCs w:val="24"/>
+        </w:rPr>
+        <w:t>information owned</w:t>
+      </w:r>
+      <w:proofErr w:type="gramEnd"/>
+      <w:r>
+        <w:rPr>
+          <w:rFonts w:ascii="Arial" w:eastAsia="Times New Roman" w:hAnsi="Arial" w:cs="Arial"/>
+          <w:sz w:val="24"/>
+          <w:szCs w:val="24"/>
+        </w:rPr>
+        <w:t xml:space="preserve"> based on the classification </w:t>
+      </w:r>
+      <w:proofErr w:type="gramStart"/>
+      <w:r>
+        <w:rPr>
+          <w:rFonts w:ascii="Arial" w:eastAsia="Times New Roman" w:hAnsi="Arial" w:cs="Arial"/>
+          <w:sz w:val="24"/>
+          <w:szCs w:val="24"/>
+        </w:rPr>
+        <w:t>designations;</w:t>
+      </w:r>
+      <w:proofErr w:type="gramEnd"/>
     </w:p>
     <w:p>
       <w:pPr>
@@ -2425,8 +2983,36 @@
           <w:sz w:val="24"/>
           <w:szCs w:val="24"/>
         </w:rPr>
-        <w:t>providing training to appropriate technical staff on secure operations (e.g., secure coding, secure configuration);</w:t>
-      </w:r>
+        <w:t xml:space="preserve">providing training to appropriate technical staff </w:t>
+      </w:r>
+      <w:proofErr w:type="gramStart"/>
+      <w:r>
+        <w:rPr>
+          <w:rFonts w:ascii="Arial" w:eastAsia="Times New Roman" w:hAnsi="Arial" w:cs="Arial"/>
+          <w:sz w:val="24"/>
+          <w:szCs w:val="24"/>
+        </w:rPr>
+        <w:t>on</w:t>
+      </w:r>
+      <w:proofErr w:type="gramEnd"/>
+      <w:r>
+        <w:rPr>
+          <w:rFonts w:ascii="Arial" w:eastAsia="Times New Roman" w:hAnsi="Arial" w:cs="Arial"/>
+          <w:sz w:val="24"/>
+          <w:szCs w:val="24"/>
+        </w:rPr>
+        <w:t xml:space="preserve"> secure operations (e.g., secure coding, secure configuration</w:t>
+      </w:r>
+      <w:proofErr w:type="gramStart"/>
+      <w:r>
+        <w:rPr>
+          <w:rFonts w:ascii="Arial" w:eastAsia="Times New Roman" w:hAnsi="Arial" w:cs="Arial"/>
+          <w:sz w:val="24"/>
+          <w:szCs w:val="24"/>
+        </w:rPr>
+        <w:t>);</w:t>
+      </w:r>
+      <w:proofErr w:type="gramEnd"/>
     </w:p>
     <w:p>
       <w:pPr>
@@ -2540,7 +3126,16 @@
           <w:sz w:val="24"/>
           <w:szCs w:val="24"/>
         </w:rPr>
-        <w:t xml:space="preserve"> baseline information security controls necessary to protect the confidentiality, integrity and availability of information entrusted</w:t>
+        <w:t xml:space="preserve"> baseline information security controls necessary to protect the confidentiality, integrity and availability of information </w:t>
+      </w:r>
+      <w:proofErr w:type="gramStart"/>
+      <w:r>
+        <w:rPr>
+          <w:rFonts w:ascii="Arial" w:eastAsia="Times New Roman" w:hAnsi="Arial" w:cs="Arial"/>
+          <w:sz w:val="24"/>
+          <w:szCs w:val="24"/>
+        </w:rPr>
+        <w:t>entrusted</w:t>
       </w:r>
       <w:r>
         <w:rPr>
@@ -2550,6 +3145,7 @@
         </w:rPr>
         <w:t>;</w:t>
       </w:r>
+      <w:proofErr w:type="gramEnd"/>
     </w:p>
     <w:p>
       <w:pPr>
@@ -2568,6 +3164,7 @@
           <w:szCs w:val="24"/>
         </w:rPr>
       </w:pPr>
+      <w:proofErr w:type="gramStart"/>
       <w:r>
         <w:rPr>
           <w:rFonts w:ascii="Arial" w:eastAsia="Times New Roman" w:hAnsi="Arial" w:cs="Arial"/>
@@ -2591,7 +3188,16 @@
           <w:sz w:val="24"/>
           <w:szCs w:val="24"/>
         </w:rPr>
-        <w:t xml:space="preserve"> information and </w:t>
+        <w:t xml:space="preserve"> information</w:t>
+      </w:r>
+      <w:proofErr w:type="gramEnd"/>
+      <w:r>
+        <w:rPr>
+          <w:rFonts w:ascii="Arial" w:eastAsia="Times New Roman" w:hAnsi="Arial" w:cs="Arial"/>
+          <w:sz w:val="24"/>
+          <w:szCs w:val="24"/>
+        </w:rPr>
+        <w:t xml:space="preserve"> and </w:t>
       </w:r>
       <w:r>
         <w:rPr>
@@ -2673,7 +3279,16 @@
           <w:sz w:val="24"/>
           <w:szCs w:val="24"/>
         </w:rPr>
-        <w:t>from unauthorized use or disclosure</w:t>
+        <w:t xml:space="preserve">from unauthorized use or </w:t>
+      </w:r>
+      <w:proofErr w:type="gramStart"/>
+      <w:r>
+        <w:rPr>
+          <w:rFonts w:ascii="Arial" w:eastAsia="Times New Roman" w:hAnsi="Arial" w:cs="Arial"/>
+          <w:sz w:val="24"/>
+          <w:szCs w:val="24"/>
+        </w:rPr>
+        <w:t>disclosure</w:t>
       </w:r>
       <w:r>
         <w:rPr>
@@ -2683,6 +3298,7 @@
         </w:rPr>
         <w:t>;</w:t>
       </w:r>
+      <w:proofErr w:type="gramEnd"/>
     </w:p>
     <w:p>
       <w:pPr>
@@ -2892,7 +3508,16 @@
           <w:sz w:val="24"/>
           <w:szCs w:val="24"/>
         </w:rPr>
-        <w:t>providing in-house expertise as security consultants</w:t>
+        <w:t xml:space="preserve">providing in-house expertise as security </w:t>
+      </w:r>
+      <w:proofErr w:type="gramStart"/>
+      <w:r>
+        <w:rPr>
+          <w:rFonts w:ascii="Arial" w:eastAsia="Times New Roman" w:hAnsi="Arial" w:cs="Arial"/>
+          <w:sz w:val="24"/>
+          <w:szCs w:val="24"/>
+        </w:rPr>
+        <w:t>consultants</w:t>
       </w:r>
       <w:r>
         <w:rPr>
@@ -2917,7 +3542,16 @@
           <w:sz w:val="24"/>
           <w:szCs w:val="24"/>
         </w:rPr>
-        <w:t>as needed;</w:t>
+        <w:t>as</w:t>
+      </w:r>
+      <w:proofErr w:type="gramEnd"/>
+      <w:r>
+        <w:rPr>
+          <w:rFonts w:ascii="Arial" w:eastAsia="Times New Roman" w:hAnsi="Arial" w:cs="Arial"/>
+          <w:sz w:val="24"/>
+          <w:szCs w:val="24"/>
+        </w:rPr>
+        <w:t xml:space="preserve"> needed;</w:t>
       </w:r>
     </w:p>
     <w:p>
@@ -2943,8 +3577,18 @@
           <w:sz w:val="24"/>
           <w:szCs w:val="24"/>
         </w:rPr>
-        <w:t>developing the security program and strategy, including measures of effectiveness;</w:t>
-      </w:r>
+        <w:t xml:space="preserve">developing the security program and strategy, including measures of </w:t>
+      </w:r>
+      <w:proofErr w:type="gramStart"/>
+      <w:r>
+        <w:rPr>
+          <w:rFonts w:ascii="Arial" w:eastAsia="Times New Roman" w:hAnsi="Arial" w:cs="Arial"/>
+          <w:sz w:val="24"/>
+          <w:szCs w:val="24"/>
+        </w:rPr>
+        <w:t>effectiveness;</w:t>
+      </w:r>
+      <w:proofErr w:type="gramEnd"/>
     </w:p>
     <w:p>
       <w:pPr>
@@ -2969,8 +3613,18 @@
           <w:sz w:val="24"/>
           <w:szCs w:val="24"/>
         </w:rPr>
-        <w:t>establishing and maintaining enterprise information security policy and standards;</w:t>
-      </w:r>
+        <w:t xml:space="preserve">establishing and maintaining enterprise information security policy and </w:t>
+      </w:r>
+      <w:proofErr w:type="gramStart"/>
+      <w:r>
+        <w:rPr>
+          <w:rFonts w:ascii="Arial" w:eastAsia="Times New Roman" w:hAnsi="Arial" w:cs="Arial"/>
+          <w:sz w:val="24"/>
+          <w:szCs w:val="24"/>
+        </w:rPr>
+        <w:t>standards;</w:t>
+      </w:r>
+      <w:proofErr w:type="gramEnd"/>
     </w:p>
     <w:p>
       <w:pPr>
@@ -2995,8 +3649,18 @@
           <w:sz w:val="24"/>
           <w:szCs w:val="24"/>
         </w:rPr>
-        <w:t>assessing compliance with security policies and standards;</w:t>
-      </w:r>
+        <w:t xml:space="preserve">assessing compliance with security policies and </w:t>
+      </w:r>
+      <w:proofErr w:type="gramStart"/>
+      <w:r>
+        <w:rPr>
+          <w:rFonts w:ascii="Arial" w:eastAsia="Times New Roman" w:hAnsi="Arial" w:cs="Arial"/>
+          <w:sz w:val="24"/>
+          <w:szCs w:val="24"/>
+        </w:rPr>
+        <w:t>standards;</w:t>
+      </w:r>
+      <w:proofErr w:type="gramEnd"/>
     </w:p>
     <w:p>
       <w:pPr>
@@ -3021,7 +3685,25 @@
           <w:sz w:val="24"/>
           <w:szCs w:val="24"/>
         </w:rPr>
-        <w:t xml:space="preserve">advising on secure system engineering; </w:t>
+        <w:t xml:space="preserve">advising on secure system </w:t>
+      </w:r>
+      <w:proofErr w:type="gramStart"/>
+      <w:r>
+        <w:rPr>
+          <w:rFonts w:ascii="Arial" w:eastAsia="Times New Roman" w:hAnsi="Arial" w:cs="Arial"/>
+          <w:sz w:val="24"/>
+          <w:szCs w:val="24"/>
+        </w:rPr>
+        <w:t>engineering;</w:t>
+      </w:r>
+      <w:proofErr w:type="gramEnd"/>
+      <w:r>
+        <w:rPr>
+          <w:rFonts w:ascii="Arial" w:eastAsia="Times New Roman" w:hAnsi="Arial" w:cs="Arial"/>
+          <w:sz w:val="24"/>
+          <w:szCs w:val="24"/>
+        </w:rPr>
+        <w:t xml:space="preserve"> </w:t>
       </w:r>
     </w:p>
     <w:p>
@@ -3047,8 +3729,18 @@
           <w:sz w:val="24"/>
           <w:szCs w:val="24"/>
         </w:rPr>
-        <w:t>providing incident response coordination and expertise;</w:t>
-      </w:r>
+        <w:t xml:space="preserve">providing incident response coordination and </w:t>
+      </w:r>
+      <w:proofErr w:type="gramStart"/>
+      <w:r>
+        <w:rPr>
+          <w:rFonts w:ascii="Arial" w:eastAsia="Times New Roman" w:hAnsi="Arial" w:cs="Arial"/>
+          <w:sz w:val="24"/>
+          <w:szCs w:val="24"/>
+        </w:rPr>
+        <w:t>expertise;</w:t>
+      </w:r>
+      <w:proofErr w:type="gramEnd"/>
     </w:p>
     <w:p>
       <w:pPr>
@@ -3073,8 +3765,18 @@
           <w:sz w:val="24"/>
           <w:szCs w:val="24"/>
         </w:rPr>
-        <w:t>monitoring networks for anomalies;</w:t>
-      </w:r>
+        <w:t xml:space="preserve">monitoring networks for </w:t>
+      </w:r>
+      <w:proofErr w:type="gramStart"/>
+      <w:r>
+        <w:rPr>
+          <w:rFonts w:ascii="Arial" w:eastAsia="Times New Roman" w:hAnsi="Arial" w:cs="Arial"/>
+          <w:sz w:val="24"/>
+          <w:szCs w:val="24"/>
+        </w:rPr>
+        <w:t>anomalies;</w:t>
+      </w:r>
+      <w:proofErr w:type="gramEnd"/>
     </w:p>
     <w:p>
       <w:pPr>
@@ -3125,7 +3827,25 @@
           <w:sz w:val="24"/>
           <w:szCs w:val="24"/>
         </w:rPr>
-        <w:t xml:space="preserve">maintaining ongoing contact with security groups/associations and relevant authorities; </w:t>
+        <w:t xml:space="preserve">maintaining ongoing contact with security groups/associations and relevant </w:t>
+      </w:r>
+      <w:proofErr w:type="gramStart"/>
+      <w:r>
+        <w:rPr>
+          <w:rFonts w:ascii="Arial" w:eastAsia="Times New Roman" w:hAnsi="Arial" w:cs="Arial"/>
+          <w:sz w:val="24"/>
+          <w:szCs w:val="24"/>
+        </w:rPr>
+        <w:t>authorities;</w:t>
+      </w:r>
+      <w:proofErr w:type="gramEnd"/>
+      <w:r>
+        <w:rPr>
+          <w:rFonts w:ascii="Arial" w:eastAsia="Times New Roman" w:hAnsi="Arial" w:cs="Arial"/>
+          <w:sz w:val="24"/>
+          <w:szCs w:val="24"/>
+        </w:rPr>
+        <w:t xml:space="preserve"> </w:t>
       </w:r>
     </w:p>
     <w:p>
@@ -3489,8 +4209,9 @@
           <w:sz w:val="24"/>
           <w:szCs w:val="24"/>
         </w:rPr>
-        <w:t xml:space="preserve">Associated Standard:  </w:t>
-      </w:r>
+        <w:t>Associated Standard</w:t>
+      </w:r>
+      <w:proofErr w:type="gramStart"/>
       <w:r>
         <w:rPr>
           <w:rFonts w:ascii="Arial" w:eastAsia="Times New Roman" w:hAnsi="Arial" w:cs="Arial"/>
@@ -3498,7 +4219,36 @@
           <w:sz w:val="24"/>
           <w:szCs w:val="24"/>
         </w:rPr>
-        <w:t>Information Security Risk Management Standard</w:t>
+        <w:t xml:space="preserve">:  </w:t>
+      </w:r>
+      <w:r>
+        <w:rPr>
+          <w:rFonts w:ascii="Arial" w:eastAsia="Times New Roman" w:hAnsi="Arial" w:cs="Arial"/>
+          <w:i/>
+          <w:sz w:val="24"/>
+          <w:szCs w:val="24"/>
+        </w:rPr>
+        <w:t>Information</w:t>
+      </w:r>
+      <w:proofErr w:type="gramEnd"/>
+      <w:r>
+        <w:rPr>
+          <w:rFonts w:ascii="Arial" w:eastAsia="Times New Roman" w:hAnsi="Arial" w:cs="Arial"/>
+          <w:i/>
+          <w:sz w:val="24"/>
+          <w:szCs w:val="24"/>
+        </w:rPr>
+        <w:t xml:space="preserve"> Security Risk Management </w:t>
+      </w:r>
+      <w:proofErr w:type="gramStart"/>
+      <w:r>
+        <w:rPr>
+          <w:rFonts w:ascii="Arial" w:eastAsia="Times New Roman" w:hAnsi="Arial" w:cs="Arial"/>
+          <w:i/>
+          <w:sz w:val="24"/>
+          <w:szCs w:val="24"/>
+        </w:rPr>
+        <w:t>Standard</w:t>
       </w:r>
       <w:r>
         <w:rPr>
@@ -3511,6 +4261,7 @@
         </w:rPr>
         <w:t>;</w:t>
       </w:r>
+      <w:proofErr w:type="gramEnd"/>
       <w:r>
         <w:rPr>
           <w:rFonts w:ascii="Arial" w:eastAsia="Times New Roman" w:hAnsi="Arial" w:cs="Arial"/>
@@ -3818,13 +4569,23 @@
           <w:szCs w:val="24"/>
         </w:rPr>
       </w:pPr>
-      <w:r>
-        <w:rPr>
-          <w:rFonts w:ascii="Arial" w:hAnsi="Arial" w:cs="Arial"/>
-          <w:sz w:val="24"/>
-          <w:szCs w:val="24"/>
-        </w:rPr>
-        <w:t>Merging of information which creates a new information asset or situations that create the potential for merging (e.g., backup tape with multiple files) must be evaluated to determine if a new classification of the merged data is warranted.</w:t>
+      <w:proofErr w:type="gramStart"/>
+      <w:r>
+        <w:rPr>
+          <w:rFonts w:ascii="Arial" w:hAnsi="Arial" w:cs="Arial"/>
+          <w:sz w:val="24"/>
+          <w:szCs w:val="24"/>
+        </w:rPr>
+        <w:t>Merging of</w:t>
+      </w:r>
+      <w:proofErr w:type="gramEnd"/>
+      <w:r>
+        <w:rPr>
+          <w:rFonts w:ascii="Arial" w:hAnsi="Arial" w:cs="Arial"/>
+          <w:sz w:val="24"/>
+          <w:szCs w:val="24"/>
+        </w:rPr>
+        <w:t xml:space="preserve"> information which creates a new information asset or situations that create the potential for merging (e.g., backup tape with multiple files) must be evaluated to determine if a new classification of the merged data is warranted.</w:t>
       </w:r>
     </w:p>
     <w:p>
@@ -3854,7 +4615,25 @@
           <w:szCs w:val="24"/>
         </w:rPr>
         <w:lastRenderedPageBreak/>
-        <w:t>All reproductions of information in its entirety must carry the same confidentiality classification as the original. Partial reproductions need to be evaluated to determine if a new classification is warranted.</w:t>
+        <w:t xml:space="preserve">All reproductions of information in </w:t>
+      </w:r>
+      <w:proofErr w:type="gramStart"/>
+      <w:r>
+        <w:rPr>
+          <w:rFonts w:ascii="Arial" w:hAnsi="Arial" w:cs="Arial"/>
+          <w:sz w:val="24"/>
+          <w:szCs w:val="24"/>
+        </w:rPr>
+        <w:t>its</w:t>
+      </w:r>
+      <w:proofErr w:type="gramEnd"/>
+      <w:r>
+        <w:rPr>
+          <w:rFonts w:ascii="Arial" w:hAnsi="Arial" w:cs="Arial"/>
+          <w:sz w:val="24"/>
+          <w:szCs w:val="24"/>
+        </w:rPr>
+        <w:t xml:space="preserve"> entirety must carry the same confidentiality classification as the original. Partial reproductions need to be evaluated to determine if a new classification is warranted.</w:t>
       </w:r>
     </w:p>
     <w:p>
@@ -3994,7 +4773,25 @@
           <w:sz w:val="24"/>
           <w:szCs w:val="24"/>
         </w:rPr>
-        <w:t xml:space="preserve">ontent made available to the general public must be reviewed according to a process that will be defined and approved by the </w:t>
+        <w:t xml:space="preserve">ontent made available to the </w:t>
+      </w:r>
+      <w:proofErr w:type="gramStart"/>
+      <w:r>
+        <w:rPr>
+          <w:rFonts w:ascii="Arial" w:hAnsi="Arial" w:cs="Arial"/>
+          <w:sz w:val="24"/>
+          <w:szCs w:val="24"/>
+        </w:rPr>
+        <w:t>general public</w:t>
+      </w:r>
+      <w:proofErr w:type="gramEnd"/>
+      <w:r>
+        <w:rPr>
+          <w:rFonts w:ascii="Arial" w:hAnsi="Arial" w:cs="Arial"/>
+          <w:sz w:val="24"/>
+          <w:szCs w:val="24"/>
+        </w:rPr>
+        <w:t xml:space="preserve"> must be reviewed according to a process that will be defined and approved by the </w:t>
       </w:r>
       <w:r>
         <w:rPr>
@@ -4167,8 +4964,18 @@
           <w:sz w:val="24"/>
           <w:szCs w:val="24"/>
         </w:rPr>
-        <w:t>evaluates and documents the sensitivity of the information to be released or shared;</w:t>
-      </w:r>
+        <w:t xml:space="preserve">evaluates and documents the sensitivity of the information to be released or </w:t>
+      </w:r>
+      <w:proofErr w:type="gramStart"/>
+      <w:r>
+        <w:rPr>
+          <w:rFonts w:ascii="Arial" w:eastAsia="Times New Roman" w:hAnsi="Arial" w:cs="Arial"/>
+          <w:sz w:val="24"/>
+          <w:szCs w:val="24"/>
+        </w:rPr>
+        <w:t>shared;</w:t>
+      </w:r>
+      <w:proofErr w:type="gramEnd"/>
     </w:p>
     <w:p>
       <w:pPr>
@@ -4193,8 +5000,18 @@
           <w:sz w:val="24"/>
           <w:szCs w:val="24"/>
         </w:rPr>
-        <w:t>identifies the responsibilities of each party for protecting the information;</w:t>
-      </w:r>
+        <w:t xml:space="preserve">identifies the responsibilities of each party for protecting the </w:t>
+      </w:r>
+      <w:proofErr w:type="gramStart"/>
+      <w:r>
+        <w:rPr>
+          <w:rFonts w:ascii="Arial" w:eastAsia="Times New Roman" w:hAnsi="Arial" w:cs="Arial"/>
+          <w:sz w:val="24"/>
+          <w:szCs w:val="24"/>
+        </w:rPr>
+        <w:t>information;</w:t>
+      </w:r>
+      <w:proofErr w:type="gramEnd"/>
     </w:p>
     <w:p>
       <w:pPr>
@@ -4219,8 +5036,18 @@
           <w:sz w:val="24"/>
           <w:szCs w:val="24"/>
         </w:rPr>
-        <w:t>defines the minimum controls required to transmit and use the information;</w:t>
-      </w:r>
+        <w:t xml:space="preserve">defines the minimum controls required to transmit and use the </w:t>
+      </w:r>
+      <w:proofErr w:type="gramStart"/>
+      <w:r>
+        <w:rPr>
+          <w:rFonts w:ascii="Arial" w:eastAsia="Times New Roman" w:hAnsi="Arial" w:cs="Arial"/>
+          <w:sz w:val="24"/>
+          <w:szCs w:val="24"/>
+        </w:rPr>
+        <w:t>information;</w:t>
+      </w:r>
+      <w:proofErr w:type="gramEnd"/>
     </w:p>
     <w:p>
       <w:pPr>
@@ -4245,8 +5072,18 @@
           <w:sz w:val="24"/>
           <w:szCs w:val="24"/>
         </w:rPr>
-        <w:t>records the measures that each party has in place to protect the information;</w:t>
-      </w:r>
+        <w:t xml:space="preserve">records the measures that each party has in place to protect the </w:t>
+      </w:r>
+      <w:proofErr w:type="gramStart"/>
+      <w:r>
+        <w:rPr>
+          <w:rFonts w:ascii="Arial" w:eastAsia="Times New Roman" w:hAnsi="Arial" w:cs="Arial"/>
+          <w:sz w:val="24"/>
+          <w:szCs w:val="24"/>
+        </w:rPr>
+        <w:t>information;</w:t>
+      </w:r>
+      <w:proofErr w:type="gramEnd"/>
     </w:p>
     <w:p>
       <w:pPr>
@@ -4271,8 +5108,18 @@
           <w:sz w:val="24"/>
           <w:szCs w:val="24"/>
         </w:rPr>
-        <w:t>defines a method for compliance measurement;</w:t>
-      </w:r>
+        <w:t xml:space="preserve">defines a method for compliance </w:t>
+      </w:r>
+      <w:proofErr w:type="gramStart"/>
+      <w:r>
+        <w:rPr>
+          <w:rFonts w:ascii="Arial" w:eastAsia="Times New Roman" w:hAnsi="Arial" w:cs="Arial"/>
+          <w:sz w:val="24"/>
+          <w:szCs w:val="24"/>
+        </w:rPr>
+        <w:t>measurement;</w:t>
+      </w:r>
+      <w:proofErr w:type="gramEnd"/>
     </w:p>
     <w:p>
       <w:pPr>
@@ -4636,8 +5483,18 @@
           <w:sz w:val="24"/>
           <w:szCs w:val="24"/>
         </w:rPr>
-        <w:t>workforce must receive general security awareness training, to include recognizing and reporting insider threats, within 30 days of hire.  Additional training on</w:t>
-      </w:r>
+        <w:t xml:space="preserve">workforce must receive general security awareness training, to include recognizing and reporting insider threats, within 30 days of hire.  Additional training </w:t>
+      </w:r>
+      <w:proofErr w:type="gramStart"/>
+      <w:r>
+        <w:rPr>
+          <w:rFonts w:ascii="Arial" w:hAnsi="Arial" w:cs="Arial"/>
+          <w:sz w:val="24"/>
+          <w:szCs w:val="24"/>
+        </w:rPr>
+        <w:t>on</w:t>
+      </w:r>
+      <w:proofErr w:type="gramEnd"/>
       <w:r>
         <w:rPr>
           <w:rFonts w:ascii="Arial" w:hAnsi="Arial" w:cs="Arial"/>
@@ -4822,8 +5679,18 @@
           <w:sz w:val="24"/>
           <w:szCs w:val="24"/>
         </w:rPr>
-        <w:t>All job positions must be evaluated by the</w:t>
-      </w:r>
+        <w:t xml:space="preserve">All job positions must be evaluated by </w:t>
+      </w:r>
+      <w:proofErr w:type="gramStart"/>
+      <w:r>
+        <w:rPr>
+          <w:rFonts w:ascii="Arial" w:hAnsi="Arial" w:cs="Arial"/>
+          <w:sz w:val="24"/>
+          <w:szCs w:val="24"/>
+        </w:rPr>
+        <w:t>the</w:t>
+      </w:r>
+      <w:proofErr w:type="gramEnd"/>
       <w:r>
         <w:rPr>
           <w:rFonts w:ascii="Arial" w:hAnsi="Arial" w:cs="Arial"/>
@@ -4891,7 +5758,25 @@
           <w:sz w:val="24"/>
           <w:szCs w:val="24"/>
         </w:rPr>
-        <w:t>must conduct workforce suitability determinations, unless prohibited from doing so by law, regulation or contract.  Depending on the risk level, suitability determinations may include, as appropriate and permissible, evaluation of criminal history record information or other reports from federal, state and private sources that maintain public and non-public records.  The suitability determination must provide reasonable grounds for the</w:t>
+        <w:t xml:space="preserve">must conduct workforce suitability determinations, unless prohibited from doing so by law, regulation or contract.  Depending on the risk level, suitability determinations may include, as appropriate and permissible, evaluation of criminal history record information or other reports from federal, state and private sources that maintain public and non-public records.  </w:t>
+      </w:r>
+      <w:proofErr w:type="gramStart"/>
+      <w:r>
+        <w:rPr>
+          <w:rFonts w:ascii="Arial" w:hAnsi="Arial" w:cs="Arial"/>
+          <w:sz w:val="24"/>
+          <w:szCs w:val="24"/>
+        </w:rPr>
+        <w:t>The suitability</w:t>
+      </w:r>
+      <w:proofErr w:type="gramEnd"/>
+      <w:r>
+        <w:rPr>
+          <w:rFonts w:ascii="Arial" w:hAnsi="Arial" w:cs="Arial"/>
+          <w:sz w:val="24"/>
+          <w:szCs w:val="24"/>
+        </w:rPr>
+        <w:t xml:space="preserve"> determination must provide reasonable grounds for the</w:t>
       </w:r>
       <w:r>
         <w:rPr>
@@ -5161,7 +6046,25 @@
           <w:sz w:val="24"/>
           <w:szCs w:val="24"/>
         </w:rPr>
-        <w:t xml:space="preserve">All observed or suspected information security incidents or weaknesses are to be reported to appropriate management and the ISO/designated security representative as quickly as possible.  If a member of the workforce feels that cyber </w:t>
+        <w:t xml:space="preserve">All observed or suspected </w:t>
+      </w:r>
+      <w:proofErr w:type="gramStart"/>
+      <w:r>
+        <w:rPr>
+          <w:rFonts w:ascii="Arial" w:hAnsi="Arial" w:cs="Arial"/>
+          <w:sz w:val="24"/>
+          <w:szCs w:val="24"/>
+        </w:rPr>
+        <w:t>information</w:t>
+      </w:r>
+      <w:proofErr w:type="gramEnd"/>
+      <w:r>
+        <w:rPr>
+          <w:rFonts w:ascii="Arial" w:hAnsi="Arial" w:cs="Arial"/>
+          <w:sz w:val="24"/>
+          <w:szCs w:val="24"/>
+        </w:rPr>
+        <w:t xml:space="preserve"> security incidents or weaknesses are to be reported to appropriate management and the ISO/designated security representative as quickly as possible.  If a member of the workforce feels that cyber </w:t>
       </w:r>
       <w:r>
         <w:rPr>
@@ -5409,7 +6312,25 @@
           <w:sz w:val="24"/>
           <w:szCs w:val="24"/>
         </w:rPr>
-        <w:t>A periodic risk assessment must be performed for information processing and storage facilities to determine whether existing controls are operating correctly and if additional physical security measures are necessary.  These measures must be implemented to mitigate the risks.</w:t>
+        <w:t xml:space="preserve">A periodic risk assessment must be </w:t>
+      </w:r>
+      <w:proofErr w:type="gramStart"/>
+      <w:r>
+        <w:rPr>
+          <w:rFonts w:ascii="Arial" w:hAnsi="Arial" w:cs="Arial"/>
+          <w:sz w:val="24"/>
+          <w:szCs w:val="24"/>
+        </w:rPr>
+        <w:t>performed</w:t>
+      </w:r>
+      <w:proofErr w:type="gramEnd"/>
+      <w:r>
+        <w:rPr>
+          <w:rFonts w:ascii="Arial" w:hAnsi="Arial" w:cs="Arial"/>
+          <w:sz w:val="24"/>
+          <w:szCs w:val="24"/>
+        </w:rPr>
+        <w:t xml:space="preserve"> for information processing and storage facilities to determine whether existing controls are operating correctly and if additional physical security measures are necessary.  These measures must be implemented to mitigate the risks.</w:t>
       </w:r>
     </w:p>
     <w:p>
@@ -5496,7 +6417,25 @@
           <w:sz w:val="24"/>
           <w:szCs w:val="24"/>
         </w:rPr>
-        <w:t>Visitors to information processing and storage facilities, including maintenance personnel, must be escorted at all times.</w:t>
+        <w:t xml:space="preserve">Visitors to information processing and storage facilities, including maintenance personnel, must be </w:t>
+      </w:r>
+      <w:proofErr w:type="gramStart"/>
+      <w:r>
+        <w:rPr>
+          <w:rFonts w:ascii="Arial" w:hAnsi="Arial" w:cs="Arial"/>
+          <w:sz w:val="24"/>
+          <w:szCs w:val="24"/>
+        </w:rPr>
+        <w:t>escorted at all times</w:t>
+      </w:r>
+      <w:proofErr w:type="gramEnd"/>
+      <w:r>
+        <w:rPr>
+          <w:rFonts w:ascii="Arial" w:hAnsi="Arial" w:cs="Arial"/>
+          <w:sz w:val="24"/>
+          <w:szCs w:val="24"/>
+        </w:rPr>
+        <w:t>.</w:t>
       </w:r>
     </w:p>
     <w:p>
@@ -5593,7 +6532,25 @@
           <w:sz w:val="24"/>
           <w:szCs w:val="24"/>
         </w:rPr>
-        <w:t>All accounts must have an individual employee or group assigned to be responsible for account management.  This may be a combination of the business unit and information technology (IT).</w:t>
+        <w:t xml:space="preserve">All </w:t>
+      </w:r>
+      <w:proofErr w:type="gramStart"/>
+      <w:r>
+        <w:rPr>
+          <w:rFonts w:ascii="Arial" w:hAnsi="Arial" w:cs="Arial"/>
+          <w:sz w:val="24"/>
+          <w:szCs w:val="24"/>
+        </w:rPr>
+        <w:t>accounts</w:t>
+      </w:r>
+      <w:proofErr w:type="gramEnd"/>
+      <w:r>
+        <w:rPr>
+          <w:rFonts w:ascii="Arial" w:hAnsi="Arial" w:cs="Arial"/>
+          <w:sz w:val="24"/>
+          <w:szCs w:val="24"/>
+        </w:rPr>
+        <w:t xml:space="preserve"> must have an individual employee or group assigned to be responsible for account management.  This may be a combination of the business unit and information technology (IT).</w:t>
       </w:r>
     </w:p>
     <w:p>
@@ -5624,8 +6581,9 @@
           <w:sz w:val="24"/>
           <w:szCs w:val="24"/>
         </w:rPr>
-        <w:t>Except as described in the</w:t>
-      </w:r>
+        <w:t xml:space="preserve">Except as described in </w:t>
+      </w:r>
+      <w:proofErr w:type="gramStart"/>
       <w:r>
         <w:rPr>
           <w:rFonts w:ascii="Arial" w:hAnsi="Arial" w:cs="Arial"/>
@@ -5633,8 +6591,18 @@
           <w:sz w:val="24"/>
           <w:szCs w:val="24"/>
         </w:rPr>
+        <w:t>the</w:t>
+      </w:r>
+      <w:r>
+        <w:rPr>
+          <w:rFonts w:ascii="Arial" w:hAnsi="Arial" w:cs="Arial"/>
+          <w:color w:val="000000"/>
+          <w:sz w:val="24"/>
+          <w:szCs w:val="24"/>
+        </w:rPr>
         <w:t>,</w:t>
       </w:r>
+      <w:proofErr w:type="gramEnd"/>
       <w:r>
         <w:rPr>
           <w:rFonts w:ascii="Arial" w:hAnsi="Arial" w:cs="Arial"/>
@@ -5820,7 +6788,25 @@
           <w:sz w:val="24"/>
           <w:szCs w:val="24"/>
         </w:rPr>
-        <w:t xml:space="preserve">Tokens used to authenticate a person or process must be treated as confidential and protected appropriately. </w:t>
+        <w:t xml:space="preserve">Tokens used to authenticate a </w:t>
+      </w:r>
+      <w:proofErr w:type="gramStart"/>
+      <w:r>
+        <w:rPr>
+          <w:rFonts w:ascii="Arial" w:hAnsi="Arial" w:cs="Arial"/>
+          <w:sz w:val="24"/>
+          <w:szCs w:val="24"/>
+        </w:rPr>
+        <w:t>person</w:t>
+      </w:r>
+      <w:proofErr w:type="gramEnd"/>
+      <w:r>
+        <w:rPr>
+          <w:rFonts w:ascii="Arial" w:hAnsi="Arial" w:cs="Arial"/>
+          <w:sz w:val="24"/>
+          <w:szCs w:val="24"/>
+        </w:rPr>
+        <w:t xml:space="preserve"> or process must be treated as confidential and protected appropriately. </w:t>
       </w:r>
     </w:p>
     <w:p>
@@ -5981,7 +6967,25 @@
           <w:sz w:val="24"/>
           <w:szCs w:val="24"/>
         </w:rPr>
-        <w:t>Logon banners must be implemented on all systems where that feature exists to inform all users that the system is for business or other approved use consistent with policy, and that user activities may be monitored and the user should have no expectation of privacy.</w:t>
+        <w:t xml:space="preserve">Logon banners must be implemented on all systems where that feature exists to inform all users that the system is for business or other approved use consistent with policy, and that user activities may be </w:t>
+      </w:r>
+      <w:proofErr w:type="gramStart"/>
+      <w:r>
+        <w:rPr>
+          <w:rFonts w:ascii="Arial" w:hAnsi="Arial" w:cs="Arial"/>
+          <w:sz w:val="24"/>
+          <w:szCs w:val="24"/>
+        </w:rPr>
+        <w:t>monitored</w:t>
+      </w:r>
+      <w:proofErr w:type="gramEnd"/>
+      <w:r>
+        <w:rPr>
+          <w:rFonts w:ascii="Arial" w:hAnsi="Arial" w:cs="Arial"/>
+          <w:sz w:val="24"/>
+          <w:szCs w:val="24"/>
+        </w:rPr>
+        <w:t xml:space="preserve"> and the user should have no expectation of privacy.</w:t>
       </w:r>
     </w:p>
     <w:p>
@@ -6026,7 +7030,25 @@
           <w:sz w:val="24"/>
           <w:szCs w:val="24"/>
         </w:rPr>
-        <w:t>.  An assessment must be performed and documented to determine the scope and method of access, the technical and business risks involved and the contractual, process and technical controls required for such connection to take place.</w:t>
+        <w:t xml:space="preserve">.  An assessment must be </w:t>
+      </w:r>
+      <w:proofErr w:type="gramStart"/>
+      <w:r>
+        <w:rPr>
+          <w:rFonts w:ascii="Arial" w:hAnsi="Arial" w:cs="Arial"/>
+          <w:sz w:val="24"/>
+          <w:szCs w:val="24"/>
+        </w:rPr>
+        <w:t>performed</w:t>
+      </w:r>
+      <w:proofErr w:type="gramEnd"/>
+      <w:r>
+        <w:rPr>
+          <w:rFonts w:ascii="Arial" w:hAnsi="Arial" w:cs="Arial"/>
+          <w:sz w:val="24"/>
+          <w:szCs w:val="24"/>
+        </w:rPr>
+        <w:t xml:space="preserve"> and documented to determine the scope and method of access, the technical and business risks involved and the contractual, process and technical controls required for such connection to take place.</w:t>
       </w:r>
     </w:p>
     <w:p>
@@ -6386,7 +7408,25 @@
           <w:sz w:val="24"/>
           <w:szCs w:val="24"/>
         </w:rPr>
-        <w:t>secure system development lifecycle (SSDLC)</w:t>
+        <w:t xml:space="preserve">secure system development </w:t>
+      </w:r>
+      <w:proofErr w:type="gramStart"/>
+      <w:r>
+        <w:rPr>
+          <w:rFonts w:ascii="Arial" w:eastAsia="Times New Roman" w:hAnsi="Arial" w:cs="Arial"/>
+          <w:sz w:val="24"/>
+          <w:szCs w:val="24"/>
+        </w:rPr>
+        <w:t>lifecycle</w:t>
+      </w:r>
+      <w:proofErr w:type="gramEnd"/>
+      <w:r>
+        <w:rPr>
+          <w:rFonts w:ascii="Arial" w:eastAsia="Times New Roman" w:hAnsi="Arial" w:cs="Arial"/>
+          <w:sz w:val="24"/>
+          <w:szCs w:val="24"/>
+        </w:rPr>
+        <w:t xml:space="preserve"> (SSDLC)</w:t>
       </w:r>
       <w:r>
         <w:rPr>
@@ -6937,7 +7977,25 @@
           <w:sz w:val="24"/>
           <w:szCs w:val="24"/>
         </w:rPr>
-        <w:t>All connections and their configurations must be documented and the documentation must be reviewed by the information owner and the ISO/designated security representative annually, at a minimum, to assure:</w:t>
+        <w:t xml:space="preserve">All connections and their configurations must be </w:t>
+      </w:r>
+      <w:proofErr w:type="gramStart"/>
+      <w:r>
+        <w:rPr>
+          <w:rFonts w:ascii="Arial" w:eastAsia="Times New Roman" w:hAnsi="Arial" w:cs="Arial"/>
+          <w:sz w:val="24"/>
+          <w:szCs w:val="24"/>
+        </w:rPr>
+        <w:t>documented</w:t>
+      </w:r>
+      <w:proofErr w:type="gramEnd"/>
+      <w:r>
+        <w:rPr>
+          <w:rFonts w:ascii="Arial" w:eastAsia="Times New Roman" w:hAnsi="Arial" w:cs="Arial"/>
+          <w:sz w:val="24"/>
+          <w:szCs w:val="24"/>
+        </w:rPr>
+        <w:t xml:space="preserve"> and the documentation must be reviewed by the information owner and the ISO/designated security representative annually, at a minimum, to assure:</w:t>
       </w:r>
     </w:p>
     <w:p>
@@ -6989,7 +8047,25 @@
           <w:sz w:val="24"/>
           <w:szCs w:val="24"/>
         </w:rPr>
-        <w:t xml:space="preserve">the security controls in place (filters, rules, access control lists, etc.) are appropriate and functioning correctly. </w:t>
+        <w:t xml:space="preserve">the security controls in place (filters, rules, access control lists, etc.) are appropriate and </w:t>
+      </w:r>
+      <w:proofErr w:type="gramStart"/>
+      <w:r>
+        <w:rPr>
+          <w:rFonts w:ascii="Arial" w:eastAsia="Times New Roman" w:hAnsi="Arial" w:cs="Arial"/>
+          <w:sz w:val="24"/>
+          <w:szCs w:val="24"/>
+        </w:rPr>
+        <w:t>functioning</w:t>
+      </w:r>
+      <w:proofErr w:type="gramEnd"/>
+      <w:r>
+        <w:rPr>
+          <w:rFonts w:ascii="Arial" w:eastAsia="Times New Roman" w:hAnsi="Arial" w:cs="Arial"/>
+          <w:sz w:val="24"/>
+          <w:szCs w:val="24"/>
+        </w:rPr>
+        <w:t xml:space="preserve"> correctly. </w:t>
       </w:r>
     </w:p>
     <w:p>
@@ -7009,13 +8085,23 @@
           <w:szCs w:val="24"/>
         </w:rPr>
       </w:pPr>
-      <w:r>
-        <w:rPr>
-          <w:rFonts w:ascii="Arial" w:eastAsia="Times New Roman" w:hAnsi="Arial" w:cs="Arial"/>
-          <w:sz w:val="24"/>
-          <w:szCs w:val="24"/>
-        </w:rPr>
-        <w:t>A network architecture must be maintained that includes, at a minimum, tiered network segmentation between:</w:t>
+      <w:proofErr w:type="gramStart"/>
+      <w:r>
+        <w:rPr>
+          <w:rFonts w:ascii="Arial" w:eastAsia="Times New Roman" w:hAnsi="Arial" w:cs="Arial"/>
+          <w:sz w:val="24"/>
+          <w:szCs w:val="24"/>
+        </w:rPr>
+        <w:t>A network</w:t>
+      </w:r>
+      <w:proofErr w:type="gramEnd"/>
+      <w:r>
+        <w:rPr>
+          <w:rFonts w:ascii="Arial" w:eastAsia="Times New Roman" w:hAnsi="Arial" w:cs="Arial"/>
+          <w:sz w:val="24"/>
+          <w:szCs w:val="24"/>
+        </w:rPr>
+        <w:t xml:space="preserve"> architecture must be maintained that includes, at a minimum, tiered network segmentation between:</w:t>
       </w:r>
     </w:p>
     <w:p>
@@ -7041,8 +8127,18 @@
           <w:sz w:val="24"/>
           <w:szCs w:val="24"/>
         </w:rPr>
-        <w:t>Internet accessible systems and internal systems;</w:t>
-      </w:r>
+        <w:t xml:space="preserve">Internet accessible systems and internal </w:t>
+      </w:r>
+      <w:proofErr w:type="gramStart"/>
+      <w:r>
+        <w:rPr>
+          <w:rFonts w:ascii="Arial" w:eastAsia="Times New Roman" w:hAnsi="Arial" w:cs="Arial"/>
+          <w:sz w:val="24"/>
+          <w:szCs w:val="24"/>
+        </w:rPr>
+        <w:t>systems;</w:t>
+      </w:r>
+      <w:proofErr w:type="gramEnd"/>
     </w:p>
     <w:p>
       <w:pPr>
@@ -7135,7 +8231,25 @@
           <w:sz w:val="24"/>
           <w:szCs w:val="24"/>
         </w:rPr>
-        <w:t>Network management must be performed from a secure, dedicated network.</w:t>
+        <w:t xml:space="preserve">Network management must be performed </w:t>
+      </w:r>
+      <w:proofErr w:type="gramStart"/>
+      <w:r>
+        <w:rPr>
+          <w:rFonts w:ascii="Arial" w:eastAsia="Times New Roman" w:hAnsi="Arial" w:cs="Arial"/>
+          <w:sz w:val="24"/>
+          <w:szCs w:val="24"/>
+        </w:rPr>
+        <w:t>from</w:t>
+      </w:r>
+      <w:proofErr w:type="gramEnd"/>
+      <w:r>
+        <w:rPr>
+          <w:rFonts w:ascii="Arial" w:eastAsia="Times New Roman" w:hAnsi="Arial" w:cs="Arial"/>
+          <w:sz w:val="24"/>
+          <w:szCs w:val="24"/>
+        </w:rPr>
+        <w:t xml:space="preserve"> a secure, dedicated network.</w:t>
       </w:r>
     </w:p>
     <w:p>
@@ -7259,7 +8373,25 @@
           <w:sz w:val="24"/>
           <w:szCs w:val="24"/>
         </w:rPr>
-        <w:t>A risk assessment must be performed in consultation with the</w:t>
+        <w:t xml:space="preserve">A risk assessment must be </w:t>
+      </w:r>
+      <w:proofErr w:type="gramStart"/>
+      <w:r>
+        <w:rPr>
+          <w:rFonts w:ascii="Arial" w:eastAsia="Times New Roman" w:hAnsi="Arial" w:cs="Arial"/>
+          <w:sz w:val="24"/>
+          <w:szCs w:val="24"/>
+        </w:rPr>
+        <w:t>performed</w:t>
+      </w:r>
+      <w:proofErr w:type="gramEnd"/>
+      <w:r>
+        <w:rPr>
+          <w:rFonts w:ascii="Arial" w:eastAsia="Times New Roman" w:hAnsi="Arial" w:cs="Arial"/>
+          <w:sz w:val="24"/>
+          <w:szCs w:val="24"/>
+        </w:rPr>
+        <w:t xml:space="preserve"> in consultation with the</w:t>
       </w:r>
       <w:r>
         <w:rPr>
@@ -7301,7 +8433,17 @@
           <w:szCs w:val="24"/>
         </w:rPr>
         <w:lastRenderedPageBreak/>
-        <w:t>Associated Standards:</w:t>
+        <w:t>Associated Standards</w:t>
+      </w:r>
+      <w:proofErr w:type="gramStart"/>
+      <w:r>
+        <w:rPr>
+          <w:rFonts w:ascii="Arial" w:eastAsia="Times New Roman" w:hAnsi="Arial" w:cs="Arial"/>
+          <w:i/>
+          <w:sz w:val="24"/>
+          <w:szCs w:val="24"/>
+        </w:rPr>
+        <w:t>:</w:t>
       </w:r>
       <w:r>
         <w:t xml:space="preserve">  </w:t>
@@ -7313,7 +8455,17 @@
           <w:sz w:val="24"/>
           <w:szCs w:val="24"/>
         </w:rPr>
-        <w:t>Secure System Development Lifecycle Standard</w:t>
+        <w:t>Secure</w:t>
+      </w:r>
+      <w:proofErr w:type="gramEnd"/>
+      <w:r>
+        <w:rPr>
+          <w:rFonts w:ascii="Arial" w:eastAsia="Times New Roman" w:hAnsi="Arial" w:cs="Arial"/>
+          <w:i/>
+          <w:sz w:val="24"/>
+          <w:szCs w:val="24"/>
+        </w:rPr>
+        <w:t xml:space="preserve"> System Development Lifecycle Standard</w:t>
       </w:r>
       <w:r>
         <w:rPr>
@@ -7891,7 +9043,25 @@
           <w:sz w:val="24"/>
           <w:szCs w:val="24"/>
         </w:rPr>
-        <w:t>Anyone authorized to perform vulnerability scanning/penetration testing must have a formal process defined, tested and followed at all times to minimize the possibility of disruption.</w:t>
+        <w:t xml:space="preserve">Anyone authorized to perform vulnerability scanning/penetration testing must have a formal process defined, tested and </w:t>
+      </w:r>
+      <w:proofErr w:type="gramStart"/>
+      <w:r>
+        <w:rPr>
+          <w:rFonts w:ascii="Arial" w:hAnsi="Arial" w:cs="Arial"/>
+          <w:sz w:val="24"/>
+          <w:szCs w:val="24"/>
+        </w:rPr>
+        <w:t>followed at all times</w:t>
+      </w:r>
+      <w:proofErr w:type="gramEnd"/>
+      <w:r>
+        <w:rPr>
+          <w:rFonts w:ascii="Arial" w:hAnsi="Arial" w:cs="Arial"/>
+          <w:sz w:val="24"/>
+          <w:szCs w:val="24"/>
+        </w:rPr>
+        <w:t xml:space="preserve"> to minimize the possibility of disruption.</w:t>
       </w:r>
     </w:p>
     <w:p>
@@ -8083,13 +9253,41 @@
           <w:szCs w:val="24"/>
         </w:rPr>
       </w:pPr>
-      <w:r>
-        <w:rPr>
-          <w:rFonts w:ascii="Arial" w:hAnsi="Arial" w:cs="Arial"/>
-          <w:sz w:val="24"/>
-          <w:szCs w:val="24"/>
-        </w:rPr>
-        <w:t xml:space="preserve">Advance planning and preparation must be performed to ensure the availability of adequate capacity and resources.  System capacity must be monitored on an ongoing basis.  </w:t>
+      <w:proofErr w:type="gramStart"/>
+      <w:r>
+        <w:rPr>
+          <w:rFonts w:ascii="Arial" w:hAnsi="Arial" w:cs="Arial"/>
+          <w:sz w:val="24"/>
+          <w:szCs w:val="24"/>
+        </w:rPr>
+        <w:t>Advance planning</w:t>
+      </w:r>
+      <w:proofErr w:type="gramEnd"/>
+      <w:r>
+        <w:rPr>
+          <w:rFonts w:ascii="Arial" w:hAnsi="Arial" w:cs="Arial"/>
+          <w:sz w:val="24"/>
+          <w:szCs w:val="24"/>
+        </w:rPr>
+        <w:t xml:space="preserve"> and preparation must be </w:t>
+      </w:r>
+      <w:proofErr w:type="gramStart"/>
+      <w:r>
+        <w:rPr>
+          <w:rFonts w:ascii="Arial" w:hAnsi="Arial" w:cs="Arial"/>
+          <w:sz w:val="24"/>
+          <w:szCs w:val="24"/>
+        </w:rPr>
+        <w:t>performed</w:t>
+      </w:r>
+      <w:proofErr w:type="gramEnd"/>
+      <w:r>
+        <w:rPr>
+          <w:rFonts w:ascii="Arial" w:hAnsi="Arial" w:cs="Arial"/>
+          <w:sz w:val="24"/>
+          <w:szCs w:val="24"/>
+        </w:rPr>
+        <w:t xml:space="preserve"> to ensure the availability of adequate capacity and resources.  System capacity must be monitored on an ongoing basis.  </w:t>
       </w:r>
     </w:p>
     <w:p>
@@ -8212,7 +9410,25 @@
           <w:sz w:val="24"/>
           <w:szCs w:val="24"/>
         </w:rPr>
-        <w:t>Host based firewalls must be installed and enabled on all workstations to protect from threats and to restrict access to only that which is needed</w:t>
+        <w:t xml:space="preserve">Host based firewalls must be installed and enabled on all workstations to </w:t>
+      </w:r>
+      <w:proofErr w:type="gramStart"/>
+      <w:r>
+        <w:rPr>
+          <w:rFonts w:ascii="Arial" w:hAnsi="Arial" w:cs="Arial"/>
+          <w:sz w:val="24"/>
+          <w:szCs w:val="24"/>
+        </w:rPr>
+        <w:t>protect</w:t>
+      </w:r>
+      <w:proofErr w:type="gramEnd"/>
+      <w:r>
+        <w:rPr>
+          <w:rFonts w:ascii="Arial" w:hAnsi="Arial" w:cs="Arial"/>
+          <w:sz w:val="24"/>
+          <w:szCs w:val="24"/>
+        </w:rPr>
+        <w:t xml:space="preserve"> from threats and to restrict access to only that which is needed</w:t>
       </w:r>
     </w:p>
     <w:p>
@@ -8264,13 +9480,23 @@
           <w:szCs w:val="24"/>
         </w:rPr>
       </w:pPr>
-      <w:r>
-        <w:rPr>
-          <w:rFonts w:ascii="Arial" w:hAnsi="Arial" w:cs="Arial"/>
-          <w:sz w:val="24"/>
-          <w:szCs w:val="24"/>
-        </w:rPr>
-        <w:t>Controls must be implemented to disable automatic execution of content from removable media.</w:t>
+      <w:proofErr w:type="gramStart"/>
+      <w:r>
+        <w:rPr>
+          <w:rFonts w:ascii="Arial" w:hAnsi="Arial" w:cs="Arial"/>
+          <w:sz w:val="24"/>
+          <w:szCs w:val="24"/>
+        </w:rPr>
+        <w:t>Controls</w:t>
+      </w:r>
+      <w:proofErr w:type="gramEnd"/>
+      <w:r>
+        <w:rPr>
+          <w:rFonts w:ascii="Arial" w:hAnsi="Arial" w:cs="Arial"/>
+          <w:sz w:val="24"/>
+          <w:szCs w:val="24"/>
+        </w:rPr>
+        <w:t xml:space="preserve"> must be implemented to disable automatic execution of content from removable media.</w:t>
       </w:r>
     </w:p>
     <w:p>
@@ -8322,13 +9548,23 @@
           <w:szCs w:val="24"/>
         </w:rPr>
       </w:pPr>
-      <w:r>
-        <w:rPr>
-          <w:rFonts w:ascii="Arial" w:hAnsi="Arial" w:cs="Arial"/>
-          <w:sz w:val="24"/>
-          <w:szCs w:val="24"/>
-        </w:rPr>
-        <w:t xml:space="preserve">Controls must be in place to allow only approved software to run on a system and prevent execution of all other software. </w:t>
+      <w:proofErr w:type="gramStart"/>
+      <w:r>
+        <w:rPr>
+          <w:rFonts w:ascii="Arial" w:hAnsi="Arial" w:cs="Arial"/>
+          <w:sz w:val="24"/>
+          <w:szCs w:val="24"/>
+        </w:rPr>
+        <w:t>Controls</w:t>
+      </w:r>
+      <w:proofErr w:type="gramEnd"/>
+      <w:r>
+        <w:rPr>
+          <w:rFonts w:ascii="Arial" w:hAnsi="Arial" w:cs="Arial"/>
+          <w:sz w:val="24"/>
+          <w:szCs w:val="24"/>
+        </w:rPr>
+        <w:t xml:space="preserve"> must be in place to allow only approved software to run on a system and prevent execution of all other software. </w:t>
       </w:r>
     </w:p>
     <w:p>
@@ -9420,21 +10656,17 @@
           <w:sz w:val="24"/>
           <w:szCs w:val="24"/>
         </w:rPr>
-        <w:t>[Organization Name]</w:t>
-      </w:r>
-    </w:p>
-    <w:p>
-      <w:pPr>
-        <w:spacing w:line="240" w:lineRule="auto"/>
-        <w:ind w:right="446"/>
-        <w:jc w:val="center"/>
+        <w:t>[</w:t>
+      </w:r>
+      <w:r>
         <w:rPr>
           <w:rFonts w:ascii="Arial" w:hAnsi="Arial" w:cs="Arial"/>
           <w:color w:val="FF0000"/>
           <w:sz w:val="24"/>
           <w:szCs w:val="24"/>
         </w:rPr>
-      </w:pPr>
+        <w:t>Organization</w:t>
+      </w:r>
       <w:r>
         <w:rPr>
           <w:rFonts w:ascii="Arial" w:hAnsi="Arial" w:cs="Arial"/>
@@ -9442,7 +10674,7 @@
           <w:sz w:val="24"/>
           <w:szCs w:val="24"/>
         </w:rPr>
-        <w:t>[</w:t>
+        <w:t xml:space="preserve"> Address</w:t>
       </w:r>
       <w:r>
         <w:rPr>
@@ -9451,7 +10683,7 @@
           <w:sz w:val="24"/>
           <w:szCs w:val="24"/>
         </w:rPr>
-        <w:t>Organization</w:t>
+        <w:t xml:space="preserve"> &amp; Policy Owner’s Contact Info</w:t>
       </w:r>
       <w:r>
         <w:rPr>
@@ -9460,7 +10692,7 @@
           <w:sz w:val="24"/>
           <w:szCs w:val="24"/>
         </w:rPr>
-        <w:t xml:space="preserve"> Address]</w:t>
+        <w:t>]</w:t>
       </w:r>
     </w:p>
     <w:p>
@@ -9860,7 +11092,6 @@
       <w:pgMar w:top="1440" w:right="1170" w:bottom="1440" w:left="1440" w:header="720" w:footer="720" w:gutter="0"/>
       <w:pgNumType w:start="1"/>
       <w:cols w:space="720"/>
-      <w:titlePg/>
       <w:docGrid w:linePitch="360"/>
     </w:sectPr>
   </w:body>
@@ -10040,17 +11271,6 @@
       </w:rPr>
       <w:fldChar w:fldCharType="end"/>
     </w:r>
-  </w:p>
-  <w:p>
-    <w:pPr>
-      <w:pStyle w:val="Footer"/>
-      <w:rPr>
-        <w:rFonts w:ascii="Arial" w:hAnsi="Arial" w:cs="Arial"/>
-        <w:b/>
-        <w:sz w:val="20"/>
-        <w:szCs w:val="16"/>
-      </w:rPr>
-    </w:pPr>
   </w:p>
 </w:ftr>
 </file>
@@ -15777,6 +16997,7 @@
   <w:style w:type="character" w:default="1" w:styleId="DefaultParagraphFont">
     <w:name w:val="Default Paragraph Font"/>
     <w:uiPriority w:val="1"/>
+    <w:semiHidden/>
     <w:unhideWhenUsed/>
   </w:style>
   <w:style w:type="table" w:default="1" w:styleId="TableNormal">

--- a/templates/govern/Information-Security-Policy.docx
+++ b/templates/govern/Information-Security-Policy.docx
@@ -711,7 +711,7 @@
           <w:sz w:val="24"/>
           <w:szCs w:val="24"/>
         </w:rPr>
-        <w:t>(e.g. IT POL-INFOSEC-01)</w:t>
+        <w:t>(e.g. POL-INFOSEC-01)</w:t>
       </w:r>
       <w:r>
         <w:rPr>
@@ -837,7 +837,23 @@
           <w:sz w:val="24"/>
           <w:szCs w:val="24"/>
         </w:rPr>
-        <w:t xml:space="preserve"> all 10 Policy Sections to ensure accuracy and alignment with existing organizational policies and procedures.</w:t>
+        <w:t xml:space="preserve"> all 10 Policy Sections to ensure accuracy and alignment with existing organizational </w:t>
+      </w:r>
+      <w:r>
+        <w:rPr>
+          <w:rFonts w:ascii="Arial" w:hAnsi="Arial" w:cs="Arial"/>
+          <w:sz w:val="24"/>
+          <w:szCs w:val="24"/>
+        </w:rPr>
+        <w:t>policies, procedures, and standards</w:t>
+      </w:r>
+      <w:r>
+        <w:rPr>
+          <w:rFonts w:ascii="Arial" w:hAnsi="Arial" w:cs="Arial"/>
+          <w:sz w:val="24"/>
+          <w:szCs w:val="24"/>
+        </w:rPr>
+        <w:t>.</w:t>
       </w:r>
     </w:p>
     <w:p>
@@ -1012,7 +1028,23 @@
           <w:sz w:val="24"/>
           <w:szCs w:val="24"/>
         </w:rPr>
-        <w:t xml:space="preserve"> for further policy creation and implementation</w:t>
+        <w:t xml:space="preserve"> for further policy</w:t>
+      </w:r>
+      <w:r>
+        <w:rPr>
+          <w:rFonts w:ascii="Arial" w:hAnsi="Arial" w:cs="Arial"/>
+          <w:sz w:val="24"/>
+          <w:szCs w:val="24"/>
+        </w:rPr>
+        <w:t>/standard</w:t>
+      </w:r>
+      <w:r>
+        <w:rPr>
+          <w:rFonts w:ascii="Arial" w:hAnsi="Arial" w:cs="Arial"/>
+          <w:sz w:val="24"/>
+          <w:szCs w:val="24"/>
+        </w:rPr>
+        <w:t xml:space="preserve"> creation and implementation</w:t>
       </w:r>
       <w:r>
         <w:rPr>
@@ -1390,7 +1422,7 @@
                 <w:noProof/>
                 <w:sz w:val="24"/>
               </w:rPr>
-              <w:t>10/31/2024</w:t>
+              <w:t>11/1/2024</w:t>
             </w:r>
             <w:r>
               <w:rPr>
@@ -1650,15 +1682,7 @@
         <w:t xml:space="preserve"> </w:t>
       </w:r>
       <w:r>
-        <w:t xml:space="preserve">may, based on its individual business needs and specific legal and federal requirements, exceed the security requirements put forth in this document, but must, </w:t>
-      </w:r>
-      <w:proofErr w:type="gramStart"/>
-      <w:r>
-        <w:t>at</w:t>
-      </w:r>
-      <w:proofErr w:type="gramEnd"/>
-      <w:r>
-        <w:t xml:space="preserve"> a minimum, achieve the security levels required by this policy.</w:t>
+        <w:t>may, based on its individual business needs and specific legal and federal requirements, exceed the security requirements put forth in this document, but must, at a minimum, achieve the security levels required by this policy.</w:t>
       </w:r>
     </w:p>
     <w:p>
@@ -1678,40 +1702,7 @@
         <w:t>to:</w:t>
       </w:r>
       <w:r>
-        <w:t xml:space="preserve"> </w:t>
-      </w:r>
-      <w:r>
-        <w:t>Protect and maintain the confidentiality, integrity and availability of information and related infrastructure assets;</w:t>
-      </w:r>
-      <w:r>
-        <w:t xml:space="preserve"> </w:t>
-      </w:r>
-      <w:r>
-        <w:t>Manage the risk of security exposure or compromise;</w:t>
-      </w:r>
-      <w:r>
-        <w:t xml:space="preserve"> </w:t>
-      </w:r>
-      <w:r>
-        <w:t>Assure a secure and stable information technology (IT) environment;</w:t>
-      </w:r>
-      <w:r>
-        <w:t xml:space="preserve"> </w:t>
-      </w:r>
-      <w:r>
-        <w:t>Identify and respond to events involving information asset misuse, loss or unauthorized disclosure;</w:t>
-      </w:r>
-      <w:r>
-        <w:t xml:space="preserve"> </w:t>
-      </w:r>
-      <w:r>
-        <w:t>Monitor systems for anomalies that might indicate compromise; and</w:t>
-      </w:r>
-      <w:r>
-        <w:t xml:space="preserve"> </w:t>
-      </w:r>
-      <w:r>
-        <w:t>Promote and increase the awareness of information security.</w:t>
+        <w:t xml:space="preserve"> Protect and maintain the confidentiality, integrity and availability of information and related infrastructure assets; Manage the risk of security exposure or compromise; Assure a secure and stable information technology (IT) environment; Identify and respond to events involving information asset misuse, loss or unauthorized disclosure; Monitor systems for anomalies that might indicate compromise; and Promote and increase the awareness of information security.</w:t>
       </w:r>
     </w:p>
     <w:p>
@@ -1733,15 +1724,7 @@
         <w:t xml:space="preserve">entities </w:t>
       </w:r>
       <w:r>
-        <w:t xml:space="preserve">by defining a framework that will </w:t>
-      </w:r>
-      <w:proofErr w:type="gramStart"/>
-      <w:r>
-        <w:t>assure</w:t>
-      </w:r>
-      <w:proofErr w:type="gramEnd"/>
-      <w:r>
-        <w:t xml:space="preserve"> appropriate measures are in place to protect the confidentiality, integrity and availability of data; and assure staff and all other affiliates understand their role and responsibilities, have adequate knowledge of security policy, procedures and practices and know how to protect information.</w:t>
+        <w:t>by defining a framework that will assure appropriate measures are in place to protect the confidentiality, integrity and availability of data; and assure staff and all other affiliates understand their role and responsibilities, have adequate knowledge of security policy, procedures and practices and know how to protect information.</w:t>
       </w:r>
     </w:p>
     <w:p>
@@ -1831,15 +1814,7 @@
         <w:pStyle w:val="ParagraphSections"/>
       </w:pPr>
       <w:r>
-        <w:t xml:space="preserve">All users are responsible for protecting </w:t>
-      </w:r>
-      <w:proofErr w:type="gramStart"/>
-      <w:r>
-        <w:t>the confidentiality</w:t>
-      </w:r>
-      <w:proofErr w:type="gramEnd"/>
-      <w:r>
-        <w:t>, integrity, and availability of information, complying with this policy and relevant laws, and familiarizing themselves with the organization's security policies and procedures to ensure the protection of organizational assets. Failure to comply with these requirements may result in disciplinary action, including termination of access rights or contractual agreements.</w:t>
+        <w:t>All users are responsible for protecting the confidentiality, integrity, and availability of information, complying with this policy and relevant laws, and familiarizing themselves with the organization's security policies and procedures to ensure the protection of organizational assets. Failure to comply with these requirements may result in disciplinary action, including termination of access rights or contractual agreements.</w:t>
       </w:r>
     </w:p>
     <w:p>
@@ -1942,15 +1917,7 @@
         </w:numPr>
       </w:pPr>
       <w:r>
-        <w:t xml:space="preserve">Information security requires both an information risk management function and an information technology security function.  Depending on the structure of the entity, an individual or group can serve in both roles or a separate individual or group can be designated for each role.  It is recommended that these functions be performed by a high-level executive or a group that includes </w:t>
-      </w:r>
-      <w:proofErr w:type="gramStart"/>
-      <w:r>
-        <w:t>high level</w:t>
-      </w:r>
-      <w:proofErr w:type="gramEnd"/>
-      <w:r>
-        <w:t xml:space="preserve"> executives.</w:t>
+        <w:t>Information security requires both an information risk management function and an information technology security function.  Depending on the structure of the entity, an individual or group can serve in both roles or a separate individual or group can be designated for each role.  It is recommended that these functions be performed by a high-level executive or a group that includes high level executives.</w:t>
       </w:r>
     </w:p>
     <w:p>
@@ -1974,15 +1941,7 @@
         </w:numPr>
       </w:pPr>
       <w:r>
-        <w:t xml:space="preserve">Risk-related considerations for information assets and individual information systems, including authorization decisions, are viewed as an enterprise </w:t>
-      </w:r>
-      <w:proofErr w:type="gramStart"/>
-      <w:r>
-        <w:t>with Regard to</w:t>
-      </w:r>
-      <w:proofErr w:type="gramEnd"/>
-      <w:r>
-        <w:t xml:space="preserve"> the overall strategic goals and objectives of carrying out its core missions and business functions; and </w:t>
+        <w:t xml:space="preserve">Risk-related considerations for information assets and individual information systems, including authorization decisions, are viewed as an enterprise with Regard to the overall strategic goals and objectives of carrying out its core missions and business functions; and </w:t>
       </w:r>
     </w:p>
     <w:p>
@@ -1993,13 +1952,8 @@
           <w:numId w:val="32"/>
         </w:numPr>
       </w:pPr>
-      <w:proofErr w:type="gramStart"/>
-      <w:r>
-        <w:t>the</w:t>
-      </w:r>
-      <w:proofErr w:type="gramEnd"/>
-      <w:r>
-        <w:t xml:space="preserve"> management of information assets and information system-related security risks is consistent, reflects the risk tolerance, and is considered along with other types of risks, to ensure mission/business success.</w:t>
+      <w:r>
+        <w:t>the management of information assets and information system-related security risks is consistent, reflects the risk tolerance, and is considered along with other types of risks, to ensure mission/business success.</w:t>
       </w:r>
     </w:p>
     <w:p>
@@ -2023,15 +1977,7 @@
         </w:numPr>
       </w:pPr>
       <w:r>
-        <w:t xml:space="preserve">Information security risk decisions must be made through consultation with both </w:t>
-      </w:r>
-      <w:proofErr w:type="gramStart"/>
-      <w:r>
-        <w:t>function</w:t>
-      </w:r>
-      <w:proofErr w:type="gramEnd"/>
-      <w:r>
-        <w:t xml:space="preserve"> areas described in </w:t>
+        <w:t xml:space="preserve">Information security risk decisions must be made through consultation with both function areas described in </w:t>
       </w:r>
       <w:r>
         <w:rPr>
@@ -2086,13 +2032,8 @@
         </w:numPr>
       </w:pPr>
       <w:r>
-        <w:t xml:space="preserve">Evaluating and accepting risk on behalf of the </w:t>
-      </w:r>
-      <w:proofErr w:type="gramStart"/>
-      <w:r>
-        <w:t>entity;</w:t>
-      </w:r>
-      <w:proofErr w:type="gramEnd"/>
+        <w:t>Evaluating and accepting risk on behalf of the entity;</w:t>
+      </w:r>
     </w:p>
     <w:p>
       <w:pPr>
@@ -2103,13 +2044,8 @@
         </w:numPr>
       </w:pPr>
       <w:r>
-        <w:t xml:space="preserve">Identifying information security responsibilities and goals and integrating them into relevant </w:t>
-      </w:r>
-      <w:proofErr w:type="gramStart"/>
-      <w:r>
-        <w:t>processes;</w:t>
-      </w:r>
-      <w:proofErr w:type="gramEnd"/>
+        <w:t>Identifying information security responsibilities and goals and integrating them into relevant processes;</w:t>
+      </w:r>
     </w:p>
     <w:p>
       <w:pPr>
@@ -2120,13 +2056,8 @@
         </w:numPr>
       </w:pPr>
       <w:r>
-        <w:t xml:space="preserve">Supporting the consistent implementation of information security policies and </w:t>
-      </w:r>
-      <w:proofErr w:type="gramStart"/>
-      <w:r>
-        <w:t>standards;</w:t>
-      </w:r>
-      <w:proofErr w:type="gramEnd"/>
+        <w:t>Supporting the consistent implementation of information security policies and standards;</w:t>
+      </w:r>
     </w:p>
     <w:p>
       <w:pPr>
@@ -2137,13 +2068,8 @@
         </w:numPr>
       </w:pPr>
       <w:r>
-        <w:t xml:space="preserve">Supporting security through clear direction and demonstrated commitment of appropriate </w:t>
-      </w:r>
-      <w:proofErr w:type="gramStart"/>
-      <w:r>
-        <w:t>resources;</w:t>
-      </w:r>
-      <w:proofErr w:type="gramEnd"/>
+        <w:t>Supporting security through clear direction and demonstrated commitment of appropriate resources;</w:t>
+      </w:r>
     </w:p>
     <w:p>
       <w:pPr>
@@ -2155,13 +2081,8 @@
       </w:pPr>
       <w:r>
         <w:lastRenderedPageBreak/>
-        <w:t xml:space="preserve">Promoting awareness of information security best practices through the regular dissemination of materials provided by the ISO/designated security </w:t>
-      </w:r>
-      <w:proofErr w:type="gramStart"/>
-      <w:r>
-        <w:t>representative;</w:t>
-      </w:r>
-      <w:proofErr w:type="gramEnd"/>
+        <w:t>Promoting awareness of information security best practices through the regular dissemination of materials provided by the ISO/designated security representative;</w:t>
+      </w:r>
     </w:p>
     <w:p>
       <w:pPr>
@@ -2172,13 +2093,8 @@
         </w:numPr>
       </w:pPr>
       <w:r>
-        <w:t xml:space="preserve">Implementing the process for determining information classification and categorization, based on industry recommended practices, organization directives, and legal and regulatory requirements, to determine the appropriate levels of protection for that </w:t>
-      </w:r>
-      <w:proofErr w:type="gramStart"/>
-      <w:r>
-        <w:t>information;</w:t>
-      </w:r>
-      <w:proofErr w:type="gramEnd"/>
+        <w:t>Implementing the process for determining information classification and categorization, based on industry recommended practices, organization directives, and legal and regulatory requirements, to determine the appropriate levels of protection for that information;</w:t>
+      </w:r>
     </w:p>
     <w:p>
       <w:pPr>
@@ -2189,13 +2105,8 @@
         </w:numPr>
       </w:pPr>
       <w:r>
-        <w:t xml:space="preserve">Implementing the process for information asset identification, handling, use, transmission, and disposal based on information classification and </w:t>
-      </w:r>
-      <w:proofErr w:type="gramStart"/>
-      <w:r>
-        <w:t>categorization;</w:t>
-      </w:r>
-      <w:proofErr w:type="gramEnd"/>
+        <w:t>Implementing the process for information asset identification, handling, use, transmission, and disposal based on information classification and categorization;</w:t>
+      </w:r>
     </w:p>
     <w:p>
       <w:pPr>
@@ -2206,13 +2117,8 @@
         </w:numPr>
       </w:pPr>
       <w:r>
-        <w:t xml:space="preserve">Determining who will be assigned and serve as information owners while maintaining ultimate responsibility for the confidentiality, integrity, and availability of the </w:t>
-      </w:r>
-      <w:proofErr w:type="gramStart"/>
-      <w:r>
-        <w:t>data;</w:t>
-      </w:r>
-      <w:proofErr w:type="gramEnd"/>
+        <w:t>Determining who will be assigned and serve as information owners while maintaining ultimate responsibility for the confidentiality, integrity, and availability of the data;</w:t>
+      </w:r>
     </w:p>
     <w:p>
       <w:pPr>
@@ -2223,13 +2129,8 @@
         </w:numPr>
       </w:pPr>
       <w:r>
-        <w:t xml:space="preserve">Participating in the response to security </w:t>
-      </w:r>
-      <w:proofErr w:type="gramStart"/>
-      <w:r>
-        <w:t>incidents;</w:t>
-      </w:r>
-      <w:proofErr w:type="gramEnd"/>
+        <w:t>Participating in the response to security incidents;</w:t>
+      </w:r>
     </w:p>
     <w:p>
       <w:pPr>
@@ -2240,13 +2141,8 @@
         </w:numPr>
       </w:pPr>
       <w:r>
-        <w:t xml:space="preserve">Complying with notification requirements in the event of a breach of private </w:t>
-      </w:r>
-      <w:proofErr w:type="gramStart"/>
-      <w:r>
-        <w:t>information;</w:t>
-      </w:r>
-      <w:proofErr w:type="gramEnd"/>
+        <w:t>Complying with notification requirements in the event of a breach of private information;</w:t>
+      </w:r>
     </w:p>
     <w:p>
       <w:pPr>
@@ -2257,13 +2153,8 @@
         </w:numPr>
       </w:pPr>
       <w:r>
-        <w:t xml:space="preserve">Adhering to specific legal and regulatory requirements related to information </w:t>
-      </w:r>
-      <w:proofErr w:type="gramStart"/>
-      <w:r>
-        <w:t>security;</w:t>
-      </w:r>
-      <w:proofErr w:type="gramEnd"/>
+        <w:t>Adhering to specific legal and regulatory requirements related to information security;</w:t>
+      </w:r>
     </w:p>
     <w:p>
       <w:pPr>
@@ -2286,15 +2177,7 @@
         </w:numPr>
       </w:pPr>
       <w:r>
-        <w:t xml:space="preserve">Communicating </w:t>
-      </w:r>
-      <w:proofErr w:type="gramStart"/>
-      <w:r>
-        <w:t>requirements</w:t>
-      </w:r>
-      <w:proofErr w:type="gramEnd"/>
-      <w:r>
-        <w:t xml:space="preserve"> of this policy and the associated standards, including the consequences of non-compliance, to the workforce and third parties, and addressing adherence in third party agreements.</w:t>
+        <w:t>Communicating requirements of this policy and the associated standards, including the consequences of non-compliance, to the workforce and third parties, and addressing adherence in third party agreements.</w:t>
       </w:r>
     </w:p>
     <w:p>
@@ -2318,13 +2201,8 @@
         </w:numPr>
       </w:pPr>
       <w:r>
-        <w:t xml:space="preserve">Maintaining familiarity with business functions and </w:t>
-      </w:r>
-      <w:proofErr w:type="gramStart"/>
-      <w:r>
-        <w:t>requirements;</w:t>
-      </w:r>
-      <w:proofErr w:type="gramEnd"/>
+        <w:t>Maintaining familiarity with business functions and requirements;</w:t>
+      </w:r>
     </w:p>
     <w:p>
       <w:pPr>
@@ -2335,13 +2213,8 @@
         </w:numPr>
       </w:pPr>
       <w:r>
-        <w:t xml:space="preserve">Maintaining an adequate level of current knowledge and proficiency in information security through annual Continuing Professional Education (CPE) credits directly related to information </w:t>
-      </w:r>
-      <w:proofErr w:type="gramStart"/>
-      <w:r>
-        <w:t>security;</w:t>
-      </w:r>
-      <w:proofErr w:type="gramEnd"/>
+        <w:t>Maintaining an adequate level of current knowledge and proficiency in information security through annual Continuing Professional Education (CPE) credits directly related to information security;</w:t>
+      </w:r>
     </w:p>
     <w:p>
       <w:pPr>
@@ -2352,13 +2225,8 @@
         </w:numPr>
       </w:pPr>
       <w:r>
-        <w:t xml:space="preserve">Assessing compliance with information security policies and legal and regulatory information security </w:t>
-      </w:r>
-      <w:proofErr w:type="gramStart"/>
-      <w:r>
-        <w:t>requirements;</w:t>
-      </w:r>
-      <w:proofErr w:type="gramEnd"/>
+        <w:t>Assessing compliance with information security policies and legal and regulatory information security requirements;</w:t>
+      </w:r>
     </w:p>
     <w:p>
       <w:pPr>
@@ -2369,21 +2237,8 @@
         </w:numPr>
       </w:pPr>
       <w:r>
-        <w:t xml:space="preserve">Evaluating and understanding </w:t>
-      </w:r>
-      <w:proofErr w:type="gramStart"/>
-      <w:r>
-        <w:t>information</w:t>
-      </w:r>
-      <w:proofErr w:type="gramEnd"/>
-      <w:r>
-        <w:t xml:space="preserve"> security risks and how to appropriately manage those </w:t>
-      </w:r>
-      <w:proofErr w:type="gramStart"/>
-      <w:r>
-        <w:t>risks;</w:t>
-      </w:r>
-      <w:proofErr w:type="gramEnd"/>
+        <w:t>Evaluating and understanding information security risks and how to appropriately manage those risks;</w:t>
+      </w:r>
     </w:p>
     <w:p>
       <w:pPr>
@@ -2394,15 +2249,7 @@
         </w:numPr>
       </w:pPr>
       <w:r>
-        <w:t xml:space="preserve">Representing and assuring security architecture considerations are </w:t>
-      </w:r>
-      <w:proofErr w:type="gramStart"/>
-      <w:r>
-        <w:t>addressed;</w:t>
-      </w:r>
-      <w:proofErr w:type="gramEnd"/>
-      <w:r>
-        <w:t xml:space="preserve"> </w:t>
+        <w:t xml:space="preserve">Representing and assuring security architecture considerations are addressed; </w:t>
       </w:r>
     </w:p>
     <w:p>
@@ -2414,13 +2261,8 @@
         </w:numPr>
       </w:pPr>
       <w:r>
-        <w:t xml:space="preserve">Advising on security issues related to procurement of products and </w:t>
-      </w:r>
-      <w:proofErr w:type="gramStart"/>
-      <w:r>
-        <w:t>services;</w:t>
-      </w:r>
-      <w:proofErr w:type="gramEnd"/>
+        <w:t>Advising on security issues related to procurement of products and services;</w:t>
+      </w:r>
     </w:p>
     <w:p>
       <w:pPr>
@@ -2431,13 +2273,8 @@
         </w:numPr>
       </w:pPr>
       <w:r>
-        <w:t xml:space="preserve">Escalating security concerns that are not being adequately addressed according to the applicable reporting and escalation </w:t>
-      </w:r>
-      <w:proofErr w:type="gramStart"/>
-      <w:r>
-        <w:t>procedures;</w:t>
-      </w:r>
-      <w:proofErr w:type="gramEnd"/>
+        <w:t>Escalating security concerns that are not being adequately addressed according to the applicable reporting and escalation procedures;</w:t>
+      </w:r>
     </w:p>
     <w:p>
       <w:pPr>
@@ -2448,13 +2285,8 @@
         </w:numPr>
       </w:pPr>
       <w:r>
-        <w:t xml:space="preserve">Disseminating threat information to appropriate </w:t>
-      </w:r>
-      <w:proofErr w:type="gramStart"/>
-      <w:r>
-        <w:t>parties;</w:t>
-      </w:r>
-      <w:proofErr w:type="gramEnd"/>
+        <w:t>Disseminating threat information to appropriate parties;</w:t>
+      </w:r>
     </w:p>
     <w:p>
       <w:pPr>
@@ -2465,15 +2297,7 @@
         </w:numPr>
       </w:pPr>
       <w:r>
-        <w:t xml:space="preserve">Participating in the response to potential security </w:t>
-      </w:r>
-      <w:proofErr w:type="gramStart"/>
-      <w:r>
-        <w:t>incidents;</w:t>
-      </w:r>
-      <w:proofErr w:type="gramEnd"/>
-      <w:r>
-        <w:t xml:space="preserve"> </w:t>
+        <w:t xml:space="preserve">Participating in the response to potential security incidents; </w:t>
       </w:r>
     </w:p>
     <w:p>
@@ -2486,15 +2310,7 @@
       </w:pPr>
       <w:r>
         <w:lastRenderedPageBreak/>
-        <w:t xml:space="preserve">Participating in the development of enterprise policies and standards  that </w:t>
-      </w:r>
-      <w:proofErr w:type="gramStart"/>
-      <w:r>
-        <w:t>considers</w:t>
-      </w:r>
-      <w:proofErr w:type="gramEnd"/>
-      <w:r>
-        <w:t xml:space="preserve"> the entity’s needs; and</w:t>
+        <w:t>Participating in the development of enterprise policies and standards  that considers the entity’s needs; and</w:t>
       </w:r>
     </w:p>
     <w:p>
@@ -2530,13 +2346,8 @@
         </w:numPr>
       </w:pPr>
       <w:r>
-        <w:t xml:space="preserve">Supporting security by providing clear direction and consideration of security controls in the data processing infrastructure and computing network(s) which support the information </w:t>
-      </w:r>
-      <w:proofErr w:type="gramStart"/>
-      <w:r>
-        <w:t>owners;</w:t>
-      </w:r>
-      <w:proofErr w:type="gramEnd"/>
+        <w:t>Supporting security by providing clear direction and consideration of security controls in the data processing infrastructure and computing network(s) which support the information owners;</w:t>
+      </w:r>
     </w:p>
     <w:p>
       <w:pPr>
@@ -2547,13 +2358,8 @@
         </w:numPr>
       </w:pPr>
       <w:r>
-        <w:t xml:space="preserve">Providing resources needed to maintain a level of information security control consistent with this </w:t>
-      </w:r>
-      <w:proofErr w:type="gramStart"/>
-      <w:r>
-        <w:t>policy;</w:t>
-      </w:r>
-      <w:proofErr w:type="gramEnd"/>
+        <w:t>Providing resources needed to maintain a level of information security control consistent with this policy;</w:t>
+      </w:r>
     </w:p>
     <w:p>
       <w:pPr>
@@ -2564,15 +2370,7 @@
         </w:numPr>
       </w:pPr>
       <w:r>
-        <w:t xml:space="preserve">Identifying and implementing all processes, policies and controls relative to security requirements defined by the business and this </w:t>
-      </w:r>
-      <w:proofErr w:type="gramStart"/>
-      <w:r>
-        <w:t>policy;</w:t>
-      </w:r>
-      <w:proofErr w:type="gramEnd"/>
-      <w:r>
-        <w:t xml:space="preserve"> </w:t>
+        <w:t xml:space="preserve">Identifying and implementing all processes, policies and controls relative to security requirements defined by the business and this policy; </w:t>
       </w:r>
     </w:p>
     <w:p>
@@ -2584,13 +2382,8 @@
         </w:numPr>
       </w:pPr>
       <w:r>
-        <w:t xml:space="preserve">Implementing the proper controls for information owned based on the classification </w:t>
-      </w:r>
-      <w:proofErr w:type="gramStart"/>
-      <w:r>
-        <w:t>designations;</w:t>
-      </w:r>
-      <w:proofErr w:type="gramEnd"/>
+        <w:t>Implementing the proper controls for information owned based on the classification designations;</w:t>
+      </w:r>
     </w:p>
     <w:p>
       <w:pPr>
@@ -2601,13 +2394,8 @@
         </w:numPr>
       </w:pPr>
       <w:r>
-        <w:t>Providing training to appropriate technical staff on secure operations (e.g., secure coding, secure configuration</w:t>
-      </w:r>
-      <w:proofErr w:type="gramStart"/>
-      <w:r>
-        <w:t>);</w:t>
-      </w:r>
-      <w:proofErr w:type="gramEnd"/>
+        <w:t>Providing training to appropriate technical staff on secure operations (e.g., secure coding, secure configuration);</w:t>
+      </w:r>
     </w:p>
     <w:p>
       <w:pPr>
@@ -2654,13 +2442,8 @@
         </w:numPr>
       </w:pPr>
       <w:r>
-        <w:t xml:space="preserve">Understanding the baseline information security controls necessary to protect the confidentiality, integrity and availability of information </w:t>
-      </w:r>
-      <w:proofErr w:type="gramStart"/>
-      <w:r>
-        <w:t>entrusted;</w:t>
-      </w:r>
-      <w:proofErr w:type="gramEnd"/>
+        <w:t>Understanding the baseline information security controls necessary to protect the confidentiality, integrity and availability of information entrusted;</w:t>
+      </w:r>
     </w:p>
     <w:p>
       <w:pPr>
@@ -2671,13 +2454,8 @@
         </w:numPr>
       </w:pPr>
       <w:r>
-        <w:t xml:space="preserve">Protecting  information and resources from unauthorized use or </w:t>
-      </w:r>
-      <w:proofErr w:type="gramStart"/>
-      <w:r>
-        <w:t>disclosure;</w:t>
-      </w:r>
-      <w:proofErr w:type="gramEnd"/>
+        <w:t>Protecting  information and resources from unauthorized use or disclosure;</w:t>
+      </w:r>
     </w:p>
     <w:p>
       <w:pPr>
@@ -2688,13 +2466,8 @@
         </w:numPr>
       </w:pPr>
       <w:r>
-        <w:t xml:space="preserve">Protecting personal, private, sensitive information from unauthorized use or </w:t>
-      </w:r>
-      <w:proofErr w:type="gramStart"/>
-      <w:r>
-        <w:t>disclosure;</w:t>
-      </w:r>
-      <w:proofErr w:type="gramEnd"/>
+        <w:t>Protecting personal, private, sensitive information from unauthorized use or disclosure;</w:t>
+      </w:r>
     </w:p>
     <w:p>
       <w:pPr>
@@ -2768,13 +2541,8 @@
         </w:numPr>
       </w:pPr>
       <w:r>
-        <w:t xml:space="preserve">Providing in-house expertise as security consultants  as </w:t>
-      </w:r>
-      <w:proofErr w:type="gramStart"/>
-      <w:r>
-        <w:t>needed;</w:t>
-      </w:r>
-      <w:proofErr w:type="gramEnd"/>
+        <w:t>Providing in-house expertise as security consultants  as needed;</w:t>
+      </w:r>
     </w:p>
     <w:p>
       <w:pPr>
@@ -2785,13 +2553,8 @@
         </w:numPr>
       </w:pPr>
       <w:r>
-        <w:t xml:space="preserve">Developing the security program and strategy, including measures of </w:t>
-      </w:r>
-      <w:proofErr w:type="gramStart"/>
-      <w:r>
-        <w:t>effectiveness;</w:t>
-      </w:r>
-      <w:proofErr w:type="gramEnd"/>
+        <w:t>Developing the security program and strategy, including measures of effectiveness;</w:t>
+      </w:r>
     </w:p>
     <w:p>
       <w:pPr>
@@ -2802,13 +2565,8 @@
         </w:numPr>
       </w:pPr>
       <w:r>
-        <w:t xml:space="preserve">Establishing and maintaining enterprise information security policy and </w:t>
-      </w:r>
-      <w:proofErr w:type="gramStart"/>
-      <w:r>
-        <w:t>standards;</w:t>
-      </w:r>
-      <w:proofErr w:type="gramEnd"/>
+        <w:t>Establishing and maintaining enterprise information security policy and standards;</w:t>
+      </w:r>
     </w:p>
     <w:p>
       <w:pPr>
@@ -2819,13 +2577,8 @@
         </w:numPr>
       </w:pPr>
       <w:r>
-        <w:t xml:space="preserve">Assessing compliance with security policies and </w:t>
-      </w:r>
-      <w:proofErr w:type="gramStart"/>
-      <w:r>
-        <w:t>standards;</w:t>
-      </w:r>
-      <w:proofErr w:type="gramEnd"/>
+        <w:t>Assessing compliance with security policies and standards;</w:t>
+      </w:r>
     </w:p>
     <w:p>
       <w:pPr>
@@ -2836,15 +2589,7 @@
         </w:numPr>
       </w:pPr>
       <w:r>
-        <w:t xml:space="preserve">Advising on secure system </w:t>
-      </w:r>
-      <w:proofErr w:type="gramStart"/>
-      <w:r>
-        <w:t>engineering;</w:t>
-      </w:r>
-      <w:proofErr w:type="gramEnd"/>
-      <w:r>
-        <w:t xml:space="preserve"> </w:t>
+        <w:t xml:space="preserve">Advising on secure system engineering; </w:t>
       </w:r>
     </w:p>
     <w:p>
@@ -2856,13 +2601,8 @@
         </w:numPr>
       </w:pPr>
       <w:r>
-        <w:t xml:space="preserve">Providing incident response coordination and </w:t>
-      </w:r>
-      <w:proofErr w:type="gramStart"/>
-      <w:r>
-        <w:t>expertise;</w:t>
-      </w:r>
-      <w:proofErr w:type="gramEnd"/>
+        <w:t>Providing incident response coordination and expertise;</w:t>
+      </w:r>
     </w:p>
     <w:p>
       <w:pPr>
@@ -2873,13 +2613,8 @@
         </w:numPr>
       </w:pPr>
       <w:r>
-        <w:t xml:space="preserve">Monitoring networks for </w:t>
-      </w:r>
-      <w:proofErr w:type="gramStart"/>
-      <w:r>
-        <w:t>anomalies;</w:t>
-      </w:r>
-      <w:proofErr w:type="gramEnd"/>
+        <w:t>Monitoring networks for anomalies;</w:t>
+      </w:r>
     </w:p>
     <w:p>
       <w:pPr>
@@ -2903,15 +2638,7 @@
       </w:pPr>
       <w:r>
         <w:lastRenderedPageBreak/>
-        <w:t xml:space="preserve">Maintaining ongoing contact with security groups/associations and relevant </w:t>
-      </w:r>
-      <w:proofErr w:type="gramStart"/>
-      <w:r>
-        <w:t>authorities;</w:t>
-      </w:r>
-      <w:proofErr w:type="gramEnd"/>
-      <w:r>
-        <w:t xml:space="preserve"> </w:t>
+        <w:t xml:space="preserve">Maintaining ongoing contact with security groups/associations and relevant authorities; </w:t>
       </w:r>
     </w:p>
     <w:p>
@@ -3163,13 +2890,8 @@
           <w:numId w:val="36"/>
         </w:numPr>
       </w:pPr>
-      <w:proofErr w:type="gramStart"/>
-      <w:r>
-        <w:t>Merging of</w:t>
-      </w:r>
-      <w:proofErr w:type="gramEnd"/>
-      <w:r>
-        <w:t xml:space="preserve"> information which creates a new information asset or situations that create the potential for merging (e.g., backup tape with multiple files) must be evaluated to determine if a new classification of the merged data is warranted.</w:t>
+      <w:r>
+        <w:t>Merging of information which creates a new information asset or situations that create the potential for merging (e.g., backup tape with multiple files) must be evaluated to determine if a new classification of the merged data is warranted.</w:t>
       </w:r>
     </w:p>
     <w:p>
@@ -3181,15 +2903,7 @@
         </w:numPr>
       </w:pPr>
       <w:r>
-        <w:t xml:space="preserve">All reproductions of information in </w:t>
-      </w:r>
-      <w:proofErr w:type="gramStart"/>
-      <w:r>
-        <w:t>its</w:t>
-      </w:r>
-      <w:proofErr w:type="gramEnd"/>
-      <w:r>
-        <w:t xml:space="preserve"> entirety must carry the same confidentiality classification as the original. Partial reproductions need to be evaluated to determine if a new classification is warranted.</w:t>
+        <w:t>All reproductions of information in its entirety must carry the same confidentiality classification as the original. Partial reproductions need to be evaluated to determine if a new classification is warranted.</w:t>
       </w:r>
     </w:p>
     <w:p>
@@ -3237,15 +2951,7 @@
         </w:numPr>
       </w:pPr>
       <w:r>
-        <w:t xml:space="preserve">Content made available to the </w:t>
-      </w:r>
-      <w:proofErr w:type="gramStart"/>
-      <w:r>
-        <w:t>general public</w:t>
-      </w:r>
-      <w:proofErr w:type="gramEnd"/>
-      <w:r>
-        <w:t xml:space="preserve"> must be reviewed according to a process that will be defined and approved by the entity. The process must include the review and approval of updates to publicly available content and must consider the type and classification of information posted.</w:t>
+        <w:t>Content made available to the general public must be reviewed according to a process that will be defined and approved by the entity. The process must include the review and approval of updates to publicly available content and must consider the type and classification of information posted.</w:t>
       </w:r>
     </w:p>
     <w:p>
@@ -3284,13 +2990,8 @@
         <w:t>E</w:t>
       </w:r>
       <w:r>
-        <w:t xml:space="preserve">valuates and documents the sensitivity of the information to be released or </w:t>
-      </w:r>
-      <w:proofErr w:type="gramStart"/>
-      <w:r>
-        <w:t>shared;</w:t>
-      </w:r>
-      <w:proofErr w:type="gramEnd"/>
+        <w:t>valuates and documents the sensitivity of the information to be released or shared;</w:t>
+      </w:r>
     </w:p>
     <w:p>
       <w:pPr>
@@ -3304,13 +3005,8 @@
         <w:t>I</w:t>
       </w:r>
       <w:r>
-        <w:t xml:space="preserve">dentifies the responsibilities of each party for protecting the </w:t>
-      </w:r>
-      <w:proofErr w:type="gramStart"/>
-      <w:r>
-        <w:t>information;</w:t>
-      </w:r>
-      <w:proofErr w:type="gramEnd"/>
+        <w:t>dentifies the responsibilities of each party for protecting the information;</w:t>
+      </w:r>
     </w:p>
     <w:p>
       <w:pPr>
@@ -3324,13 +3020,8 @@
         <w:t>D</w:t>
       </w:r>
       <w:r>
-        <w:t xml:space="preserve">efines the minimum controls required to transmit and use the </w:t>
-      </w:r>
-      <w:proofErr w:type="gramStart"/>
-      <w:r>
-        <w:t>information;</w:t>
-      </w:r>
-      <w:proofErr w:type="gramEnd"/>
+        <w:t>efines the minimum controls required to transmit and use the information;</w:t>
+      </w:r>
     </w:p>
     <w:p>
       <w:pPr>
@@ -3344,13 +3035,8 @@
         <w:t>R</w:t>
       </w:r>
       <w:r>
-        <w:t xml:space="preserve">ecords the measures that each party has in place to protect the </w:t>
-      </w:r>
-      <w:proofErr w:type="gramStart"/>
-      <w:r>
-        <w:t>information;</w:t>
-      </w:r>
-      <w:proofErr w:type="gramEnd"/>
+        <w:t>ecords the measures that each party has in place to protect the information;</w:t>
+      </w:r>
     </w:p>
     <w:p>
       <w:pPr>
@@ -3364,13 +3050,8 @@
         <w:t>D</w:t>
       </w:r>
       <w:r>
-        <w:t xml:space="preserve">efines a method for compliance </w:t>
-      </w:r>
-      <w:proofErr w:type="gramStart"/>
-      <w:r>
-        <w:t>measurement;</w:t>
-      </w:r>
-      <w:proofErr w:type="gramEnd"/>
+        <w:t>efines a method for compliance measurement;</w:t>
+      </w:r>
     </w:p>
     <w:p>
       <w:pPr>
@@ -3518,15 +3199,7 @@
         </w:numPr>
       </w:pPr>
       <w:r>
-        <w:t xml:space="preserve">The workforce must receive general security awareness training, to include recognizing and reporting insider threats, within 30 days of hire.  Additional training </w:t>
-      </w:r>
-      <w:proofErr w:type="gramStart"/>
-      <w:r>
-        <w:t>on</w:t>
-      </w:r>
-      <w:proofErr w:type="gramEnd"/>
-      <w:r>
-        <w:t xml:space="preserve"> specific security procedures, if required, must be completed before access is provided to specific entity sensitive information not covered in the general security training.  All security training must be reinforced at least annually and must be tracked by the entity.</w:t>
+        <w:t>The workforce must receive general security awareness training, to include recognizing and reporting insider threats, within 30 days of hire.  Additional training on specific security procedures, if required, must be completed before access is provided to specific entity sensitive information not covered in the general security training.  All security training must be reinforced at least annually and must be tracked by the entity.</w:t>
       </w:r>
     </w:p>
     <w:p>
@@ -3550,15 +3223,7 @@
         </w:numPr>
       </w:pPr>
       <w:r>
-        <w:t xml:space="preserve">All job positions must be evaluated by </w:t>
-      </w:r>
-      <w:proofErr w:type="gramStart"/>
-      <w:r>
-        <w:t>the</w:t>
-      </w:r>
-      <w:proofErr w:type="gramEnd"/>
-      <w:r>
-        <w:t xml:space="preserve"> to determine whether they require access to sensitive information and/or sensitive information technology assets.</w:t>
+        <w:t>All job positions must be evaluated by the to determine whether they require access to sensitive information and/or sensitive information technology assets.</w:t>
       </w:r>
     </w:p>
     <w:p>
@@ -3570,15 +3235,7 @@
         </w:numPr>
       </w:pPr>
       <w:r>
-        <w:t xml:space="preserve">For those job positions requiring access to sensitive information and sensitive information technology assets, entities must conduct workforce suitability determinations, unless prohibited from doing so by law, regulation or contract.  Depending on the risk level, suitability determinations may include, as appropriate and permissible, evaluation of criminal history record information or other reports from federal, state and private sources that maintain public and non-public records.  </w:t>
-      </w:r>
-      <w:proofErr w:type="gramStart"/>
-      <w:r>
-        <w:t>The suitability</w:t>
-      </w:r>
-      <w:proofErr w:type="gramEnd"/>
-      <w:r>
-        <w:t xml:space="preserve"> determination must provide reasonable grounds for the entity to conclude that an individual will likely be able to perform the required duties and responsibilities of the subject position without undue risk to the entity.</w:t>
+        <w:t>For those job positions requiring access to sensitive information and sensitive information technology assets, entities must conduct workforce suitability determinations, unless prohibited from doing so by law, regulation or contract.  Depending on the risk level, suitability determinations may include, as appropriate and permissible, evaluation of criminal history record information or other reports from federal, state and private sources that maintain public and non-public records.  The suitability determination must provide reasonable grounds for the entity to conclude that an individual will likely be able to perform the required duties and responsibilities of the subject position without undue risk to the entity.</w:t>
       </w:r>
     </w:p>
     <w:p>
@@ -3654,15 +3311,7 @@
         </w:numPr>
       </w:pPr>
       <w:r>
-        <w:t xml:space="preserve">All observed or suspected </w:t>
-      </w:r>
-      <w:proofErr w:type="gramStart"/>
-      <w:r>
-        <w:t>information</w:t>
-      </w:r>
-      <w:proofErr w:type="gramEnd"/>
-      <w:r>
-        <w:t xml:space="preserve"> security incidents or weaknesses are to be reported to appropriate management and the ISO/designated security </w:t>
+        <w:t xml:space="preserve">All observed or suspected information security incidents or weaknesses are to be reported to appropriate management and the ISO/designated security </w:t>
       </w:r>
       <w:r>
         <w:lastRenderedPageBreak/>
@@ -3730,15 +3379,7 @@
         </w:numPr>
       </w:pPr>
       <w:r>
-        <w:t xml:space="preserve">A periodic risk assessment must be </w:t>
-      </w:r>
-      <w:proofErr w:type="gramStart"/>
-      <w:r>
-        <w:t>performed</w:t>
-      </w:r>
-      <w:proofErr w:type="gramEnd"/>
-      <w:r>
-        <w:t xml:space="preserve"> for information processing and storage facilities to determine whether existing controls are operating correctly and if additional physical security measures are necessary.  These measures must be implemented to mitigate the risks.</w:t>
+        <w:t>A periodic risk assessment must be performed for information processing and storage facilities to determine whether existing controls are operating correctly and if additional physical security measures are necessary.  These measures must be implemented to mitigate the risks.</w:t>
       </w:r>
     </w:p>
     <w:p>
@@ -3774,15 +3415,7 @@
         </w:numPr>
       </w:pPr>
       <w:r>
-        <w:t xml:space="preserve">Visitors to information processing and storage facilities, including maintenance personnel, must be </w:t>
-      </w:r>
-      <w:proofErr w:type="gramStart"/>
-      <w:r>
-        <w:t>escorted at all times</w:t>
-      </w:r>
-      <w:proofErr w:type="gramEnd"/>
-      <w:r>
-        <w:t>.</w:t>
+        <w:t>Visitors to information processing and storage facilities, including maintenance personnel, must be escorted at all times.</w:t>
       </w:r>
     </w:p>
     <w:p>
@@ -3822,15 +3455,7 @@
         </w:numPr>
       </w:pPr>
       <w:r>
-        <w:t xml:space="preserve">All </w:t>
-      </w:r>
-      <w:proofErr w:type="gramStart"/>
-      <w:r>
-        <w:t>accounts</w:t>
-      </w:r>
-      <w:proofErr w:type="gramEnd"/>
-      <w:r>
-        <w:t xml:space="preserve"> must have an individual employee or group assigned to be responsible for account management.  This may be a combination of the business unit and information technology (IT).</w:t>
+        <w:t>All accounts must have an individual employee or group assigned to be responsible for account management.  This may be a combination of the business unit and information technology (IT).</w:t>
       </w:r>
     </w:p>
     <w:p>
@@ -3842,15 +3467,7 @@
         </w:numPr>
       </w:pPr>
       <w:r>
-        <w:t xml:space="preserve">Except as described in </w:t>
-      </w:r>
-      <w:proofErr w:type="gramStart"/>
-      <w:r>
-        <w:t>the,</w:t>
-      </w:r>
-      <w:proofErr w:type="gramEnd"/>
-      <w:r>
-        <w:t xml:space="preserve"> Account Management/Access Control Standard, access to systems must be provided through the use of individually assigned unique identifiers, known as user-IDs. </w:t>
+        <w:t xml:space="preserve">Except as described in the, Account Management/Access Control Standard, access to systems must be provided through the use of individually assigned unique identifiers, known as user-IDs. </w:t>
       </w:r>
     </w:p>
     <w:p>
@@ -3902,15 +3519,7 @@
         </w:numPr>
       </w:pPr>
       <w:r>
-        <w:t xml:space="preserve">Tokens used to authenticate a </w:t>
-      </w:r>
-      <w:proofErr w:type="gramStart"/>
-      <w:r>
-        <w:t>person</w:t>
-      </w:r>
-      <w:proofErr w:type="gramEnd"/>
-      <w:r>
-        <w:t xml:space="preserve"> or process must be treated as confidential and protected appropriately. </w:t>
+        <w:t xml:space="preserve">Tokens used to authenticate a person or process must be treated as confidential and protected appropriately. </w:t>
       </w:r>
     </w:p>
     <w:p>
@@ -3970,15 +3579,7 @@
         </w:numPr>
       </w:pPr>
       <w:r>
-        <w:t xml:space="preserve">Logon banners must be implemented on all systems where that feature exists to inform all users that the system is for business or other approved use consistent with policy, and that user activities may be </w:t>
-      </w:r>
-      <w:proofErr w:type="gramStart"/>
-      <w:r>
-        <w:t>monitored</w:t>
-      </w:r>
-      <w:proofErr w:type="gramEnd"/>
-      <w:r>
-        <w:t xml:space="preserve"> and the user should have no expectation of privacy.</w:t>
+        <w:t>Logon banners must be implemented on all systems where that feature exists to inform all users that the system is for business or other approved use consistent with policy, and that user activities may be monitored and the user should have no expectation of privacy.</w:t>
       </w:r>
     </w:p>
     <w:p>
@@ -3990,15 +3591,7 @@
         </w:numPr>
       </w:pPr>
       <w:r>
-        <w:t xml:space="preserve">Advance approval for any remote access connection must be provided by the entity.  An assessment must be </w:t>
-      </w:r>
-      <w:proofErr w:type="gramStart"/>
-      <w:r>
-        <w:t>performed</w:t>
-      </w:r>
-      <w:proofErr w:type="gramEnd"/>
-      <w:r>
-        <w:t xml:space="preserve"> and documented to determine the scope and method of access, the technical and business risks involved and the contractual, process and technical controls required for such connection to take place.</w:t>
+        <w:t>Advance approval for any remote access connection must be provided by the entity.  An assessment must be performed and documented to determine the scope and method of access, the technical and business risks involved and the contractual, process and technical controls required for such connection to take place.</w:t>
       </w:r>
     </w:p>
     <w:p>
@@ -4099,15 +3692,7 @@
         </w:numPr>
       </w:pPr>
       <w:r>
-        <w:t xml:space="preserve">All systems must be developed, maintained and decommissioned in accordance with a secure system development </w:t>
-      </w:r>
-      <w:proofErr w:type="gramStart"/>
-      <w:r>
-        <w:t>lifecycle</w:t>
-      </w:r>
-      <w:proofErr w:type="gramEnd"/>
-      <w:r>
-        <w:t xml:space="preserve"> (SSDLC).</w:t>
+        <w:t>All systems must be developed, maintained and decommissioned in accordance with a secure system development lifecycle (SSDLC).</w:t>
       </w:r>
     </w:p>
     <w:p>
@@ -4339,15 +3924,7 @@
         </w:numPr>
       </w:pPr>
       <w:r>
-        <w:t xml:space="preserve">All connections and their configurations must be </w:t>
-      </w:r>
-      <w:proofErr w:type="gramStart"/>
-      <w:r>
-        <w:t>documented</w:t>
-      </w:r>
-      <w:proofErr w:type="gramEnd"/>
-      <w:r>
-        <w:t xml:space="preserve"> and the documentation must be reviewed by the information owner and the ISO/designated security representative annually, at a minimum, to assure:</w:t>
+        <w:t>All connections and their configurations must be documented and the documentation must be reviewed by the information owner and the ISO/designated security representative annually, at a minimum, to assure:</w:t>
       </w:r>
     </w:p>
     <w:p>
@@ -4371,15 +3948,7 @@
         </w:numPr>
       </w:pPr>
       <w:r>
-        <w:t xml:space="preserve">The security controls in place (filters, rules, access control lists, etc.) are appropriate and </w:t>
-      </w:r>
-      <w:proofErr w:type="gramStart"/>
-      <w:r>
-        <w:t>functioning</w:t>
-      </w:r>
-      <w:proofErr w:type="gramEnd"/>
-      <w:r>
-        <w:t xml:space="preserve"> correctly.</w:t>
+        <w:t>The security controls in place (filters, rules, access control lists, etc.) are appropriate and functioning correctly.</w:t>
       </w:r>
     </w:p>
     <w:p>
@@ -4390,13 +3959,8 @@
           <w:numId w:val="42"/>
         </w:numPr>
       </w:pPr>
-      <w:proofErr w:type="gramStart"/>
-      <w:r>
-        <w:t>A network</w:t>
-      </w:r>
-      <w:proofErr w:type="gramEnd"/>
-      <w:r>
-        <w:t xml:space="preserve"> architecture must be maintained that includes, at a minimum, tiered network segmentation between:</w:t>
+      <w:r>
+        <w:t>A network architecture must be maintained that includes, at a minimum, tiered network segmentation between:</w:t>
       </w:r>
     </w:p>
     <w:p>
@@ -4408,13 +3972,8 @@
         </w:numPr>
       </w:pPr>
       <w:r>
-        <w:t xml:space="preserve">Internet accessible systems and internal </w:t>
-      </w:r>
-      <w:proofErr w:type="gramStart"/>
-      <w:r>
-        <w:t>systems;</w:t>
-      </w:r>
-      <w:proofErr w:type="gramEnd"/>
+        <w:t>Internet accessible systems and internal systems;</w:t>
+      </w:r>
     </w:p>
     <w:p>
       <w:pPr>
@@ -4449,15 +4008,7 @@
         </w:numPr>
       </w:pPr>
       <w:r>
-        <w:t xml:space="preserve">Network management must be performed </w:t>
-      </w:r>
-      <w:proofErr w:type="gramStart"/>
-      <w:r>
-        <w:t>from</w:t>
-      </w:r>
-      <w:proofErr w:type="gramEnd"/>
-      <w:r>
-        <w:t xml:space="preserve"> a secure, dedicated network.</w:t>
+        <w:t>Network management must be performed from a secure, dedicated network.</w:t>
       </w:r>
     </w:p>
     <w:p>
@@ -4505,15 +4056,7 @@
         </w:numPr>
       </w:pPr>
       <w:r>
-        <w:t xml:space="preserve">A risk assessment must be </w:t>
-      </w:r>
-      <w:proofErr w:type="gramStart"/>
-      <w:r>
-        <w:t>performed</w:t>
-      </w:r>
-      <w:proofErr w:type="gramEnd"/>
-      <w:r>
-        <w:t xml:space="preserve"> in consultation with the ISO/designated security representative before the initiation of, or significant change to, any network technology or project, including but not limited to wireless technology.</w:t>
+        <w:t>A risk assessment must be performed in consultation with the ISO/designated security representative before the initiation of, or significant change to, any network technology or project, including but not limited to wireless technology.</w:t>
       </w:r>
     </w:p>
     <w:p>
@@ -4722,15 +4265,7 @@
         </w:sdtContent>
       </w:sdt>
       <w:r>
-        <w:t xml:space="preserve"> </w:t>
-      </w:r>
-      <w:proofErr w:type="spellStart"/>
-      <w:r>
-        <w:t>The</w:t>
-      </w:r>
-      <w:proofErr w:type="spellEnd"/>
-      <w:r>
-        <w:t xml:space="preserve"> </w:t>
+        <w:t xml:space="preserve"> The </w:t>
       </w:r>
       <w:sdt>
         <w:sdtPr>
@@ -4757,16 +4292,7 @@
         </w:sdtContent>
       </w:sdt>
       <w:r>
-        <w:t xml:space="preserve"> </w:t>
-      </w:r>
-      <w:r>
-        <w:t>must be notified in advance of any such tests.  Any other attempts to perform such</w:t>
-      </w:r>
-      <w:r>
-        <w:t xml:space="preserve"> </w:t>
-      </w:r>
-      <w:r>
-        <w:t>vulnerability scanning/penetration testing will be deemed an unauthorized access attempt.</w:t>
+        <w:t xml:space="preserve"> must be notified in advance of any such tests.  Any other attempts to perform such vulnerability scanning/penetration testing will be deemed an unauthorized access attempt.</w:t>
       </w:r>
     </w:p>
     <w:p>
@@ -4778,15 +4304,7 @@
         </w:numPr>
       </w:pPr>
       <w:r>
-        <w:t xml:space="preserve">Anyone authorized to perform vulnerability scanning/penetration testing must have a formal process defined, tested and </w:t>
-      </w:r>
-      <w:proofErr w:type="gramStart"/>
-      <w:r>
-        <w:t>followed at all times</w:t>
-      </w:r>
-      <w:proofErr w:type="gramEnd"/>
-      <w:r>
-        <w:t xml:space="preserve"> to minimize the possibility of disruption.</w:t>
+        <w:t>Anyone authorized to perform vulnerability scanning/penetration testing must have a formal process defined, tested and followed at all times to minimize the possibility of disruption.</w:t>
       </w:r>
     </w:p>
     <w:p>
@@ -4849,22 +4367,9 @@
           <w:numId w:val="45"/>
         </w:numPr>
       </w:pPr>
-      <w:proofErr w:type="gramStart"/>
       <w:r>
         <w:lastRenderedPageBreak/>
-        <w:t>Advance planning</w:t>
-      </w:r>
-      <w:proofErr w:type="gramEnd"/>
-      <w:r>
-        <w:t xml:space="preserve"> and preparation must be </w:t>
-      </w:r>
-      <w:proofErr w:type="gramStart"/>
-      <w:r>
-        <w:t>performed</w:t>
-      </w:r>
-      <w:proofErr w:type="gramEnd"/>
-      <w:r>
-        <w:t xml:space="preserve"> to ensure the availability of adequate capacity and resources.  System capacity must be monitored on an ongoing basis.  </w:t>
+        <w:t xml:space="preserve">Advance planning and preparation must be performed to ensure the availability of adequate capacity and resources.  System capacity must be monitored on an ongoing basis.  </w:t>
       </w:r>
     </w:p>
     <w:p>
@@ -4888,15 +4393,7 @@
         </w:numPr>
       </w:pPr>
       <w:r>
-        <w:t xml:space="preserve">Host based firewalls must be installed and enabled on all workstations to </w:t>
-      </w:r>
-      <w:proofErr w:type="gramStart"/>
-      <w:r>
-        <w:t>protect</w:t>
-      </w:r>
-      <w:proofErr w:type="gramEnd"/>
-      <w:r>
-        <w:t xml:space="preserve"> from threats and to restrict access to only that which is needed</w:t>
+        <w:t>Host based firewalls must be installed and enabled on all workstations to protect from threats and to restrict access to only that which is needed</w:t>
       </w:r>
     </w:p>
     <w:p>
@@ -4919,13 +4416,8 @@
           <w:numId w:val="45"/>
         </w:numPr>
       </w:pPr>
-      <w:proofErr w:type="gramStart"/>
-      <w:r>
-        <w:t>Controls</w:t>
-      </w:r>
-      <w:proofErr w:type="gramEnd"/>
-      <w:r>
-        <w:t xml:space="preserve"> must be implemented to disable automatic execution of content from removable media.</w:t>
+      <w:r>
+        <w:t>Controls must be implemented to disable automatic execution of content from removable media.</w:t>
       </w:r>
     </w:p>
     <w:p>
@@ -4948,13 +4440,8 @@
           <w:numId w:val="45"/>
         </w:numPr>
       </w:pPr>
-      <w:proofErr w:type="gramStart"/>
-      <w:r>
-        <w:t>Controls</w:t>
-      </w:r>
-      <w:proofErr w:type="gramEnd"/>
-      <w:r>
-        <w:t xml:space="preserve"> must be in place to allow only approved software to run on a system and prevent execution of all other software. </w:t>
+      <w:r>
+        <w:t xml:space="preserve">Controls must be in place to allow only approved software to run on a system and prevent execution of all other software. </w:t>
       </w:r>
     </w:p>
     <w:p>
@@ -11150,6 +10637,7 @@
   <w:style w:type="character" w:default="1" w:styleId="DefaultParagraphFont">
     <w:name w:val="Default Paragraph Font"/>
     <w:uiPriority w:val="1"/>
+    <w:semiHidden/>
     <w:unhideWhenUsed/>
   </w:style>
   <w:style w:type="table" w:default="1" w:styleId="TableNormal">
@@ -12545,6 +12033,7 @@
     <w:rsid w:val="000108D5"/>
     <w:rsid w:val="000554C2"/>
     <w:rsid w:val="000E4068"/>
+    <w:rsid w:val="0016796B"/>
     <w:rsid w:val="00194B83"/>
     <w:rsid w:val="001D3479"/>
     <w:rsid w:val="001E5739"/>
@@ -12552,6 +12041,7 @@
     <w:rsid w:val="002B2BBD"/>
     <w:rsid w:val="002B55B1"/>
     <w:rsid w:val="002C70AF"/>
+    <w:rsid w:val="003262B1"/>
     <w:rsid w:val="004075D8"/>
     <w:rsid w:val="00442168"/>
     <w:rsid w:val="00477F83"/>
@@ -12565,6 +12055,7 @@
     <w:rsid w:val="007E0326"/>
     <w:rsid w:val="00820F2D"/>
     <w:rsid w:val="008736E9"/>
+    <w:rsid w:val="00874793"/>
     <w:rsid w:val="00884873"/>
     <w:rsid w:val="00897BD4"/>
     <w:rsid w:val="008E49E6"/>
@@ -12576,6 +12067,7 @@
     <w:rsid w:val="00982527"/>
     <w:rsid w:val="00A802C4"/>
     <w:rsid w:val="00A84934"/>
+    <w:rsid w:val="00AA4B58"/>
     <w:rsid w:val="00AB4B09"/>
     <w:rsid w:val="00B5644A"/>
     <w:rsid w:val="00B666D4"/>
@@ -13192,48 +12684,8 @@
     <w:name w:val="9E873628BE0248AF92D3A241D8D19BF9"/>
     <w:rsid w:val="00E05E02"/>
   </w:style>
-  <w:style w:type="paragraph" w:customStyle="1" w:styleId="45208A47AC7342BAA6F510D50E1A5E67">
-    <w:name w:val="45208A47AC7342BAA6F510D50E1A5E67"/>
-    <w:rsid w:val="00EC79B2"/>
-  </w:style>
-  <w:style w:type="paragraph" w:customStyle="1" w:styleId="3104E5D216FD44149ACD70B115B5FEDD">
-    <w:name w:val="3104E5D216FD44149ACD70B115B5FEDD"/>
-    <w:rsid w:val="00EC79B2"/>
-  </w:style>
-  <w:style w:type="paragraph" w:customStyle="1" w:styleId="9303A1C98FDB49858E738FC3576F76B2">
-    <w:name w:val="9303A1C98FDB49858E738FC3576F76B2"/>
-    <w:rsid w:val="00EC79B2"/>
-  </w:style>
-  <w:style w:type="paragraph" w:customStyle="1" w:styleId="3C72318B4A0A4C15B115C622D72EC34B">
-    <w:name w:val="3C72318B4A0A4C15B115C622D72EC34B"/>
-    <w:rsid w:val="00EC79B2"/>
-  </w:style>
-  <w:style w:type="paragraph" w:customStyle="1" w:styleId="E3464425D89A41A3924D4000FE58D75B">
-    <w:name w:val="E3464425D89A41A3924D4000FE58D75B"/>
-    <w:rsid w:val="00EC79B2"/>
-  </w:style>
-  <w:style w:type="paragraph" w:customStyle="1" w:styleId="11699072CBC94BB793619372772D3FAD">
-    <w:name w:val="11699072CBC94BB793619372772D3FAD"/>
-    <w:rsid w:val="000554C2"/>
-  </w:style>
-  <w:style w:type="paragraph" w:customStyle="1" w:styleId="AFEC3770780646A9ADA4296226C4B94F">
-    <w:name w:val="AFEC3770780646A9ADA4296226C4B94F"/>
-    <w:rsid w:val="00EC79B2"/>
-  </w:style>
   <w:style w:type="paragraph" w:customStyle="1" w:styleId="6D41EC9DACBC44FBBFF94AE7759657C5">
     <w:name w:val="6D41EC9DACBC44FBBFF94AE7759657C5"/>
-    <w:rsid w:val="000554C2"/>
-  </w:style>
-  <w:style w:type="paragraph" w:customStyle="1" w:styleId="D55A69289FDD415EBC28F1B3C1CC00DE">
-    <w:name w:val="D55A69289FDD415EBC28F1B3C1CC00DE"/>
-    <w:rsid w:val="000554C2"/>
-  </w:style>
-  <w:style w:type="paragraph" w:customStyle="1" w:styleId="3D5FD7CDF55244978963DEDADEDDB659">
-    <w:name w:val="3D5FD7CDF55244978963DEDADEDDB659"/>
-    <w:rsid w:val="000554C2"/>
-  </w:style>
-  <w:style w:type="paragraph" w:customStyle="1" w:styleId="77130902C308451986077EFD88B77B77">
-    <w:name w:val="77130902C308451986077EFD88B77B77"/>
     <w:rsid w:val="000554C2"/>
   </w:style>
   <w:style w:type="paragraph" w:customStyle="1" w:styleId="432E05858B324F5884E99EAD0DFDA01E">
